--- a/report.DOCX
+++ b/report.DOCX
@@ -288,7 +288,7 @@
           <w:szCs w:val="28"/>
           <w:lang w:eastAsia="ru-RU"/>
         </w:rPr>
-        <w:t>Тема задания на практику</w:t>
+        <w:t>Построение и использование суффиксного дерева</w:t>
       </w:r>
     </w:p>
     <w:p>
@@ -575,8 +575,6 @@
         </w:rPr>
         <w:t>Вахрушев Виктор Александрович</w:t>
       </w:r>
-      <w:bookmarkStart w:id="0" w:name="_GoBack"/>
-      <w:bookmarkEnd w:id="0"/>
     </w:p>
     <w:p>
       <w:pPr>
@@ -652,7 +650,15 @@
           <w:sz w:val="28"/>
           <w:szCs w:val="28"/>
         </w:rPr>
-        <w:t>Дрягин С.А.</w:t>
+        <w:t>Дрягин С</w:t>
+      </w:r>
+      <w:r>
+        <w:rPr>
+          <w:rFonts w:ascii="Times New Roman" w:hAnsi="Times New Roman" w:cs="Times New Roman"/>
+          <w:sz w:val="28"/>
+          <w:szCs w:val="28"/>
+        </w:rPr>
+        <w:t>ергей Андреевич</w:t>
       </w:r>
     </w:p>
     <w:p>
@@ -803,6 +809,12 @@
       <w:pPr>
         <w:spacing w:after="0" w:line="360" w:lineRule="auto"/>
         <w:jc w:val="center"/>
+        <w:rPr>
+          <w:rFonts w:ascii="Times New Roman" w:eastAsia="Times New Roman" w:hAnsi="Times New Roman" w:cs="Times New Roman"/>
+          <w:sz w:val="28"/>
+          <w:szCs w:val="28"/>
+          <w:lang w:eastAsia="ru-RU"/>
+        </w:rPr>
       </w:pPr>
       <w:r>
         <w:rPr>
@@ -814,7 +826,403 @@
         <w:t>Екатеринбург 2020</w:t>
       </w:r>
     </w:p>
-    <w:p/>
+    <w:p>
+      <w:pPr>
+        <w:spacing w:after="0" w:line="360" w:lineRule="auto"/>
+        <w:jc w:val="center"/>
+        <w:rPr>
+          <w:rFonts w:ascii="Times New Roman" w:eastAsia="Times New Roman" w:hAnsi="Times New Roman" w:cs="Times New Roman"/>
+          <w:b/>
+          <w:sz w:val="32"/>
+          <w:szCs w:val="32"/>
+          <w:lang w:eastAsia="ru-RU"/>
+        </w:rPr>
+      </w:pPr>
+      <w:r>
+        <w:rPr>
+          <w:rFonts w:ascii="Times New Roman" w:eastAsia="Times New Roman" w:hAnsi="Times New Roman" w:cs="Times New Roman"/>
+          <w:b/>
+          <w:sz w:val="32"/>
+          <w:szCs w:val="32"/>
+          <w:lang w:eastAsia="ru-RU"/>
+        </w:rPr>
+        <w:lastRenderedPageBreak/>
+        <w:t>Суффиксное дерево</w:t>
+      </w:r>
+    </w:p>
+    <w:p>
+      <w:pPr>
+        <w:spacing w:after="0" w:line="360" w:lineRule="auto"/>
+        <w:rPr>
+          <w:rFonts w:ascii="Times New Roman" w:eastAsia="Times New Roman" w:hAnsi="Times New Roman" w:cs="Times New Roman"/>
+          <w:sz w:val="28"/>
+          <w:szCs w:val="28"/>
+          <w:lang w:eastAsia="ru-RU"/>
+        </w:rPr>
+      </w:pPr>
+      <w:r>
+        <w:rPr>
+          <w:rFonts w:ascii="Times New Roman" w:eastAsia="Times New Roman" w:hAnsi="Times New Roman" w:cs="Times New Roman"/>
+          <w:sz w:val="28"/>
+          <w:szCs w:val="28"/>
+          <w:lang w:eastAsia="ru-RU"/>
+        </w:rPr>
+        <w:t xml:space="preserve">Предположим, у нас есть строка </w:t>
+      </w:r>
+      <w:r>
+        <w:rPr>
+          <w:rFonts w:ascii="Times New Roman" w:eastAsia="Times New Roman" w:hAnsi="Times New Roman" w:cs="Times New Roman"/>
+          <w:sz w:val="28"/>
+          <w:szCs w:val="28"/>
+          <w:lang w:val="en-US" w:eastAsia="ru-RU"/>
+        </w:rPr>
+        <w:t>s</w:t>
+      </w:r>
+      <w:r>
+        <w:rPr>
+          <w:rFonts w:ascii="Times New Roman" w:eastAsia="Times New Roman" w:hAnsi="Times New Roman" w:cs="Times New Roman"/>
+          <w:sz w:val="28"/>
+          <w:szCs w:val="28"/>
+          <w:lang w:eastAsia="ru-RU"/>
+        </w:rPr>
+        <w:t xml:space="preserve"> </w:t>
+      </w:r>
+      <w:r>
+        <w:rPr>
+          <w:rFonts w:ascii="Times New Roman" w:eastAsia="Times New Roman" w:hAnsi="Times New Roman" w:cs="Times New Roman"/>
+          <w:sz w:val="28"/>
+          <w:szCs w:val="28"/>
+          <w:lang w:eastAsia="ru-RU"/>
+        </w:rPr>
+        <w:t xml:space="preserve">длины </w:t>
+      </w:r>
+      <w:r>
+        <w:rPr>
+          <w:rFonts w:ascii="Times New Roman" w:eastAsia="Times New Roman" w:hAnsi="Times New Roman" w:cs="Times New Roman"/>
+          <w:sz w:val="28"/>
+          <w:szCs w:val="28"/>
+          <w:lang w:val="en-US" w:eastAsia="ru-RU"/>
+        </w:rPr>
+        <w:t>n</w:t>
+      </w:r>
+      <w:r>
+        <w:rPr>
+          <w:rFonts w:ascii="Times New Roman" w:eastAsia="Times New Roman" w:hAnsi="Times New Roman" w:cs="Times New Roman"/>
+          <w:sz w:val="28"/>
+          <w:szCs w:val="28"/>
+          <w:lang w:eastAsia="ru-RU"/>
+        </w:rPr>
+        <w:t>.</w:t>
+      </w:r>
+    </w:p>
+    <w:p>
+      <w:pPr>
+        <w:spacing w:after="0" w:line="360" w:lineRule="auto"/>
+        <w:rPr>
+          <w:rFonts w:ascii="Times New Roman" w:eastAsia="Times New Roman" w:hAnsi="Times New Roman" w:cs="Times New Roman"/>
+          <w:sz w:val="28"/>
+          <w:szCs w:val="28"/>
+          <w:lang w:eastAsia="ru-RU"/>
+        </w:rPr>
+      </w:pPr>
+      <w:r>
+        <w:rPr>
+          <w:rFonts w:ascii="Times New Roman" w:eastAsia="Times New Roman" w:hAnsi="Times New Roman" w:cs="Times New Roman"/>
+          <w:b/>
+          <w:sz w:val="28"/>
+          <w:szCs w:val="28"/>
+          <w:lang w:eastAsia="ru-RU"/>
+        </w:rPr>
+        <w:t>Суффиксное дерево</w:t>
+      </w:r>
+      <w:r>
+        <w:rPr>
+          <w:rFonts w:ascii="Times New Roman" w:eastAsia="Times New Roman" w:hAnsi="Times New Roman" w:cs="Times New Roman"/>
+          <w:b/>
+          <w:sz w:val="28"/>
+          <w:szCs w:val="28"/>
+          <w:lang w:eastAsia="ru-RU"/>
+        </w:rPr>
+        <w:t xml:space="preserve"> </w:t>
+      </w:r>
+      <w:r>
+        <w:rPr>
+          <w:rFonts w:ascii="Times New Roman" w:eastAsia="Times New Roman" w:hAnsi="Times New Roman" w:cs="Times New Roman"/>
+          <w:sz w:val="28"/>
+          <w:szCs w:val="28"/>
+          <w:lang w:eastAsia="ru-RU"/>
+        </w:rPr>
+        <w:t xml:space="preserve">для строки </w:t>
+      </w:r>
+      <w:r>
+        <w:rPr>
+          <w:rFonts w:ascii="Times New Roman" w:eastAsia="Times New Roman" w:hAnsi="Times New Roman" w:cs="Times New Roman"/>
+          <w:sz w:val="28"/>
+          <w:szCs w:val="28"/>
+          <w:lang w:val="en-US" w:eastAsia="ru-RU"/>
+        </w:rPr>
+        <w:t>s</w:t>
+      </w:r>
+      <w:r>
+        <w:rPr>
+          <w:rFonts w:ascii="Times New Roman" w:eastAsia="Times New Roman" w:hAnsi="Times New Roman" w:cs="Times New Roman"/>
+          <w:sz w:val="28"/>
+          <w:szCs w:val="28"/>
+          <w:lang w:eastAsia="ru-RU"/>
+        </w:rPr>
+        <w:t xml:space="preserve"> </w:t>
+      </w:r>
+      <w:r>
+        <w:rPr>
+          <w:rFonts w:ascii="Times New Roman" w:eastAsia="Times New Roman" w:hAnsi="Times New Roman" w:cs="Times New Roman"/>
+          <w:sz w:val="28"/>
+          <w:szCs w:val="28"/>
+          <w:lang w:eastAsia="ru-RU"/>
+        </w:rPr>
+        <w:softHyphen/>
+        <w:t>–</w:t>
+      </w:r>
+      <w:r>
+        <w:rPr>
+          <w:rFonts w:ascii="Times New Roman" w:eastAsia="Times New Roman" w:hAnsi="Times New Roman" w:cs="Times New Roman"/>
+          <w:sz w:val="28"/>
+          <w:szCs w:val="28"/>
+          <w:lang w:eastAsia="ru-RU"/>
+        </w:rPr>
+        <w:t xml:space="preserve"> это минимальное по количеству вершин дерево, каждое ребро которого помечено непустой подстрокой строки </w:t>
+      </w:r>
+      <w:r>
+        <w:rPr>
+          <w:rFonts w:ascii="Times New Roman" w:eastAsia="Times New Roman" w:hAnsi="Times New Roman" w:cs="Times New Roman"/>
+          <w:sz w:val="28"/>
+          <w:szCs w:val="28"/>
+          <w:lang w:val="en-US" w:eastAsia="ru-RU"/>
+        </w:rPr>
+        <w:t>s</w:t>
+      </w:r>
+      <w:r>
+        <w:rPr>
+          <w:rFonts w:ascii="Times New Roman" w:eastAsia="Times New Roman" w:hAnsi="Times New Roman" w:cs="Times New Roman"/>
+          <w:sz w:val="28"/>
+          <w:szCs w:val="28"/>
+          <w:lang w:eastAsia="ru-RU"/>
+        </w:rPr>
+        <w:t xml:space="preserve"> таким образом, что каждый суффикс </w:t>
+      </w:r>
+      <w:r>
+        <w:rPr>
+          <w:rFonts w:ascii="Times New Roman" w:eastAsia="Times New Roman" w:hAnsi="Times New Roman" w:cs="Times New Roman"/>
+          <w:sz w:val="28"/>
+          <w:szCs w:val="28"/>
+          <w:lang w:val="en-US" w:eastAsia="ru-RU"/>
+        </w:rPr>
+        <w:t>s</w:t>
+      </w:r>
+      <w:r>
+        <w:rPr>
+          <w:rFonts w:ascii="Times New Roman" w:eastAsia="Times New Roman" w:hAnsi="Times New Roman" w:cs="Times New Roman"/>
+          <w:sz w:val="28"/>
+          <w:szCs w:val="28"/>
+          <w:lang w:eastAsia="ru-RU"/>
+        </w:rPr>
+        <w:t>[</w:t>
+      </w:r>
+      <w:proofErr w:type="spellStart"/>
+      <w:proofErr w:type="gramStart"/>
+      <w:r>
+        <w:rPr>
+          <w:rFonts w:ascii="Times New Roman" w:eastAsia="Times New Roman" w:hAnsi="Times New Roman" w:cs="Times New Roman"/>
+          <w:sz w:val="28"/>
+          <w:szCs w:val="28"/>
+          <w:lang w:val="en-US" w:eastAsia="ru-RU"/>
+        </w:rPr>
+        <w:t>i</w:t>
+      </w:r>
+      <w:proofErr w:type="spellEnd"/>
+      <w:r>
+        <w:rPr>
+          <w:rFonts w:ascii="Times New Roman" w:eastAsia="Times New Roman" w:hAnsi="Times New Roman" w:cs="Times New Roman"/>
+          <w:sz w:val="28"/>
+          <w:szCs w:val="28"/>
+          <w:lang w:eastAsia="ru-RU"/>
+        </w:rPr>
+        <w:t>..</w:t>
+      </w:r>
+      <w:r>
+        <w:rPr>
+          <w:rFonts w:ascii="Times New Roman" w:eastAsia="Times New Roman" w:hAnsi="Times New Roman" w:cs="Times New Roman"/>
+          <w:sz w:val="28"/>
+          <w:szCs w:val="28"/>
+          <w:lang w:val="en-US" w:eastAsia="ru-RU"/>
+        </w:rPr>
+        <w:t>n</w:t>
+      </w:r>
+      <w:proofErr w:type="gramEnd"/>
+      <w:r>
+        <w:rPr>
+          <w:rFonts w:ascii="Times New Roman" w:eastAsia="Times New Roman" w:hAnsi="Times New Roman" w:cs="Times New Roman"/>
+          <w:sz w:val="28"/>
+          <w:szCs w:val="28"/>
+          <w:lang w:eastAsia="ru-RU"/>
+        </w:rPr>
+        <w:t xml:space="preserve">-1] </w:t>
+      </w:r>
+      <w:r>
+        <w:rPr>
+          <w:rFonts w:ascii="Times New Roman" w:eastAsia="Times New Roman" w:hAnsi="Times New Roman" w:cs="Times New Roman"/>
+          <w:sz w:val="28"/>
+          <w:szCs w:val="28"/>
+          <w:lang w:eastAsia="ru-RU"/>
+        </w:rPr>
+        <w:t xml:space="preserve">может быть прочитан на пути из корня к какому-либо листу, и наоборот, каждая строка, прочитанная на пути из корня до какого-либо листа является суффиксом строки </w:t>
+      </w:r>
+      <w:r>
+        <w:rPr>
+          <w:rFonts w:ascii="Times New Roman" w:eastAsia="Times New Roman" w:hAnsi="Times New Roman" w:cs="Times New Roman"/>
+          <w:sz w:val="28"/>
+          <w:szCs w:val="28"/>
+          <w:lang w:val="en-US" w:eastAsia="ru-RU"/>
+        </w:rPr>
+        <w:t>s</w:t>
+      </w:r>
+      <w:r>
+        <w:rPr>
+          <w:rFonts w:ascii="Times New Roman" w:eastAsia="Times New Roman" w:hAnsi="Times New Roman" w:cs="Times New Roman"/>
+          <w:sz w:val="28"/>
+          <w:szCs w:val="28"/>
+          <w:lang w:eastAsia="ru-RU"/>
+        </w:rPr>
+        <w:t>.</w:t>
+      </w:r>
+    </w:p>
+    <w:p>
+      <w:pPr>
+        <w:spacing w:after="0" w:line="360" w:lineRule="auto"/>
+        <w:rPr>
+          <w:rFonts w:ascii="Times New Roman" w:eastAsia="Times New Roman" w:hAnsi="Times New Roman" w:cs="Times New Roman"/>
+          <w:sz w:val="28"/>
+          <w:szCs w:val="28"/>
+          <w:lang w:eastAsia="ru-RU"/>
+        </w:rPr>
+      </w:pPr>
+      <w:r>
+        <w:rPr>
+          <w:rFonts w:ascii="Times New Roman" w:eastAsia="Times New Roman" w:hAnsi="Times New Roman" w:cs="Times New Roman"/>
+          <w:sz w:val="28"/>
+          <w:szCs w:val="28"/>
+          <w:lang w:eastAsia="ru-RU"/>
+        </w:rPr>
+        <w:t xml:space="preserve">Пример </w:t>
+      </w:r>
+      <w:r>
+        <w:rPr>
+          <w:rFonts w:ascii="Times New Roman" w:eastAsia="Times New Roman" w:hAnsi="Times New Roman" w:cs="Times New Roman"/>
+          <w:sz w:val="28"/>
+          <w:szCs w:val="28"/>
+          <w:lang w:eastAsia="ru-RU"/>
+        </w:rPr>
+        <w:t xml:space="preserve">суффиксного дерева для строки </w:t>
+      </w:r>
+      <w:proofErr w:type="spellStart"/>
+      <w:r>
+        <w:rPr>
+          <w:rFonts w:ascii="Times New Roman" w:eastAsia="Times New Roman" w:hAnsi="Times New Roman" w:cs="Times New Roman"/>
+          <w:sz w:val="28"/>
+          <w:szCs w:val="28"/>
+          <w:lang w:eastAsia="ru-RU"/>
+        </w:rPr>
+        <w:t>cacao</w:t>
+      </w:r>
+      <w:proofErr w:type="spellEnd"/>
+      <w:r>
+        <w:rPr>
+          <w:rFonts w:ascii="Times New Roman" w:eastAsia="Times New Roman" w:hAnsi="Times New Roman" w:cs="Times New Roman"/>
+          <w:sz w:val="28"/>
+          <w:szCs w:val="28"/>
+          <w:lang w:eastAsia="ru-RU"/>
+        </w:rPr>
+        <w:t>:</w:t>
+      </w:r>
+    </w:p>
+    <w:p>
+      <w:pPr>
+        <w:spacing w:after="0" w:line="360" w:lineRule="auto"/>
+        <w:rPr>
+          <w:rFonts w:ascii="Times New Roman" w:eastAsia="Times New Roman" w:hAnsi="Times New Roman" w:cs="Times New Roman"/>
+          <w:sz w:val="28"/>
+          <w:szCs w:val="28"/>
+          <w:lang w:eastAsia="ru-RU"/>
+        </w:rPr>
+      </w:pPr>
+      <w:bookmarkStart w:id="0" w:name="_GoBack"/>
+      <w:r>
+        <w:rPr>
+          <w:rFonts w:ascii="Times New Roman" w:eastAsia="Times New Roman" w:hAnsi="Times New Roman" w:cs="Times New Roman"/>
+          <w:sz w:val="28"/>
+          <w:szCs w:val="28"/>
+          <w:lang w:eastAsia="ru-RU"/>
+        </w:rPr>
+        <w:drawing>
+          <wp:anchor distT="0" distB="0" distL="114300" distR="114300" simplePos="0" relativeHeight="251658240" behindDoc="0" locked="0" layoutInCell="1" allowOverlap="1">
+            <wp:simplePos x="0" y="0"/>
+            <wp:positionH relativeFrom="page">
+              <wp:align>center</wp:align>
+            </wp:positionH>
+            <wp:positionV relativeFrom="paragraph">
+              <wp:posOffset>11430</wp:posOffset>
+            </wp:positionV>
+            <wp:extent cx="3877216" cy="2210108"/>
+            <wp:effectExtent l="0" t="0" r="9525" b="0"/>
+            <wp:wrapNone/>
+            <wp:docPr id="1" name="Рисунок 1"/>
+            <wp:cNvGraphicFramePr>
+              <a:graphicFrameLocks xmlns:a="http://schemas.openxmlformats.org/drawingml/2006/main" noChangeAspect="1"/>
+            </wp:cNvGraphicFramePr>
+            <a:graphic xmlns:a="http://schemas.openxmlformats.org/drawingml/2006/main">
+              <a:graphicData uri="http://schemas.openxmlformats.org/drawingml/2006/picture">
+                <pic:pic xmlns:pic="http://schemas.openxmlformats.org/drawingml/2006/picture">
+                  <pic:nvPicPr>
+                    <pic:cNvPr id="1" name=""/>
+                    <pic:cNvPicPr/>
+                  </pic:nvPicPr>
+                  <pic:blipFill>
+                    <a:blip r:embed="rId4">
+                      <a:extLst>
+                        <a:ext uri="{28A0092B-C50C-407E-A947-70E740481C1C}">
+                          <a14:useLocalDpi xmlns:a14="http://schemas.microsoft.com/office/drawing/2010/main" val="0"/>
+                        </a:ext>
+                      </a:extLst>
+                    </a:blip>
+                    <a:stretch>
+                      <a:fillRect/>
+                    </a:stretch>
+                  </pic:blipFill>
+                  <pic:spPr>
+                    <a:xfrm>
+                      <a:off x="0" y="0"/>
+                      <a:ext cx="3877216" cy="2210108"/>
+                    </a:xfrm>
+                    <a:prstGeom prst="rect">
+                      <a:avLst/>
+                    </a:prstGeom>
+                  </pic:spPr>
+                </pic:pic>
+              </a:graphicData>
+            </a:graphic>
+          </wp:anchor>
+        </w:drawing>
+      </w:r>
+      <w:bookmarkEnd w:id="0"/>
+    </w:p>
+    <w:p>
+      <w:pPr>
+        <w:spacing w:after="0" w:line="360" w:lineRule="auto"/>
+        <w:rPr>
+          <w:sz w:val="28"/>
+          <w:szCs w:val="28"/>
+        </w:rPr>
+      </w:pPr>
+    </w:p>
     <w:sectPr>
       <w:pgSz w:w="11906" w:h="16838"/>
       <w:pgMar w:top="1134" w:right="850" w:bottom="1134" w:left="1701" w:header="708" w:footer="708" w:gutter="0"/>
@@ -1223,6 +1631,27 @@
       <w:spacing w:after="200" w:line="276" w:lineRule="auto"/>
     </w:pPr>
   </w:style>
+  <w:style w:type="paragraph" w:styleId="1">
+    <w:name w:val="heading 1"/>
+    <w:basedOn w:val="a"/>
+    <w:next w:val="a"/>
+    <w:link w:val="10"/>
+    <w:uiPriority w:val="9"/>
+    <w:qFormat/>
+    <w:rsid w:val="00126A60"/>
+    <w:pPr>
+      <w:keepNext/>
+      <w:keepLines/>
+      <w:spacing w:before="240" w:after="0"/>
+      <w:outlineLvl w:val="0"/>
+    </w:pPr>
+    <w:rPr>
+      <w:rFonts w:asciiTheme="majorHAnsi" w:eastAsiaTheme="majorEastAsia" w:hAnsiTheme="majorHAnsi" w:cstheme="majorBidi"/>
+      <w:color w:val="2E74B5" w:themeColor="accent1" w:themeShade="BF"/>
+      <w:sz w:val="32"/>
+      <w:szCs w:val="32"/>
+    </w:rPr>
+  </w:style>
   <w:style w:type="character" w:default="1" w:styleId="a0">
     <w:name w:val="Default Paragraph Font"/>
     <w:uiPriority w:val="1"/>
@@ -1258,6 +1687,19 @@
     <w:pPr>
       <w:spacing w:after="0" w:line="240" w:lineRule="auto"/>
     </w:pPr>
+  </w:style>
+  <w:style w:type="character" w:customStyle="1" w:styleId="10">
+    <w:name w:val="Заголовок 1 Знак"/>
+    <w:basedOn w:val="a0"/>
+    <w:link w:val="1"/>
+    <w:uiPriority w:val="9"/>
+    <w:rsid w:val="00126A60"/>
+    <w:rPr>
+      <w:rFonts w:asciiTheme="majorHAnsi" w:eastAsiaTheme="majorEastAsia" w:hAnsiTheme="majorHAnsi" w:cstheme="majorBidi"/>
+      <w:color w:val="2E74B5" w:themeColor="accent1" w:themeShade="BF"/>
+      <w:sz w:val="32"/>
+      <w:szCs w:val="32"/>
+    </w:rPr>
   </w:style>
 </w:styles>
 </file>

--- a/report.DOCX
+++ b/report.DOCX
@@ -1027,7 +1027,6 @@
         </w:rPr>
         <w:t>[</w:t>
       </w:r>
-      <w:proofErr w:type="spellStart"/>
       <w:proofErr w:type="gramStart"/>
       <w:r>
         <w:rPr>
@@ -1038,7 +1037,6 @@
         </w:rPr>
         <w:t>i</w:t>
       </w:r>
-      <w:proofErr w:type="spellEnd"/>
       <w:r>
         <w:rPr>
           <w:rFonts w:ascii="Times New Roman" w:eastAsia="Times New Roman" w:hAnsi="Times New Roman" w:cs="Times New Roman"/>
@@ -1094,6 +1092,69 @@
         </w:rPr>
         <w:t>.</w:t>
       </w:r>
+      <w:r>
+        <w:rPr>
+          <w:rFonts w:ascii="Times New Roman" w:eastAsia="Times New Roman" w:hAnsi="Times New Roman" w:cs="Times New Roman"/>
+          <w:sz w:val="28"/>
+          <w:szCs w:val="28"/>
+          <w:lang w:eastAsia="ru-RU"/>
+        </w:rPr>
+        <w:t xml:space="preserve"> Это достигается путем добавления в конец строки специального символа </w:t>
+      </w:r>
+      <w:r>
+        <w:rPr>
+          <w:rFonts w:ascii="Times New Roman" w:eastAsia="Times New Roman" w:hAnsi="Times New Roman" w:cs="Times New Roman"/>
+          <w:sz w:val="28"/>
+          <w:szCs w:val="28"/>
+          <w:lang w:eastAsia="ru-RU"/>
+        </w:rPr>
+        <w:t>$</w:t>
+      </w:r>
+      <w:r>
+        <w:rPr>
+          <w:rFonts w:ascii="Times New Roman" w:eastAsia="Times New Roman" w:hAnsi="Times New Roman" w:cs="Times New Roman"/>
+          <w:sz w:val="28"/>
+          <w:szCs w:val="28"/>
+          <w:lang w:eastAsia="ru-RU"/>
+        </w:rPr>
+        <w:t>, который, будем считать, не встречается нигде в строке ранее. Таким образом, ни один суффикс не сможет полностью лежать в другом</w:t>
+      </w:r>
+      <w:r>
+        <w:rPr>
+          <w:rFonts w:ascii="Times New Roman" w:eastAsia="Times New Roman" w:hAnsi="Times New Roman" w:cs="Times New Roman"/>
+          <w:sz w:val="28"/>
+          <w:szCs w:val="28"/>
+          <w:lang w:eastAsia="ru-RU"/>
+        </w:rPr>
+        <w:t xml:space="preserve">, но количество листьев дерева станет равно количеству символов в строке </w:t>
+      </w:r>
+      <w:r>
+        <w:rPr>
+          <w:rFonts w:ascii="Times New Roman" w:eastAsia="Times New Roman" w:hAnsi="Times New Roman" w:cs="Times New Roman"/>
+          <w:sz w:val="28"/>
+          <w:szCs w:val="28"/>
+          <w:lang w:val="en-US" w:eastAsia="ru-RU"/>
+        </w:rPr>
+        <w:t>s</w:t>
+      </w:r>
+      <w:r>
+        <w:rPr>
+          <w:rFonts w:ascii="Times New Roman" w:eastAsia="Times New Roman" w:hAnsi="Times New Roman" w:cs="Times New Roman"/>
+          <w:sz w:val="28"/>
+          <w:szCs w:val="28"/>
+          <w:lang w:eastAsia="ru-RU"/>
+        </w:rPr>
+        <w:t>, что значительно увели</w:t>
+      </w:r>
+      <w:r>
+        <w:rPr>
+          <w:rFonts w:ascii="Times New Roman" w:eastAsia="Times New Roman" w:hAnsi="Times New Roman" w:cs="Times New Roman"/>
+          <w:sz w:val="28"/>
+          <w:szCs w:val="28"/>
+          <w:lang w:eastAsia="ru-RU"/>
+        </w:rPr>
+        <w:t>чивает затраты памяти.</w:t>
+      </w:r>
     </w:p>
     <w:p>
       <w:pPr>
@@ -1112,28 +1173,53 @@
           <w:szCs w:val="28"/>
           <w:lang w:eastAsia="ru-RU"/>
         </w:rPr>
-        <w:t xml:space="preserve">Пример </w:t>
-      </w:r>
-      <w:r>
-        <w:rPr>
-          <w:rFonts w:ascii="Times New Roman" w:eastAsia="Times New Roman" w:hAnsi="Times New Roman" w:cs="Times New Roman"/>
-          <w:sz w:val="28"/>
-          <w:szCs w:val="28"/>
-          <w:lang w:eastAsia="ru-RU"/>
-        </w:rPr>
-        <w:t xml:space="preserve">суффиксного дерева для строки </w:t>
-      </w:r>
-      <w:proofErr w:type="spellStart"/>
-      <w:r>
-        <w:rPr>
-          <w:rFonts w:ascii="Times New Roman" w:eastAsia="Times New Roman" w:hAnsi="Times New Roman" w:cs="Times New Roman"/>
-          <w:sz w:val="28"/>
-          <w:szCs w:val="28"/>
-          <w:lang w:eastAsia="ru-RU"/>
-        </w:rPr>
-        <w:t>cacao</w:t>
-      </w:r>
-      <w:proofErr w:type="spellEnd"/>
+        <w:t>Сравним</w:t>
+      </w:r>
+      <w:r>
+        <w:rPr>
+          <w:rFonts w:ascii="Times New Roman" w:eastAsia="Times New Roman" w:hAnsi="Times New Roman" w:cs="Times New Roman"/>
+          <w:sz w:val="28"/>
+          <w:szCs w:val="28"/>
+          <w:lang w:eastAsia="ru-RU"/>
+        </w:rPr>
+        <w:t xml:space="preserve"> два дерева, одно для строки </w:t>
+      </w:r>
+      <w:r>
+        <w:rPr>
+          <w:rFonts w:ascii="Times New Roman" w:eastAsia="Times New Roman" w:hAnsi="Times New Roman" w:cs="Times New Roman"/>
+          <w:sz w:val="28"/>
+          <w:szCs w:val="28"/>
+          <w:lang w:val="en-US" w:eastAsia="ru-RU"/>
+        </w:rPr>
+        <w:t>aaaa</w:t>
+      </w:r>
+      <w:r>
+        <w:rPr>
+          <w:rFonts w:ascii="Times New Roman" w:eastAsia="Times New Roman" w:hAnsi="Times New Roman" w:cs="Times New Roman"/>
+          <w:sz w:val="28"/>
+          <w:szCs w:val="28"/>
+          <w:lang w:eastAsia="ru-RU"/>
+        </w:rPr>
+        <w:t xml:space="preserve">, другое для этой же строки с символом </w:t>
+      </w:r>
+      <w:r>
+        <w:rPr>
+          <w:rFonts w:ascii="Times New Roman" w:eastAsia="Times New Roman" w:hAnsi="Times New Roman" w:cs="Times New Roman"/>
+          <w:sz w:val="28"/>
+          <w:szCs w:val="28"/>
+          <w:lang w:eastAsia="ru-RU"/>
+        </w:rPr>
+        <w:t xml:space="preserve">$ </w:t>
+      </w:r>
+      <w:r>
+        <w:rPr>
+          <w:rFonts w:ascii="Times New Roman" w:eastAsia="Times New Roman" w:hAnsi="Times New Roman" w:cs="Times New Roman"/>
+          <w:sz w:val="28"/>
+          <w:szCs w:val="28"/>
+          <w:lang w:eastAsia="ru-RU"/>
+        </w:rPr>
+        <w:t>на конце</w:t>
+      </w:r>
       <w:r>
         <w:rPr>
           <w:rFonts w:ascii="Times New Roman" w:eastAsia="Times New Roman" w:hAnsi="Times New Roman" w:cs="Times New Roman"/>
@@ -1146,33 +1232,189 @@
     </w:p>
     <w:p>
       <w:pPr>
-        <w:spacing w:after="0" w:line="360" w:lineRule="auto"/>
-        <w:rPr>
-          <w:rFonts w:ascii="Times New Roman" w:eastAsia="Times New Roman" w:hAnsi="Times New Roman" w:cs="Times New Roman"/>
-          <w:sz w:val="28"/>
-          <w:szCs w:val="28"/>
-          <w:lang w:eastAsia="ru-RU"/>
-        </w:rPr>
-      </w:pPr>
-      <w:bookmarkStart w:id="0" w:name="_GoBack"/>
-      <w:r>
-        <w:rPr>
-          <w:rFonts w:ascii="Times New Roman" w:eastAsia="Times New Roman" w:hAnsi="Times New Roman" w:cs="Times New Roman"/>
-          <w:sz w:val="28"/>
-          <w:szCs w:val="28"/>
-          <w:lang w:eastAsia="ru-RU"/>
-        </w:rPr>
+        <w:spacing w:after="160" w:line="259" w:lineRule="auto"/>
+      </w:pPr>
+      <w:r>
         <w:drawing>
-          <wp:anchor distT="0" distB="0" distL="114300" distR="114300" simplePos="0" relativeHeight="251658240" behindDoc="0" locked="0" layoutInCell="1" allowOverlap="1">
+          <wp:anchor distT="0" distB="0" distL="114300" distR="114300" simplePos="0" relativeHeight="251664384" behindDoc="0" locked="0" layoutInCell="1" allowOverlap="1">
             <wp:simplePos x="0" y="0"/>
-            <wp:positionH relativeFrom="page">
-              <wp:align>center</wp:align>
+            <wp:positionH relativeFrom="margin">
+              <wp:posOffset>1768475</wp:posOffset>
             </wp:positionH>
             <wp:positionV relativeFrom="paragraph">
-              <wp:posOffset>11430</wp:posOffset>
+              <wp:posOffset>10160</wp:posOffset>
             </wp:positionV>
-            <wp:extent cx="3877216" cy="2210108"/>
+            <wp:extent cx="3877216" cy="3905795"/>
             <wp:effectExtent l="0" t="0" r="9525" b="0"/>
+            <wp:wrapNone/>
+            <wp:docPr id="6" name="Рисунок 6"/>
+            <wp:cNvGraphicFramePr>
+              <a:graphicFrameLocks xmlns:a="http://schemas.openxmlformats.org/drawingml/2006/main" noChangeAspect="1"/>
+            </wp:cNvGraphicFramePr>
+            <a:graphic xmlns:a="http://schemas.openxmlformats.org/drawingml/2006/main">
+              <a:graphicData uri="http://schemas.openxmlformats.org/drawingml/2006/picture">
+                <pic:pic xmlns:pic="http://schemas.openxmlformats.org/drawingml/2006/picture">
+                  <pic:nvPicPr>
+                    <pic:cNvPr id="1" name=""/>
+                    <pic:cNvPicPr/>
+                  </pic:nvPicPr>
+                  <pic:blipFill>
+                    <a:blip r:embed="rId6">
+                      <a:extLst>
+                        <a:ext uri="{28A0092B-C50C-407E-A947-70E740481C1C}">
+                          <a14:useLocalDpi xmlns:a14="http://schemas.microsoft.com/office/drawing/2010/main" val="0"/>
+                        </a:ext>
+                      </a:extLst>
+                    </a:blip>
+                    <a:stretch>
+                      <a:fillRect/>
+                    </a:stretch>
+                  </pic:blipFill>
+                  <pic:spPr>
+                    <a:xfrm>
+                      <a:off x="0" y="0"/>
+                      <a:ext cx="3877216" cy="3905795"/>
+                    </a:xfrm>
+                    <a:prstGeom prst="rect">
+                      <a:avLst/>
+                    </a:prstGeom>
+                  </pic:spPr>
+                </pic:pic>
+              </a:graphicData>
+            </a:graphic>
+          </wp:anchor>
+        </w:drawing>
+      </w:r>
+      <w:r>
+        <w:rPr>
+          <w:noProof/>
+        </w:rPr>
+        <mc:AlternateContent>
+          <mc:Choice Requires="wps">
+            <w:drawing>
+              <wp:anchor distT="0" distB="0" distL="114300" distR="114300" simplePos="0" relativeHeight="251663360" behindDoc="0" locked="0" layoutInCell="1" allowOverlap="1" wp14:anchorId="7DCB67B7" wp14:editId="7F56CB04">
+                <wp:simplePos x="0" y="0"/>
+                <wp:positionH relativeFrom="margin">
+                  <wp:posOffset>47625</wp:posOffset>
+                </wp:positionH>
+                <wp:positionV relativeFrom="paragraph">
+                  <wp:posOffset>2113280</wp:posOffset>
+                </wp:positionV>
+                <wp:extent cx="952500" cy="635"/>
+                <wp:effectExtent l="0" t="0" r="0" b="0"/>
+                <wp:wrapNone/>
+                <wp:docPr id="5" name="Надпись 5"/>
+                <wp:cNvGraphicFramePr/>
+                <a:graphic xmlns:a="http://schemas.openxmlformats.org/drawingml/2006/main">
+                  <a:graphicData uri="http://schemas.microsoft.com/office/word/2010/wordprocessingShape">
+                    <wps:wsp>
+                      <wps:cNvSpPr txBox="1"/>
+                      <wps:spPr>
+                        <a:xfrm>
+                          <a:off x="0" y="0"/>
+                          <a:ext cx="952500" cy="635"/>
+                        </a:xfrm>
+                        <a:prstGeom prst="rect">
+                          <a:avLst/>
+                        </a:prstGeom>
+                        <a:solidFill>
+                          <a:prstClr val="white"/>
+                        </a:solidFill>
+                        <a:ln>
+                          <a:noFill/>
+                        </a:ln>
+                      </wps:spPr>
+                      <wps:txbx>
+                        <w:txbxContent>
+                          <w:p>
+                            <w:pPr>
+                              <w:pStyle w:val="a4"/>
+                              <w:rPr>
+                                <w:rFonts w:ascii="Times New Roman" w:eastAsia="Times New Roman" w:hAnsi="Times New Roman" w:cs="Times New Roman"/>
+                                <w:sz w:val="28"/>
+                                <w:szCs w:val="28"/>
+                                <w:lang w:val="en-US"/>
+                              </w:rPr>
+                            </w:pPr>
+                            <w:r>
+                              <w:t xml:space="preserve">Дерево для строки </w:t>
+                            </w:r>
+                            <w:r>
+                              <w:rPr>
+                                <w:lang w:val="en-US"/>
+                              </w:rPr>
+                              <w:t>aaaa</w:t>
+                            </w:r>
+                          </w:p>
+                        </w:txbxContent>
+                      </wps:txbx>
+                      <wps:bodyPr rot="0" spcFirstLastPara="0" vertOverflow="overflow" horzOverflow="overflow" vert="horz" wrap="square" lIns="0" tIns="0" rIns="0" bIns="0" numCol="1" spcCol="0" rtlCol="0" fromWordArt="0" anchor="t" anchorCtr="0" forceAA="0" compatLnSpc="1">
+                        <a:prstTxWarp prst="textNoShape">
+                          <a:avLst/>
+                        </a:prstTxWarp>
+                        <a:spAutoFit/>
+                      </wps:bodyPr>
+                    </wps:wsp>
+                  </a:graphicData>
+                </a:graphic>
+              </wp:anchor>
+            </w:drawing>
+          </mc:Choice>
+          <mc:Fallback>
+            <w:pict>
+              <v:shapetype w14:anchorId="7DCB67B7" id="_x0000_t202" coordsize="21600,21600" o:spt="202" path="m,l,21600r21600,l21600,xe">
+                <v:stroke joinstyle="miter"/>
+                <v:path gradientshapeok="t" o:connecttype="rect"/>
+              </v:shapetype>
+              <v:shape id="Надпись 5" o:spid="_x0000_s1026" type="#_x0000_t202" style="position:absolute;margin-left:3.75pt;margin-top:166.4pt;width:75pt;height:.05pt;z-index:251663360;visibility:visible;mso-wrap-style:square;mso-wrap-distance-left:9pt;mso-wrap-distance-top:0;mso-wrap-distance-right:9pt;mso-wrap-distance-bottom:0;mso-position-horizontal:absolute;mso-position-horizontal-relative:margin;mso-position-vertical:absolute;mso-position-vertical-relative:text;v-text-anchor:top" o:gfxdata="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" stroked="f">
+                <v:textbox style="mso-fit-shape-to-text:t" inset="0,0,0,0">
+                  <w:txbxContent>
+                    <w:p>
+                      <w:pPr>
+                        <w:pStyle w:val="a4"/>
+                        <w:rPr>
+                          <w:rFonts w:ascii="Times New Roman" w:eastAsia="Times New Roman" w:hAnsi="Times New Roman" w:cs="Times New Roman"/>
+                          <w:sz w:val="28"/>
+                          <w:szCs w:val="28"/>
+                          <w:lang w:val="en-US"/>
+                        </w:rPr>
+                      </w:pPr>
+                      <w:r>
+                        <w:t xml:space="preserve">Дерево для строки </w:t>
+                      </w:r>
+                      <w:r>
+                        <w:rPr>
+                          <w:lang w:val="en-US"/>
+                        </w:rPr>
+                        <w:t>aaaa</w:t>
+                      </w:r>
+                    </w:p>
+                  </w:txbxContent>
+                </v:textbox>
+                <w10:wrap anchorx="margin"/>
+              </v:shape>
+            </w:pict>
+          </mc:Fallback>
+        </mc:AlternateContent>
+      </w:r>
+      <w:r>
+        <w:rPr>
+          <w:rFonts w:ascii="Times New Roman" w:eastAsia="Times New Roman" w:hAnsi="Times New Roman" w:cs="Times New Roman"/>
+          <w:sz w:val="28"/>
+          <w:szCs w:val="28"/>
+          <w:lang w:eastAsia="ru-RU"/>
+        </w:rPr>
+        <w:drawing>
+          <wp:anchor distT="0" distB="0" distL="114300" distR="114300" simplePos="0" relativeHeight="251661312" behindDoc="0" locked="0" layoutInCell="1" allowOverlap="1">
+            <wp:simplePos x="0" y="0"/>
+            <wp:positionH relativeFrom="column">
+              <wp:posOffset>91440</wp:posOffset>
+            </wp:positionH>
+            <wp:positionV relativeFrom="paragraph">
+              <wp:posOffset>8255</wp:posOffset>
+            </wp:positionV>
+            <wp:extent cx="952500" cy="1790700"/>
+            <wp:effectExtent l="0" t="0" r="0" b="0"/>
             <wp:wrapNone/>
             <wp:docPr id="1" name="Рисунок 1"/>
             <wp:cNvGraphicFramePr>
@@ -1186,7 +1428,7 @@
                     <pic:cNvPicPr/>
                   </pic:nvPicPr>
                   <pic:blipFill>
-                    <a:blip r:embed="rId4">
+                    <a:blip r:embed="rId7">
                       <a:extLst>
                         <a:ext uri="{28A0092B-C50C-407E-A947-70E740481C1C}">
                           <a14:useLocalDpi xmlns:a14="http://schemas.microsoft.com/office/drawing/2010/main" val="0"/>
@@ -1200,7 +1442,7 @@
                   <pic:spPr>
                     <a:xfrm>
                       <a:off x="0" y="0"/>
-                      <a:ext cx="3877216" cy="2210108"/>
+                      <a:ext cx="952500" cy="1790700"/>
                     </a:xfrm>
                     <a:prstGeom prst="rect">
                       <a:avLst/>
@@ -1212,16 +1454,200 @@
           </wp:anchor>
         </w:drawing>
       </w:r>
+      <w:r>
+        <w:rPr>
+          <w:noProof/>
+        </w:rPr>
+        <mc:AlternateContent>
+          <mc:Choice Requires="wps">
+            <w:drawing>
+              <wp:anchor distT="0" distB="0" distL="114300" distR="114300" simplePos="0" relativeHeight="251660288" behindDoc="1" locked="0" layoutInCell="1" allowOverlap="1" wp14:anchorId="6A3A0E8B" wp14:editId="504CCED3">
+                <wp:simplePos x="0" y="0"/>
+                <wp:positionH relativeFrom="page">
+                  <wp:posOffset>4114800</wp:posOffset>
+                </wp:positionH>
+                <wp:positionV relativeFrom="paragraph">
+                  <wp:posOffset>4124960</wp:posOffset>
+                </wp:positionV>
+                <wp:extent cx="1390650" cy="266700"/>
+                <wp:effectExtent l="0" t="0" r="0" b="0"/>
+                <wp:wrapNone/>
+                <wp:docPr id="4" name="Надпись 4"/>
+                <wp:cNvGraphicFramePr/>
+                <a:graphic xmlns:a="http://schemas.openxmlformats.org/drawingml/2006/main">
+                  <a:graphicData uri="http://schemas.microsoft.com/office/word/2010/wordprocessingShape">
+                    <wps:wsp>
+                      <wps:cNvSpPr txBox="1"/>
+                      <wps:spPr>
+                        <a:xfrm>
+                          <a:off x="0" y="0"/>
+                          <a:ext cx="1390650" cy="266700"/>
+                        </a:xfrm>
+                        <a:prstGeom prst="rect">
+                          <a:avLst/>
+                        </a:prstGeom>
+                        <a:solidFill>
+                          <a:prstClr val="white"/>
+                        </a:solidFill>
+                        <a:ln>
+                          <a:noFill/>
+                        </a:ln>
+                      </wps:spPr>
+                      <wps:txbx>
+                        <w:txbxContent>
+                          <w:p>
+                            <w:pPr>
+                              <w:pStyle w:val="a4"/>
+                              <w:rPr>
+                                <w:lang w:val="en-US"/>
+                              </w:rPr>
+                            </w:pPr>
+                            <w:r>
+                              <w:t xml:space="preserve">Дерево для строки </w:t>
+                            </w:r>
+                            <w:r>
+                              <w:rPr>
+                                <w:lang w:val="en-US"/>
+                              </w:rPr>
+                              <w:t>aaaa$</w:t>
+                            </w:r>
+                          </w:p>
+                        </w:txbxContent>
+                      </wps:txbx>
+                      <wps:bodyPr rot="0" spcFirstLastPara="0" vertOverflow="overflow" horzOverflow="overflow" vert="horz" wrap="square" lIns="0" tIns="0" rIns="0" bIns="0" numCol="1" spcCol="0" rtlCol="0" fromWordArt="0" anchor="t" anchorCtr="0" forceAA="0" compatLnSpc="1">
+                        <a:prstTxWarp prst="textNoShape">
+                          <a:avLst/>
+                        </a:prstTxWarp>
+                        <a:spAutoFit/>
+                      </wps:bodyPr>
+                    </wps:wsp>
+                  </a:graphicData>
+                </a:graphic>
+                <wp14:sizeRelH relativeFrom="margin">
+                  <wp14:pctWidth>0</wp14:pctWidth>
+                </wp14:sizeRelH>
+              </wp:anchor>
+            </w:drawing>
+          </mc:Choice>
+          <mc:Fallback>
+            <w:pict>
+              <v:shape w14:anchorId="6A3A0E8B" id="Надпись 4" o:spid="_x0000_s1027" type="#_x0000_t202" style="position:absolute;margin-left:324pt;margin-top:324.8pt;width:109.5pt;height:21pt;z-index:-251656192;visibility:visible;mso-wrap-style:square;mso-width-percent:0;mso-wrap-distance-left:9pt;mso-wrap-distance-top:0;mso-wrap-distance-right:9pt;mso-wrap-distance-bottom:0;mso-position-horizontal:absolute;mso-position-horizontal-relative:page;mso-position-vertical:absolute;mso-position-vertical-relative:text;mso-width-percent:0;mso-width-relative:margin;v-text-anchor:top" o:gfxdata="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" stroked="f">
+                <v:textbox style="mso-fit-shape-to-text:t" inset="0,0,0,0">
+                  <w:txbxContent>
+                    <w:p>
+                      <w:pPr>
+                        <w:pStyle w:val="a4"/>
+                        <w:rPr>
+                          <w:lang w:val="en-US"/>
+                        </w:rPr>
+                      </w:pPr>
+                      <w:r>
+                        <w:t xml:space="preserve">Дерево для строки </w:t>
+                      </w:r>
+                      <w:r>
+                        <w:rPr>
+                          <w:lang w:val="en-US"/>
+                        </w:rPr>
+                        <w:t>aaaa$</w:t>
+                      </w:r>
+                    </w:p>
+                  </w:txbxContent>
+                </v:textbox>
+                <w10:wrap anchorx="page"/>
+              </v:shape>
+            </w:pict>
+          </mc:Fallback>
+        </mc:AlternateContent>
+      </w:r>
+      <w:r>
+        <w:br w:type="page"/>
+      </w:r>
+    </w:p>
+    <w:p>
+      <w:pPr>
+        <w:keepNext/>
+        <w:spacing w:after="0" w:line="360" w:lineRule="auto"/>
+        <w:jc w:val="center"/>
+        <w:rPr>
+          <w:rFonts w:ascii="Times New Roman" w:hAnsi="Times New Roman" w:cs="Times New Roman"/>
+          <w:sz w:val="28"/>
+          <w:szCs w:val="28"/>
+        </w:rPr>
+      </w:pPr>
+      <w:r>
+        <w:rPr>
+          <w:rFonts w:ascii="Times New Roman" w:hAnsi="Times New Roman" w:cs="Times New Roman"/>
+          <w:b/>
+          <w:sz w:val="32"/>
+          <w:szCs w:val="32"/>
+        </w:rPr>
+        <w:lastRenderedPageBreak/>
+        <w:t>Построение суффиксного дерева. Алгоритм Укконена</w:t>
+      </w:r>
+    </w:p>
+    <w:p>
+      <w:pPr>
+        <w:keepNext/>
+        <w:spacing w:after="0" w:line="360" w:lineRule="auto"/>
+        <w:rPr>
+          <w:rFonts w:ascii="Times New Roman" w:hAnsi="Times New Roman" w:cs="Times New Roman"/>
+          <w:sz w:val="28"/>
+          <w:szCs w:val="28"/>
+        </w:rPr>
+      </w:pPr>
+      <w:r>
+        <w:rPr>
+          <w:rFonts w:ascii="Times New Roman" w:hAnsi="Times New Roman" w:cs="Times New Roman"/>
+          <w:b/>
+          <w:sz w:val="28"/>
+          <w:szCs w:val="28"/>
+        </w:rPr>
+        <w:t xml:space="preserve">Алгоритм Укконена </w:t>
+      </w:r>
+      <w:r>
+        <w:rPr>
+          <w:rFonts w:ascii="Times New Roman" w:hAnsi="Times New Roman" w:cs="Times New Roman"/>
+          <w:b/>
+          <w:sz w:val="28"/>
+          <w:szCs w:val="28"/>
+        </w:rPr>
+        <w:t xml:space="preserve">– </w:t>
+      </w:r>
+      <w:r>
+        <w:rPr>
+          <w:rFonts w:ascii="Times New Roman" w:hAnsi="Times New Roman" w:cs="Times New Roman"/>
+          <w:sz w:val="28"/>
+          <w:szCs w:val="28"/>
+        </w:rPr>
+        <w:t xml:space="preserve">алгоритм построения суффиксного дерева для заданной строки </w:t>
+      </w:r>
+      <w:r>
+        <w:rPr>
+          <w:rFonts w:ascii="Times New Roman" w:hAnsi="Times New Roman" w:cs="Times New Roman"/>
+          <w:sz w:val="28"/>
+          <w:szCs w:val="28"/>
+          <w:lang w:val="en-US"/>
+        </w:rPr>
+        <w:t>s</w:t>
+      </w:r>
+      <w:r>
+        <w:rPr>
+          <w:rFonts w:ascii="Times New Roman" w:hAnsi="Times New Roman" w:cs="Times New Roman"/>
+          <w:sz w:val="28"/>
+          <w:szCs w:val="28"/>
+        </w:rPr>
+        <w:t xml:space="preserve"> </w:t>
+      </w:r>
+      <w:r>
+        <w:rPr>
+          <w:rFonts w:ascii="Times New Roman" w:hAnsi="Times New Roman" w:cs="Times New Roman"/>
+          <w:sz w:val="28"/>
+          <w:szCs w:val="28"/>
+        </w:rPr>
+        <w:t>за линейное время.</w:t>
+      </w:r>
+      <w:bookmarkStart w:id="0" w:name="_GoBack"/>
       <w:bookmarkEnd w:id="0"/>
-    </w:p>
-    <w:p>
-      <w:pPr>
-        <w:spacing w:after="0" w:line="360" w:lineRule="auto"/>
-        <w:rPr>
-          <w:sz w:val="28"/>
-          <w:szCs w:val="28"/>
-        </w:rPr>
-      </w:pPr>
     </w:p>
     <w:sectPr>
       <w:pgSz w:w="11906" w:h="16838"/>
@@ -1231,6 +1657,56 @@
     </w:sectPr>
   </w:body>
 </w:document>
+</file>
+
+<file path=word/endnotes.xml><?xml version="1.0" encoding="utf-8"?>
+<w:endnotes xmlns:wpc="http://schemas.microsoft.com/office/word/2010/wordprocessingCanvas" xmlns:cx="http://schemas.microsoft.com/office/drawing/2014/chartex" xmlns:cx1="http://schemas.microsoft.com/office/drawing/2015/9/8/chartex" xmlns:mc="http://schemas.openxmlformats.org/markup-compatibility/2006" xmlns:o="urn:schemas-microsoft-com:office:office" xmlns:r="http://schemas.openxmlformats.org/officeDocument/2006/relationships" xmlns:m="http://schemas.openxmlformats.org/officeDocument/2006/math" xmlns:v="urn:schemas-microsoft-com:vml" xmlns:wp14="http://schemas.microsoft.com/office/word/2010/wordprocessingDrawing" xmlns:wp="http://schemas.openxmlformats.org/drawingml/2006/wordprocessingDrawing" xmlns:w10="urn:schemas-microsoft-com:office:word" xmlns:w="http://schemas.openxmlformats.org/wordprocessingml/2006/main" xmlns:w14="http://schemas.microsoft.com/office/word/2010/wordml" xmlns:w15="http://schemas.microsoft.com/office/word/2012/wordml" xmlns:w16se="http://schemas.microsoft.com/office/word/2015/wordml/symex" xmlns:wpg="http://schemas.microsoft.com/office/word/2010/wordprocessingGroup" xmlns:wpi="http://schemas.microsoft.com/office/word/2010/wordprocessingInk" xmlns:wne="http://schemas.microsoft.com/office/word/2006/wordml" xmlns:wps="http://schemas.microsoft.com/office/word/2010/wordprocessingShape" mc:Ignorable="w14 w15 w16se wp14">
+  <w:endnote w:type="separator" w:id="-1">
+    <w:p>
+      <w:pPr>
+        <w:spacing w:after="0" w:line="240" w:lineRule="auto"/>
+      </w:pPr>
+      <w:r>
+        <w:separator/>
+      </w:r>
+    </w:p>
+  </w:endnote>
+  <w:endnote w:type="continuationSeparator" w:id="0">
+    <w:p>
+      <w:pPr>
+        <w:spacing w:after="0" w:line="240" w:lineRule="auto"/>
+      </w:pPr>
+      <w:r>
+        <w:continuationSeparator/>
+      </w:r>
+    </w:p>
+  </w:endnote>
+</w:endnotes>
+</file>
+
+<file path=word/footnotes.xml><?xml version="1.0" encoding="utf-8"?>
+<w:footnotes xmlns:wpc="http://schemas.microsoft.com/office/word/2010/wordprocessingCanvas" xmlns:cx="http://schemas.microsoft.com/office/drawing/2014/chartex" xmlns:cx1="http://schemas.microsoft.com/office/drawing/2015/9/8/chartex" xmlns:mc="http://schemas.openxmlformats.org/markup-compatibility/2006" xmlns:o="urn:schemas-microsoft-com:office:office" xmlns:r="http://schemas.openxmlformats.org/officeDocument/2006/relationships" xmlns:m="http://schemas.openxmlformats.org/officeDocument/2006/math" xmlns:v="urn:schemas-microsoft-com:vml" xmlns:wp14="http://schemas.microsoft.com/office/word/2010/wordprocessingDrawing" xmlns:wp="http://schemas.openxmlformats.org/drawingml/2006/wordprocessingDrawing" xmlns:w10="urn:schemas-microsoft-com:office:word" xmlns:w="http://schemas.openxmlformats.org/wordprocessingml/2006/main" xmlns:w14="http://schemas.microsoft.com/office/word/2010/wordml" xmlns:w15="http://schemas.microsoft.com/office/word/2012/wordml" xmlns:w16se="http://schemas.microsoft.com/office/word/2015/wordml/symex" xmlns:wpg="http://schemas.microsoft.com/office/word/2010/wordprocessingGroup" xmlns:wpi="http://schemas.microsoft.com/office/word/2010/wordprocessingInk" xmlns:wne="http://schemas.microsoft.com/office/word/2006/wordml" xmlns:wps="http://schemas.microsoft.com/office/word/2010/wordprocessingShape" mc:Ignorable="w14 w15 w16se wp14">
+  <w:footnote w:type="separator" w:id="-1">
+    <w:p>
+      <w:pPr>
+        <w:spacing w:after="0" w:line="240" w:lineRule="auto"/>
+      </w:pPr>
+      <w:r>
+        <w:separator/>
+      </w:r>
+    </w:p>
+  </w:footnote>
+  <w:footnote w:type="continuationSeparator" w:id="0">
+    <w:p>
+      <w:pPr>
+        <w:spacing w:after="0" w:line="240" w:lineRule="auto"/>
+      </w:pPr>
+      <w:r>
+        <w:continuationSeparator/>
+      </w:r>
+    </w:p>
+  </w:footnote>
+</w:footnotes>
 </file>
 
 <file path=word/styles.xml><?xml version="1.0" encoding="utf-8"?>
@@ -1701,6 +2177,69 @@
       <w:szCs w:val="32"/>
     </w:rPr>
   </w:style>
+  <w:style w:type="paragraph" w:styleId="a4">
+    <w:name w:val="caption"/>
+    <w:basedOn w:val="a"/>
+    <w:next w:val="a"/>
+    <w:uiPriority w:val="35"/>
+    <w:unhideWhenUsed/>
+    <w:qFormat/>
+    <w:rsid w:val="005E7155"/>
+    <w:pPr>
+      <w:spacing w:line="240" w:lineRule="auto"/>
+    </w:pPr>
+    <w:rPr>
+      <w:i/>
+      <w:iCs/>
+      <w:color w:val="44546A" w:themeColor="text2"/>
+      <w:sz w:val="18"/>
+      <w:szCs w:val="18"/>
+    </w:rPr>
+  </w:style>
+  <w:style w:type="paragraph" w:styleId="a5">
+    <w:name w:val="header"/>
+    <w:basedOn w:val="a"/>
+    <w:link w:val="a6"/>
+    <w:uiPriority w:val="99"/>
+    <w:unhideWhenUsed/>
+    <w:rsid w:val="00295FBD"/>
+    <w:pPr>
+      <w:tabs>
+        <w:tab w:val="center" w:pos="4677"/>
+        <w:tab w:val="right" w:pos="9355"/>
+      </w:tabs>
+      <w:spacing w:after="0" w:line="240" w:lineRule="auto"/>
+    </w:pPr>
+  </w:style>
+  <w:style w:type="character" w:customStyle="1" w:styleId="a6">
+    <w:name w:val="Верхний колонтитул Знак"/>
+    <w:basedOn w:val="a0"/>
+    <w:link w:val="a5"/>
+    <w:uiPriority w:val="99"/>
+    <w:rsid w:val="00295FBD"/>
+  </w:style>
+  <w:style w:type="paragraph" w:styleId="a7">
+    <w:name w:val="footer"/>
+    <w:basedOn w:val="a"/>
+    <w:link w:val="a8"/>
+    <w:uiPriority w:val="99"/>
+    <w:unhideWhenUsed/>
+    <w:rsid w:val="00295FBD"/>
+    <w:pPr>
+      <w:tabs>
+        <w:tab w:val="center" w:pos="4677"/>
+        <w:tab w:val="right" w:pos="9355"/>
+      </w:tabs>
+      <w:spacing w:after="0" w:line="240" w:lineRule="auto"/>
+    </w:pPr>
+  </w:style>
+  <w:style w:type="character" w:customStyle="1" w:styleId="a8">
+    <w:name w:val="Нижний колонтитул Знак"/>
+    <w:basedOn w:val="a0"/>
+    <w:link w:val="a7"/>
+    <w:uiPriority w:val="99"/>
+    <w:rsid w:val="00295FBD"/>
+  </w:style>
 </w:styles>
 </file>
 

--- a/report.DOCX
+++ b/report.DOCX
@@ -1027,7 +1027,6 @@
         </w:rPr>
         <w:t>[</w:t>
       </w:r>
-      <w:proofErr w:type="gramStart"/>
       <w:r>
         <w:rPr>
           <w:rFonts w:ascii="Times New Roman" w:eastAsia="Times New Roman" w:hAnsi="Times New Roman" w:cs="Times New Roman"/>
@@ -1055,7 +1054,6 @@
         </w:rPr>
         <w:t>n</w:t>
       </w:r>
-      <w:proofErr w:type="gramEnd"/>
       <w:r>
         <w:rPr>
           <w:rFonts w:ascii="Times New Roman" w:eastAsia="Times New Roman" w:hAnsi="Times New Roman" w:cs="Times New Roman"/>
@@ -1235,6 +1233,10 @@
         <w:spacing w:after="160" w:line="259" w:lineRule="auto"/>
       </w:pPr>
       <w:r>
+        <w:rPr>
+          <w:noProof/>
+          <w:lang w:eastAsia="ru-RU"/>
+        </w:rPr>
         <w:drawing>
           <wp:anchor distT="0" distB="0" distL="114300" distR="114300" simplePos="0" relativeHeight="251664384" behindDoc="0" locked="0" layoutInCell="1" allowOverlap="1">
             <wp:simplePos x="0" y="0"/>
@@ -1259,7 +1261,7 @@
                     <pic:cNvPicPr/>
                   </pic:nvPicPr>
                   <pic:blipFill>
-                    <a:blip r:embed="rId6">
+                    <a:blip r:embed="rId8">
                       <a:extLst>
                         <a:ext uri="{28A0092B-C50C-407E-A947-70E740481C1C}">
                           <a14:useLocalDpi xmlns:a14="http://schemas.microsoft.com/office/drawing/2010/main" val="0"/>
@@ -1288,6 +1290,7 @@
       <w:r>
         <w:rPr>
           <w:noProof/>
+          <w:lang w:eastAsia="ru-RU"/>
         </w:rPr>
         <mc:AlternateContent>
           <mc:Choice Requires="wps">
@@ -1400,6 +1403,7 @@
       <w:r>
         <w:rPr>
           <w:rFonts w:ascii="Times New Roman" w:eastAsia="Times New Roman" w:hAnsi="Times New Roman" w:cs="Times New Roman"/>
+          <w:noProof/>
           <w:sz w:val="28"/>
           <w:szCs w:val="28"/>
           <w:lang w:eastAsia="ru-RU"/>
@@ -1428,7 +1432,7 @@
                     <pic:cNvPicPr/>
                   </pic:nvPicPr>
                   <pic:blipFill>
-                    <a:blip r:embed="rId7">
+                    <a:blip r:embed="rId9">
                       <a:extLst>
                         <a:ext uri="{28A0092B-C50C-407E-A947-70E740481C1C}">
                           <a14:useLocalDpi xmlns:a14="http://schemas.microsoft.com/office/drawing/2010/main" val="0"/>
@@ -1457,6 +1461,7 @@
       <w:r>
         <w:rPr>
           <w:noProof/>
+          <w:lang w:eastAsia="ru-RU"/>
         </w:rPr>
         <mc:AlternateContent>
           <mc:Choice Requires="wps">
@@ -1565,23 +1570,115 @@
     </w:p>
     <w:p>
       <w:pPr>
-        <w:keepNext/>
-        <w:spacing w:after="0" w:line="360" w:lineRule="auto"/>
-        <w:jc w:val="center"/>
-        <w:rPr>
-          <w:rFonts w:ascii="Times New Roman" w:hAnsi="Times New Roman" w:cs="Times New Roman"/>
-          <w:sz w:val="28"/>
-          <w:szCs w:val="28"/>
-        </w:rPr>
-      </w:pPr>
-      <w:r>
+        <w:spacing w:after="160" w:line="360" w:lineRule="auto"/>
         <w:rPr>
           <w:rFonts w:ascii="Times New Roman" w:hAnsi="Times New Roman" w:cs="Times New Roman"/>
           <w:b/>
           <w:sz w:val="32"/>
           <w:szCs w:val="32"/>
         </w:rPr>
+      </w:pPr>
+      <w:r>
+        <w:rPr>
+          <w:rFonts w:ascii="Times New Roman" w:hAnsi="Times New Roman" w:cs="Times New Roman"/>
+          <w:sz w:val="28"/>
+          <w:szCs w:val="28"/>
+        </w:rPr>
         <w:lastRenderedPageBreak/>
+        <w:t xml:space="preserve">Дерево полученное для строки </w:t>
+      </w:r>
+      <w:r>
+        <w:rPr>
+          <w:rFonts w:ascii="Times New Roman" w:hAnsi="Times New Roman" w:cs="Times New Roman"/>
+          <w:sz w:val="28"/>
+          <w:szCs w:val="28"/>
+          <w:lang w:val="en-US"/>
+        </w:rPr>
+        <w:t>aaaa</w:t>
+      </w:r>
+      <w:r>
+        <w:rPr>
+          <w:rFonts w:ascii="Times New Roman" w:hAnsi="Times New Roman" w:cs="Times New Roman"/>
+          <w:sz w:val="28"/>
+          <w:szCs w:val="28"/>
+        </w:rPr>
+        <w:t xml:space="preserve"> без терминального символа </w:t>
+      </w:r>
+      <w:r>
+        <w:rPr>
+          <w:rFonts w:ascii="Times New Roman" w:hAnsi="Times New Roman" w:cs="Times New Roman"/>
+          <w:sz w:val="28"/>
+          <w:szCs w:val="28"/>
+        </w:rPr>
+        <w:t xml:space="preserve">$ </w:t>
+      </w:r>
+      <w:r>
+        <w:rPr>
+          <w:rFonts w:ascii="Times New Roman" w:hAnsi="Times New Roman" w:cs="Times New Roman"/>
+          <w:sz w:val="28"/>
+          <w:szCs w:val="28"/>
+        </w:rPr>
+        <w:t xml:space="preserve">называется </w:t>
+      </w:r>
+      <w:r>
+        <w:rPr>
+          <w:rFonts w:ascii="Times New Roman" w:hAnsi="Times New Roman" w:cs="Times New Roman"/>
+          <w:b/>
+          <w:sz w:val="28"/>
+          <w:szCs w:val="28"/>
+        </w:rPr>
+        <w:t xml:space="preserve">неявным </w:t>
+      </w:r>
+      <w:r>
+        <w:rPr>
+          <w:rFonts w:ascii="Times New Roman" w:hAnsi="Times New Roman" w:cs="Times New Roman"/>
+          <w:sz w:val="28"/>
+          <w:szCs w:val="28"/>
+        </w:rPr>
+        <w:t xml:space="preserve">суффиксным деревом. </w:t>
+      </w:r>
+      <w:r>
+        <w:rPr>
+          <w:rFonts w:ascii="Times New Roman" w:hAnsi="Times New Roman" w:cs="Times New Roman"/>
+          <w:sz w:val="28"/>
+          <w:szCs w:val="28"/>
+        </w:rPr>
+        <w:t>Хотя неявное суффиксное дерево может иметь листья не для всех суффиксов, в</w:t>
+      </w:r>
+      <w:r>
+        <w:rPr>
+          <w:rFonts w:ascii="Times New Roman" w:hAnsi="Times New Roman" w:cs="Times New Roman"/>
+          <w:sz w:val="28"/>
+          <w:szCs w:val="28"/>
+        </w:rPr>
+        <w:t xml:space="preserve"> нём закодированы все суффиксы s</w:t>
+      </w:r>
+      <w:r>
+        <w:rPr>
+          <w:rFonts w:ascii="Times New Roman" w:hAnsi="Times New Roman" w:cs="Times New Roman"/>
+          <w:sz w:val="28"/>
+          <w:szCs w:val="28"/>
+        </w:rPr>
+        <w:t xml:space="preserve"> — каждый произносится символами какого-либо пути от корня этого неявного суффиксного дерева. Однако если этот путь не кончается листом, то не будет маркера, обозначающего конец пути. Таким образом, неявные суффиксные деревья сами по себе несколько менее информативны, чем настоящие.</w:t>
+      </w:r>
+    </w:p>
+    <w:p>
+      <w:pPr>
+        <w:spacing w:after="160" w:line="360" w:lineRule="auto"/>
+        <w:jc w:val="center"/>
+        <w:rPr>
+          <w:rFonts w:ascii="Times New Roman" w:hAnsi="Times New Roman" w:cs="Times New Roman"/>
+          <w:sz w:val="28"/>
+          <w:szCs w:val="28"/>
+        </w:rPr>
+      </w:pPr>
+      <w:r>
+        <w:rPr>
+          <w:rFonts w:ascii="Times New Roman" w:hAnsi="Times New Roman" w:cs="Times New Roman"/>
+          <w:b/>
+          <w:sz w:val="32"/>
+          <w:szCs w:val="32"/>
+        </w:rPr>
         <w:t>Построение суффиксного дерева. Алгоритм Укконена</w:t>
       </w:r>
     </w:p>
@@ -1646,6 +1743,1747 @@
         </w:rPr>
         <w:t>за линейное время.</w:t>
       </w:r>
+    </w:p>
+    <w:p>
+      <w:pPr>
+        <w:keepNext/>
+        <w:spacing w:after="0" w:line="360" w:lineRule="auto"/>
+        <w:rPr>
+          <w:rFonts w:ascii="Times New Roman" w:hAnsi="Times New Roman" w:cs="Times New Roman"/>
+          <w:sz w:val="28"/>
+          <w:szCs w:val="28"/>
+        </w:rPr>
+      </w:pPr>
+      <w:r>
+        <w:rPr>
+          <w:rFonts w:ascii="Times New Roman" w:hAnsi="Times New Roman" w:cs="Times New Roman"/>
+          <w:sz w:val="28"/>
+          <w:szCs w:val="28"/>
+        </w:rPr>
+        <w:t xml:space="preserve">Алгоритм Укконена является </w:t>
+      </w:r>
+      <w:r>
+        <w:rPr>
+          <w:rFonts w:ascii="Times New Roman" w:hAnsi="Times New Roman" w:cs="Times New Roman"/>
+          <w:sz w:val="28"/>
+          <w:szCs w:val="28"/>
+          <w:lang w:val="en-US"/>
+        </w:rPr>
+        <w:t>on</w:t>
+      </w:r>
+      <w:r>
+        <w:rPr>
+          <w:rFonts w:ascii="Times New Roman" w:hAnsi="Times New Roman" w:cs="Times New Roman"/>
+          <w:sz w:val="28"/>
+          <w:szCs w:val="28"/>
+        </w:rPr>
+        <w:t>-</w:t>
+      </w:r>
+      <w:r>
+        <w:rPr>
+          <w:rFonts w:ascii="Times New Roman" w:hAnsi="Times New Roman" w:cs="Times New Roman"/>
+          <w:sz w:val="28"/>
+          <w:szCs w:val="28"/>
+          <w:lang w:val="en-US"/>
+        </w:rPr>
+        <w:t>line</w:t>
+      </w:r>
+      <w:r>
+        <w:rPr>
+          <w:rFonts w:ascii="Times New Roman" w:hAnsi="Times New Roman" w:cs="Times New Roman"/>
+          <w:sz w:val="28"/>
+          <w:szCs w:val="28"/>
+        </w:rPr>
+        <w:t xml:space="preserve"> </w:t>
+      </w:r>
+      <w:r>
+        <w:rPr>
+          <w:rFonts w:ascii="Times New Roman" w:hAnsi="Times New Roman" w:cs="Times New Roman"/>
+          <w:sz w:val="28"/>
+          <w:szCs w:val="28"/>
+        </w:rPr>
+        <w:t>алгоритмом, и поэтому</w:t>
+      </w:r>
+      <w:r>
+        <w:rPr>
+          <w:rFonts w:ascii="Times New Roman" w:hAnsi="Times New Roman" w:cs="Times New Roman"/>
+          <w:sz w:val="28"/>
+          <w:szCs w:val="28"/>
+        </w:rPr>
+        <w:t>,</w:t>
+      </w:r>
+      <w:r>
+        <w:rPr>
+          <w:rFonts w:ascii="Times New Roman" w:hAnsi="Times New Roman" w:cs="Times New Roman"/>
+          <w:sz w:val="28"/>
+          <w:szCs w:val="28"/>
+        </w:rPr>
+        <w:t xml:space="preserve"> в процессе работы по построению суффиксного дерева для строки </w:t>
+      </w:r>
+      <w:r>
+        <w:rPr>
+          <w:rFonts w:ascii="Times New Roman" w:hAnsi="Times New Roman" w:cs="Times New Roman"/>
+          <w:sz w:val="28"/>
+          <w:szCs w:val="28"/>
+          <w:lang w:val="en-US"/>
+        </w:rPr>
+        <w:t>s</w:t>
+      </w:r>
+      <w:r>
+        <w:rPr>
+          <w:rFonts w:ascii="Times New Roman" w:hAnsi="Times New Roman" w:cs="Times New Roman"/>
+          <w:sz w:val="28"/>
+          <w:szCs w:val="28"/>
+        </w:rPr>
+        <w:t>,</w:t>
+      </w:r>
+      <w:r>
+        <w:rPr>
+          <w:rFonts w:ascii="Times New Roman" w:hAnsi="Times New Roman" w:cs="Times New Roman"/>
+          <w:sz w:val="28"/>
+          <w:szCs w:val="28"/>
+        </w:rPr>
+        <w:t xml:space="preserve"> </w:t>
+      </w:r>
+      <w:r>
+        <w:rPr>
+          <w:rFonts w:ascii="Times New Roman" w:hAnsi="Times New Roman" w:cs="Times New Roman"/>
+          <w:sz w:val="28"/>
+          <w:szCs w:val="28"/>
+        </w:rPr>
+        <w:t xml:space="preserve">он строит </w:t>
+      </w:r>
+      <w:r>
+        <w:rPr>
+          <w:rFonts w:ascii="Times New Roman" w:hAnsi="Times New Roman" w:cs="Times New Roman"/>
+          <w:sz w:val="28"/>
+          <w:szCs w:val="28"/>
+        </w:rPr>
+        <w:t xml:space="preserve">неявные </w:t>
+      </w:r>
+      <w:r>
+        <w:rPr>
+          <w:rFonts w:ascii="Times New Roman" w:hAnsi="Times New Roman" w:cs="Times New Roman"/>
+          <w:sz w:val="28"/>
+          <w:szCs w:val="28"/>
+        </w:rPr>
+        <w:t xml:space="preserve">деревья для всех префиксов </w:t>
+      </w:r>
+      <w:r>
+        <w:rPr>
+          <w:rFonts w:ascii="Times New Roman" w:hAnsi="Times New Roman" w:cs="Times New Roman"/>
+          <w:sz w:val="28"/>
+          <w:szCs w:val="28"/>
+        </w:rPr>
+        <w:t xml:space="preserve">строки s. </w:t>
+      </w:r>
+      <w:r>
+        <w:rPr>
+          <w:rFonts w:ascii="Times New Roman" w:hAnsi="Times New Roman" w:cs="Times New Roman"/>
+          <w:sz w:val="28"/>
+          <w:szCs w:val="28"/>
+        </w:rPr>
+        <w:t>Н</w:t>
+      </w:r>
+      <w:r>
+        <w:rPr>
+          <w:rFonts w:ascii="Times New Roman" w:hAnsi="Times New Roman" w:cs="Times New Roman"/>
+          <w:sz w:val="28"/>
+          <w:szCs w:val="28"/>
+        </w:rPr>
+        <w:t xml:space="preserve">а </w:t>
+      </w:r>
+      <w:r>
+        <w:rPr>
+          <w:rFonts w:ascii="Times New Roman" w:hAnsi="Times New Roman" w:cs="Times New Roman"/>
+          <w:sz w:val="28"/>
+          <w:szCs w:val="28"/>
+          <w:lang w:val="en-US"/>
+        </w:rPr>
+        <w:t>i</w:t>
+      </w:r>
+      <w:r>
+        <w:rPr>
+          <w:rFonts w:ascii="Times New Roman" w:hAnsi="Times New Roman" w:cs="Times New Roman"/>
+          <w:sz w:val="28"/>
+          <w:szCs w:val="28"/>
+        </w:rPr>
+        <w:t>-</w:t>
+      </w:r>
+      <w:r>
+        <w:rPr>
+          <w:rFonts w:ascii="Times New Roman" w:hAnsi="Times New Roman" w:cs="Times New Roman"/>
+          <w:sz w:val="28"/>
+          <w:szCs w:val="28"/>
+        </w:rPr>
+        <w:t xml:space="preserve">ом шаге алгоритма </w:t>
+      </w:r>
+    </w:p>
+    <w:p>
+      <w:pPr>
+        <w:keepNext/>
+        <w:spacing w:after="0" w:line="360" w:lineRule="auto"/>
+        <w:rPr>
+          <w:rFonts w:ascii="Times New Roman" w:hAnsi="Times New Roman" w:cs="Times New Roman"/>
+          <w:sz w:val="28"/>
+          <w:szCs w:val="28"/>
+        </w:rPr>
+      </w:pPr>
+    </w:p>
+    <w:p>
+      <w:pPr>
+        <w:keepNext/>
+        <w:spacing w:after="0" w:line="360" w:lineRule="auto"/>
+        <w:rPr>
+          <w:rFonts w:ascii="Times New Roman" w:hAnsi="Times New Roman" w:cs="Times New Roman"/>
+          <w:sz w:val="28"/>
+          <w:szCs w:val="28"/>
+        </w:rPr>
+      </w:pPr>
+      <w:r>
+        <w:rPr>
+          <w:rFonts w:ascii="Times New Roman" w:hAnsi="Times New Roman" w:cs="Times New Roman"/>
+          <w:sz w:val="28"/>
+          <w:szCs w:val="28"/>
+          <w:u w:val="single"/>
+        </w:rPr>
+        <w:t>Правила продления суффик</w:t>
+      </w:r>
+      <w:r>
+        <w:rPr>
+          <w:rFonts w:ascii="Times New Roman" w:hAnsi="Times New Roman" w:cs="Times New Roman"/>
+          <w:sz w:val="28"/>
+          <w:szCs w:val="28"/>
+          <w:u w:val="single"/>
+        </w:rPr>
+        <w:t>са</w:t>
+      </w:r>
+    </w:p>
+    <w:p>
+      <w:pPr>
+        <w:keepNext/>
+        <w:spacing w:after="0" w:line="360" w:lineRule="auto"/>
+        <w:rPr>
+          <w:rFonts w:ascii="Times New Roman" w:hAnsi="Times New Roman" w:cs="Times New Roman"/>
+          <w:sz w:val="28"/>
+          <w:szCs w:val="28"/>
+        </w:rPr>
+      </w:pPr>
+      <w:r>
+        <w:rPr>
+          <w:rFonts w:ascii="Times New Roman" w:hAnsi="Times New Roman" w:cs="Times New Roman"/>
+          <w:sz w:val="28"/>
+          <w:szCs w:val="28"/>
+        </w:rPr>
+        <w:t>При</w:t>
+      </w:r>
+    </w:p>
+    <w:p>
+      <w:pPr>
+        <w:pStyle w:val="a9"/>
+        <w:keepNext/>
+        <w:numPr>
+          <w:ilvl w:val="0"/>
+          <w:numId w:val="1"/>
+        </w:numPr>
+        <w:spacing w:after="0" w:line="360" w:lineRule="auto"/>
+        <w:rPr>
+          <w:rFonts w:ascii="Times New Roman" w:hAnsi="Times New Roman" w:cs="Times New Roman"/>
+          <w:sz w:val="28"/>
+          <w:szCs w:val="28"/>
+        </w:rPr>
+      </w:pPr>
+      <w:r>
+        <w:rPr>
+          <w:rFonts w:ascii="Times New Roman" w:hAnsi="Times New Roman" w:cs="Times New Roman"/>
+          <w:sz w:val="28"/>
+          <w:szCs w:val="28"/>
+        </w:rPr>
+        <w:t>Продление листа</w:t>
+      </w:r>
+      <w:r>
+        <w:rPr>
+          <w:rFonts w:ascii="Times New Roman" w:hAnsi="Times New Roman" w:cs="Times New Roman"/>
+          <w:sz w:val="28"/>
+          <w:szCs w:val="28"/>
+        </w:rPr>
+        <w:br/>
+        <w:t>Пусть суффикс s[k…i-</w:t>
+      </w:r>
+      <w:r>
+        <w:rPr>
+          <w:rFonts w:ascii="Times New Roman" w:hAnsi="Times New Roman" w:cs="Times New Roman"/>
+          <w:sz w:val="28"/>
+          <w:szCs w:val="28"/>
+        </w:rPr>
+        <w:t>1] заканчивается в листе. Добавим s</w:t>
+      </w:r>
+      <w:r>
+        <w:rPr>
+          <w:rFonts w:ascii="Times New Roman" w:hAnsi="Times New Roman" w:cs="Times New Roman"/>
+          <w:sz w:val="28"/>
+          <w:szCs w:val="28"/>
+          <w:vertAlign w:val="subscript"/>
+        </w:rPr>
+        <w:t>i</w:t>
+      </w:r>
+      <w:r>
+        <w:rPr>
+          <w:rFonts w:ascii="Times New Roman" w:hAnsi="Times New Roman" w:cs="Times New Roman"/>
+          <w:sz w:val="28"/>
+          <w:szCs w:val="28"/>
+        </w:rPr>
+        <w:t xml:space="preserve"> в конец подстроки, которой помечено ребро, ведущее в этот лист.</w:t>
+      </w:r>
+      <w:r>
+        <w:rPr>
+          <w:rFonts w:ascii="Times New Roman" w:hAnsi="Times New Roman" w:cs="Times New Roman"/>
+          <w:sz w:val="28"/>
+          <w:szCs w:val="28"/>
+        </w:rPr>
+        <w:br/>
+      </w:r>
+      <w:r>
+        <w:rPr>
+          <w:noProof/>
+          <w:lang w:eastAsia="ru-RU"/>
+        </w:rPr>
+        <w:drawing>
+          <wp:inline distT="0" distB="0" distL="0" distR="0">
+            <wp:extent cx="2857500" cy="990600"/>
+            <wp:effectExtent l="0" t="0" r="0" b="0"/>
+            <wp:docPr id="3" name="Рисунок 3" descr="ExampleUkkonen3.png"/>
+            <wp:cNvGraphicFramePr>
+              <a:graphicFrameLocks xmlns:a="http://schemas.openxmlformats.org/drawingml/2006/main" noChangeAspect="1"/>
+            </wp:cNvGraphicFramePr>
+            <a:graphic xmlns:a="http://schemas.openxmlformats.org/drawingml/2006/main">
+              <a:graphicData uri="http://schemas.openxmlformats.org/drawingml/2006/picture">
+                <pic:pic xmlns:pic="http://schemas.openxmlformats.org/drawingml/2006/picture">
+                  <pic:nvPicPr>
+                    <pic:cNvPr id="0" name="Picture 6" descr="ExampleUkkonen3.png"/>
+                    <pic:cNvPicPr>
+                      <a:picLocks noChangeAspect="1" noChangeArrowheads="1"/>
+                    </pic:cNvPicPr>
+                  </pic:nvPicPr>
+                  <pic:blipFill>
+                    <a:blip r:embed="rId10">
+                      <a:extLst>
+                        <a:ext uri="{28A0092B-C50C-407E-A947-70E740481C1C}">
+                          <a14:useLocalDpi xmlns:a14="http://schemas.microsoft.com/office/drawing/2010/main" val="0"/>
+                        </a:ext>
+                      </a:extLst>
+                    </a:blip>
+                    <a:srcRect/>
+                    <a:stretch>
+                      <a:fillRect/>
+                    </a:stretch>
+                  </pic:blipFill>
+                  <pic:spPr bwMode="auto">
+                    <a:xfrm>
+                      <a:off x="0" y="0"/>
+                      <a:ext cx="2857500" cy="990600"/>
+                    </a:xfrm>
+                    <a:prstGeom prst="rect">
+                      <a:avLst/>
+                    </a:prstGeom>
+                    <a:noFill/>
+                    <a:ln>
+                      <a:noFill/>
+                    </a:ln>
+                  </pic:spPr>
+                </pic:pic>
+              </a:graphicData>
+            </a:graphic>
+          </wp:inline>
+        </w:drawing>
+      </w:r>
+    </w:p>
+    <w:p>
+      <w:pPr>
+        <w:pStyle w:val="a9"/>
+        <w:keepNext/>
+        <w:numPr>
+          <w:ilvl w:val="0"/>
+          <w:numId w:val="1"/>
+        </w:numPr>
+        <w:spacing w:after="0" w:line="360" w:lineRule="auto"/>
+        <w:rPr>
+          <w:rFonts w:ascii="Times New Roman" w:hAnsi="Times New Roman" w:cs="Times New Roman"/>
+          <w:sz w:val="28"/>
+          <w:szCs w:val="28"/>
+        </w:rPr>
+      </w:pPr>
+      <w:r>
+        <w:rPr>
+          <w:rFonts w:ascii="Times New Roman" w:hAnsi="Times New Roman" w:cs="Times New Roman"/>
+          <w:sz w:val="28"/>
+          <w:szCs w:val="28"/>
+        </w:rPr>
+        <w:t>Ответвление</w:t>
+      </w:r>
+    </w:p>
+    <w:p>
+      <w:pPr>
+        <w:pStyle w:val="a9"/>
+        <w:keepNext/>
+        <w:numPr>
+          <w:ilvl w:val="1"/>
+          <w:numId w:val="1"/>
+        </w:numPr>
+        <w:spacing w:after="0" w:line="360" w:lineRule="auto"/>
+      </w:pPr>
+      <w:r>
+        <w:rPr>
+          <w:noProof/>
+          <w:lang w:eastAsia="ru-RU"/>
+        </w:rPr>
+        <w:drawing>
+          <wp:anchor distT="0" distB="0" distL="114300" distR="114300" simplePos="0" relativeHeight="251665408" behindDoc="1" locked="0" layoutInCell="1" allowOverlap="1">
+            <wp:simplePos x="0" y="0"/>
+            <wp:positionH relativeFrom="column">
+              <wp:posOffset>2272665</wp:posOffset>
+            </wp:positionH>
+            <wp:positionV relativeFrom="paragraph">
+              <wp:posOffset>880110</wp:posOffset>
+            </wp:positionV>
+            <wp:extent cx="2857500" cy="1504950"/>
+            <wp:effectExtent l="0" t="0" r="0" b="0"/>
+            <wp:wrapNone/>
+            <wp:docPr id="8" name="Рисунок 8" descr="ExampleUkkonen4.png"/>
+            <wp:cNvGraphicFramePr>
+              <a:graphicFrameLocks xmlns:a="http://schemas.openxmlformats.org/drawingml/2006/main" noChangeAspect="1"/>
+            </wp:cNvGraphicFramePr>
+            <a:graphic xmlns:a="http://schemas.openxmlformats.org/drawingml/2006/main">
+              <a:graphicData uri="http://schemas.openxmlformats.org/drawingml/2006/picture">
+                <pic:pic xmlns:pic="http://schemas.openxmlformats.org/drawingml/2006/picture">
+                  <pic:nvPicPr>
+                    <pic:cNvPr id="0" name="Picture 13" descr="ExampleUkkonen4.png"/>
+                    <pic:cNvPicPr>
+                      <a:picLocks noChangeAspect="1" noChangeArrowheads="1"/>
+                    </pic:cNvPicPr>
+                  </pic:nvPicPr>
+                  <pic:blipFill>
+                    <a:blip r:embed="rId11">
+                      <a:extLst>
+                        <a:ext uri="{28A0092B-C50C-407E-A947-70E740481C1C}">
+                          <a14:useLocalDpi xmlns:a14="http://schemas.microsoft.com/office/drawing/2010/main" val="0"/>
+                        </a:ext>
+                      </a:extLst>
+                    </a:blip>
+                    <a:srcRect/>
+                    <a:stretch>
+                      <a:fillRect/>
+                    </a:stretch>
+                  </pic:blipFill>
+                  <pic:spPr bwMode="auto">
+                    <a:xfrm>
+                      <a:off x="0" y="0"/>
+                      <a:ext cx="2857500" cy="1504950"/>
+                    </a:xfrm>
+                    <a:prstGeom prst="rect">
+                      <a:avLst/>
+                    </a:prstGeom>
+                    <a:noFill/>
+                    <a:ln>
+                      <a:noFill/>
+                    </a:ln>
+                  </pic:spPr>
+                </pic:pic>
+              </a:graphicData>
+            </a:graphic>
+            <wp14:sizeRelH relativeFrom="page">
+              <wp14:pctWidth>0</wp14:pctWidth>
+            </wp14:sizeRelH>
+            <wp14:sizeRelV relativeFrom="page">
+              <wp14:pctHeight>0</wp14:pctHeight>
+            </wp14:sizeRelV>
+          </wp:anchor>
+        </w:drawing>
+      </w:r>
+      <w:r>
+        <w:rPr>
+          <w:rFonts w:ascii="Times New Roman" w:hAnsi="Times New Roman" w:cs="Times New Roman"/>
+          <w:sz w:val="28"/>
+          <w:szCs w:val="28"/>
+        </w:rPr>
+        <w:t>Пусть суффикс s[k…i−1] заканчивается в вершине, не являющейся листом, и</w:t>
+      </w:r>
+      <w:r>
+        <w:rPr>
+          <w:rFonts w:ascii="Times New Roman" w:hAnsi="Times New Roman" w:cs="Times New Roman"/>
+          <w:sz w:val="28"/>
+          <w:szCs w:val="28"/>
+        </w:rPr>
+        <w:t>з которой нет пути по символу s</w:t>
+      </w:r>
+      <w:r>
+        <w:rPr>
+          <w:rFonts w:ascii="Times New Roman" w:hAnsi="Times New Roman" w:cs="Times New Roman"/>
+          <w:sz w:val="28"/>
+          <w:szCs w:val="28"/>
+          <w:vertAlign w:val="subscript"/>
+          <w:lang w:val="en-US"/>
+        </w:rPr>
+        <w:t>i</w:t>
+      </w:r>
+      <w:r>
+        <w:rPr>
+          <w:rFonts w:ascii="Times New Roman" w:hAnsi="Times New Roman" w:cs="Times New Roman"/>
+          <w:sz w:val="28"/>
+          <w:szCs w:val="28"/>
+        </w:rPr>
+        <w:t xml:space="preserve">. Создадим новый лист, в который из текущей </w:t>
+      </w:r>
+      <w:r>
+        <w:rPr>
+          <w:rFonts w:ascii="Times New Roman" w:hAnsi="Times New Roman" w:cs="Times New Roman"/>
+          <w:sz w:val="28"/>
+          <w:szCs w:val="28"/>
+        </w:rPr>
+        <w:t>вершины ведёт дуга с пометкой s</w:t>
+      </w:r>
+      <w:r>
+        <w:rPr>
+          <w:rFonts w:ascii="Times New Roman" w:hAnsi="Times New Roman" w:cs="Times New Roman"/>
+          <w:sz w:val="28"/>
+          <w:szCs w:val="28"/>
+          <w:vertAlign w:val="subscript"/>
+        </w:rPr>
+        <w:t>i</w:t>
+      </w:r>
+      <w:r>
+        <w:rPr>
+          <w:rFonts w:ascii="Times New Roman" w:hAnsi="Times New Roman" w:cs="Times New Roman"/>
+          <w:sz w:val="28"/>
+          <w:szCs w:val="28"/>
+        </w:rPr>
+        <w:t>.</w:t>
+      </w:r>
+      <w:r>
+        <w:t xml:space="preserve"> </w:t>
+      </w:r>
+    </w:p>
+    <w:p>
+      <w:pPr>
+        <w:spacing w:after="160" w:line="259" w:lineRule="auto"/>
+      </w:pPr>
+      <w:r>
+        <w:br w:type="page"/>
+      </w:r>
+    </w:p>
+    <w:p>
+      <w:pPr>
+        <w:pStyle w:val="a9"/>
+        <w:keepNext/>
+        <w:numPr>
+          <w:ilvl w:val="1"/>
+          <w:numId w:val="1"/>
+        </w:numPr>
+        <w:spacing w:after="0" w:line="360" w:lineRule="auto"/>
+        <w:rPr>
+          <w:rFonts w:ascii="Times New Roman" w:hAnsi="Times New Roman" w:cs="Times New Roman"/>
+          <w:sz w:val="28"/>
+          <w:szCs w:val="28"/>
+        </w:rPr>
+      </w:pPr>
+      <w:r>
+        <w:rPr>
+          <w:rFonts w:ascii="Times New Roman" w:hAnsi="Times New Roman" w:cs="Times New Roman"/>
+          <w:sz w:val="28"/>
+          <w:szCs w:val="28"/>
+        </w:rPr>
+        <w:lastRenderedPageBreak/>
+        <w:t>Пусть суффикс s[k…i−1] заканчивается на ребре с меткой s[l…r] в позиции p−1(l</w:t>
+      </w:r>
+      <w:r>
+        <w:rPr>
+          <w:rFonts w:ascii="Cambria Math" w:hAnsi="Cambria Math" w:cs="Cambria Math"/>
+          <w:sz w:val="28"/>
+          <w:szCs w:val="28"/>
+        </w:rPr>
+        <w:t>⩽</w:t>
+      </w:r>
+      <w:r>
+        <w:rPr>
+          <w:rFonts w:ascii="Times New Roman" w:hAnsi="Times New Roman" w:cs="Times New Roman"/>
+          <w:sz w:val="28"/>
+          <w:szCs w:val="28"/>
+        </w:rPr>
+        <w:t>p</w:t>
+      </w:r>
+      <w:r>
+        <w:rPr>
+          <w:rFonts w:ascii="Cambria Math" w:hAnsi="Cambria Math" w:cs="Cambria Math"/>
+          <w:sz w:val="28"/>
+          <w:szCs w:val="28"/>
+        </w:rPr>
+        <w:t>⩽</w:t>
+      </w:r>
+      <w:r>
+        <w:rPr>
+          <w:rFonts w:ascii="Times New Roman" w:hAnsi="Times New Roman" w:cs="Times New Roman"/>
+          <w:sz w:val="28"/>
+          <w:szCs w:val="28"/>
+        </w:rPr>
+        <w:t>r) и sp≠si. Разобьем текущее ребро новой вершиной на s[l…p−1] и s[p…r] и подвесим к ней еще одног</w:t>
+      </w:r>
+      <w:r>
+        <w:rPr>
+          <w:rFonts w:ascii="Times New Roman" w:hAnsi="Times New Roman" w:cs="Times New Roman"/>
+          <w:sz w:val="28"/>
+          <w:szCs w:val="28"/>
+        </w:rPr>
+        <w:t>о ребенка с дугой, помеченной s</w:t>
+      </w:r>
+      <w:r>
+        <w:rPr>
+          <w:rFonts w:ascii="Times New Roman" w:hAnsi="Times New Roman" w:cs="Times New Roman"/>
+          <w:sz w:val="28"/>
+          <w:szCs w:val="28"/>
+          <w:vertAlign w:val="subscript"/>
+          <w:lang w:val="en-US"/>
+        </w:rPr>
+        <w:t>i</w:t>
+      </w:r>
+      <w:r>
+        <w:rPr>
+          <w:rFonts w:ascii="Times New Roman" w:hAnsi="Times New Roman" w:cs="Times New Roman"/>
+          <w:sz w:val="28"/>
+          <w:szCs w:val="28"/>
+        </w:rPr>
+        <w:t>.</w:t>
+      </w:r>
+      <w:r>
+        <w:t xml:space="preserve"> </w:t>
+      </w:r>
+      <w:r>
+        <w:rPr>
+          <w:noProof/>
+          <w:lang w:eastAsia="ru-RU"/>
+        </w:rPr>
+        <w:drawing>
+          <wp:inline distT="0" distB="0" distL="0" distR="0">
+            <wp:extent cx="2857500" cy="1362075"/>
+            <wp:effectExtent l="0" t="0" r="0" b="9525"/>
+            <wp:docPr id="9" name="Рисунок 9" descr="ExampleUkkonen5.png"/>
+            <wp:cNvGraphicFramePr>
+              <a:graphicFrameLocks xmlns:a="http://schemas.openxmlformats.org/drawingml/2006/main" noChangeAspect="1"/>
+            </wp:cNvGraphicFramePr>
+            <a:graphic xmlns:a="http://schemas.openxmlformats.org/drawingml/2006/main">
+              <a:graphicData uri="http://schemas.openxmlformats.org/drawingml/2006/picture">
+                <pic:pic xmlns:pic="http://schemas.openxmlformats.org/drawingml/2006/picture">
+                  <pic:nvPicPr>
+                    <pic:cNvPr id="0" name="Picture 15" descr="ExampleUkkonen5.png"/>
+                    <pic:cNvPicPr>
+                      <a:picLocks noChangeAspect="1" noChangeArrowheads="1"/>
+                    </pic:cNvPicPr>
+                  </pic:nvPicPr>
+                  <pic:blipFill>
+                    <a:blip r:embed="rId12">
+                      <a:extLst>
+                        <a:ext uri="{28A0092B-C50C-407E-A947-70E740481C1C}">
+                          <a14:useLocalDpi xmlns:a14="http://schemas.microsoft.com/office/drawing/2010/main" val="0"/>
+                        </a:ext>
+                      </a:extLst>
+                    </a:blip>
+                    <a:srcRect/>
+                    <a:stretch>
+                      <a:fillRect/>
+                    </a:stretch>
+                  </pic:blipFill>
+                  <pic:spPr bwMode="auto">
+                    <a:xfrm>
+                      <a:off x="0" y="0"/>
+                      <a:ext cx="2857500" cy="1362075"/>
+                    </a:xfrm>
+                    <a:prstGeom prst="rect">
+                      <a:avLst/>
+                    </a:prstGeom>
+                    <a:noFill/>
+                    <a:ln>
+                      <a:noFill/>
+                    </a:ln>
+                  </pic:spPr>
+                </pic:pic>
+              </a:graphicData>
+            </a:graphic>
+          </wp:inline>
+        </w:drawing>
+      </w:r>
+    </w:p>
+    <w:p>
+      <w:pPr>
+        <w:pStyle w:val="a9"/>
+        <w:keepNext/>
+        <w:numPr>
+          <w:ilvl w:val="0"/>
+          <w:numId w:val="1"/>
+        </w:numPr>
+        <w:spacing w:after="0" w:line="360" w:lineRule="auto"/>
+        <w:rPr>
+          <w:rFonts w:ascii="Times New Roman" w:hAnsi="Times New Roman" w:cs="Times New Roman"/>
+          <w:sz w:val="28"/>
+          <w:szCs w:val="28"/>
+        </w:rPr>
+      </w:pPr>
+      <w:r>
+        <w:rPr>
+          <w:noProof/>
+          <w:lang w:eastAsia="ru-RU"/>
+        </w:rPr>
+        <w:drawing>
+          <wp:anchor distT="0" distB="0" distL="114300" distR="114300" simplePos="0" relativeHeight="251666432" behindDoc="0" locked="0" layoutInCell="1" allowOverlap="1">
+            <wp:simplePos x="0" y="0"/>
+            <wp:positionH relativeFrom="margin">
+              <wp:align>center</wp:align>
+            </wp:positionH>
+            <wp:positionV relativeFrom="paragraph">
+              <wp:posOffset>933450</wp:posOffset>
+            </wp:positionV>
+            <wp:extent cx="2857500" cy="1066800"/>
+            <wp:effectExtent l="0" t="0" r="0" b="0"/>
+            <wp:wrapNone/>
+            <wp:docPr id="10" name="Рисунок 10" descr="ExampleUkkonen6.png"/>
+            <wp:cNvGraphicFramePr>
+              <a:graphicFrameLocks xmlns:a="http://schemas.openxmlformats.org/drawingml/2006/main" noChangeAspect="1"/>
+            </wp:cNvGraphicFramePr>
+            <a:graphic xmlns:a="http://schemas.openxmlformats.org/drawingml/2006/main">
+              <a:graphicData uri="http://schemas.openxmlformats.org/drawingml/2006/picture">
+                <pic:pic xmlns:pic="http://schemas.openxmlformats.org/drawingml/2006/picture">
+                  <pic:nvPicPr>
+                    <pic:cNvPr id="0" name="Picture 17" descr="ExampleUkkonen6.png"/>
+                    <pic:cNvPicPr>
+                      <a:picLocks noChangeAspect="1" noChangeArrowheads="1"/>
+                    </pic:cNvPicPr>
+                  </pic:nvPicPr>
+                  <pic:blipFill>
+                    <a:blip r:embed="rId13">
+                      <a:extLst>
+                        <a:ext uri="{28A0092B-C50C-407E-A947-70E740481C1C}">
+                          <a14:useLocalDpi xmlns:a14="http://schemas.microsoft.com/office/drawing/2010/main" val="0"/>
+                        </a:ext>
+                      </a:extLst>
+                    </a:blip>
+                    <a:srcRect/>
+                    <a:stretch>
+                      <a:fillRect/>
+                    </a:stretch>
+                  </pic:blipFill>
+                  <pic:spPr bwMode="auto">
+                    <a:xfrm>
+                      <a:off x="0" y="0"/>
+                      <a:ext cx="2857500" cy="1066800"/>
+                    </a:xfrm>
+                    <a:prstGeom prst="rect">
+                      <a:avLst/>
+                    </a:prstGeom>
+                    <a:noFill/>
+                    <a:ln>
+                      <a:noFill/>
+                    </a:ln>
+                  </pic:spPr>
+                </pic:pic>
+              </a:graphicData>
+            </a:graphic>
+          </wp:anchor>
+        </w:drawing>
+      </w:r>
+      <w:r>
+        <w:rPr>
+          <w:rFonts w:ascii="Times New Roman" w:hAnsi="Times New Roman" w:cs="Times New Roman"/>
+          <w:sz w:val="28"/>
+          <w:szCs w:val="28"/>
+        </w:rPr>
+        <w:t>Ничего не делать</w:t>
+      </w:r>
+      <w:r>
+        <w:rPr>
+          <w:rFonts w:ascii="Times New Roman" w:hAnsi="Times New Roman" w:cs="Times New Roman"/>
+          <w:sz w:val="28"/>
+          <w:szCs w:val="28"/>
+        </w:rPr>
+        <w:br/>
+        <w:t>Пусть суффикс s[k…i−1] заканчивается в вер</w:t>
+      </w:r>
+      <w:r>
+        <w:rPr>
+          <w:rFonts w:ascii="Times New Roman" w:hAnsi="Times New Roman" w:cs="Times New Roman"/>
+          <w:sz w:val="28"/>
+          <w:szCs w:val="28"/>
+        </w:rPr>
+        <w:t>шине, из которой есть путь по s</w:t>
+      </w:r>
+      <w:r>
+        <w:rPr>
+          <w:rFonts w:ascii="Times New Roman" w:hAnsi="Times New Roman" w:cs="Times New Roman"/>
+          <w:sz w:val="28"/>
+          <w:szCs w:val="28"/>
+          <w:vertAlign w:val="subscript"/>
+          <w:lang w:val="en-US"/>
+        </w:rPr>
+        <w:t>i</w:t>
+      </w:r>
+      <w:r>
+        <w:rPr>
+          <w:rFonts w:ascii="Times New Roman" w:hAnsi="Times New Roman" w:cs="Times New Roman"/>
+          <w:sz w:val="28"/>
+          <w:szCs w:val="28"/>
+        </w:rPr>
+        <w:t>. Тогда ничего делать не надо.</w:t>
+      </w:r>
+      <w:r>
+        <w:t xml:space="preserve"> </w:t>
+      </w:r>
+    </w:p>
+    <w:p/>
+    <w:p/>
+    <w:p/>
+    <w:p/>
+    <w:p>
+      <w:pPr>
+        <w:rPr>
+          <w:rFonts w:ascii="Times New Roman" w:hAnsi="Times New Roman" w:cs="Times New Roman"/>
+          <w:sz w:val="28"/>
+          <w:szCs w:val="28"/>
+        </w:rPr>
+      </w:pPr>
+      <w:r>
+        <w:rPr>
+          <w:rFonts w:ascii="Times New Roman" w:hAnsi="Times New Roman" w:cs="Times New Roman"/>
+          <w:sz w:val="28"/>
+          <w:szCs w:val="28"/>
+          <w:u w:val="single"/>
+        </w:rPr>
+        <w:t>Суффиксные ссылки</w:t>
+      </w:r>
+    </w:p>
+    <w:p>
+      <w:pPr>
+        <w:spacing w:line="360" w:lineRule="auto"/>
+        <w:rPr>
+          <w:rFonts w:ascii="Times New Roman" w:hAnsi="Times New Roman" w:cs="Times New Roman"/>
+          <w:sz w:val="28"/>
+          <w:szCs w:val="28"/>
+        </w:rPr>
+      </w:pPr>
+      <w:r>
+        <w:rPr>
+          <w:rFonts w:ascii="Times New Roman" w:hAnsi="Times New Roman" w:cs="Times New Roman"/>
+          <w:sz w:val="28"/>
+          <w:szCs w:val="28"/>
+        </w:rPr>
+        <w:t>Пусть xα обозначает произвольную строку, где x — её первый символ, а α — оставшаяся подстрока (возможно пустая). Если для внутренней вершины v с путевой метко</w:t>
+      </w:r>
+      <w:r>
+        <w:rPr>
+          <w:rFonts w:ascii="Times New Roman" w:hAnsi="Times New Roman" w:cs="Times New Roman"/>
+          <w:sz w:val="28"/>
+          <w:szCs w:val="28"/>
+        </w:rPr>
+        <w:t xml:space="preserve">й xα существует другая вершина </w:t>
+      </w:r>
+      <w:r>
+        <w:rPr>
+          <w:rFonts w:ascii="Times New Roman" w:hAnsi="Times New Roman" w:cs="Times New Roman"/>
+          <w:sz w:val="28"/>
+          <w:szCs w:val="28"/>
+          <w:lang w:val="en-US"/>
+        </w:rPr>
+        <w:t>f</w:t>
+      </w:r>
+      <w:r>
+        <w:rPr>
+          <w:rFonts w:ascii="Times New Roman" w:hAnsi="Times New Roman" w:cs="Times New Roman"/>
+          <w:sz w:val="28"/>
+          <w:szCs w:val="28"/>
+        </w:rPr>
+        <w:t>(v) с путе</w:t>
+      </w:r>
+      <w:r>
+        <w:rPr>
+          <w:rFonts w:ascii="Times New Roman" w:hAnsi="Times New Roman" w:cs="Times New Roman"/>
+          <w:sz w:val="28"/>
+          <w:szCs w:val="28"/>
+        </w:rPr>
+        <w:t xml:space="preserve">вой меткой α, то ссылка из v в </w:t>
+      </w:r>
+      <w:r>
+        <w:rPr>
+          <w:rFonts w:ascii="Times New Roman" w:hAnsi="Times New Roman" w:cs="Times New Roman"/>
+          <w:sz w:val="28"/>
+          <w:szCs w:val="28"/>
+          <w:lang w:val="en-US"/>
+        </w:rPr>
+        <w:t>f</w:t>
+      </w:r>
+      <w:r>
+        <w:rPr>
+          <w:rFonts w:ascii="Times New Roman" w:hAnsi="Times New Roman" w:cs="Times New Roman"/>
+          <w:sz w:val="28"/>
+          <w:szCs w:val="28"/>
+        </w:rPr>
+        <w:t>(v</w:t>
+      </w:r>
+      <w:r>
+        <w:rPr>
+          <w:rFonts w:ascii="Times New Roman" w:hAnsi="Times New Roman" w:cs="Times New Roman"/>
+          <w:sz w:val="28"/>
+          <w:szCs w:val="28"/>
+        </w:rPr>
+        <w:t>) называется суффиксной ссылкой.</w:t>
+      </w:r>
+      <w:r>
+        <w:rPr>
+          <w:rFonts w:ascii="Times New Roman" w:hAnsi="Times New Roman" w:cs="Times New Roman"/>
+          <w:sz w:val="28"/>
+          <w:szCs w:val="28"/>
+        </w:rPr>
+        <w:br/>
+      </w:r>
+      <w:r>
+        <w:rPr>
+          <w:rFonts w:ascii="Times New Roman" w:hAnsi="Times New Roman" w:cs="Times New Roman"/>
+          <w:sz w:val="28"/>
+          <w:szCs w:val="28"/>
+        </w:rPr>
+        <w:t>Простыми</w:t>
+      </w:r>
+      <w:r>
+        <w:rPr>
+          <w:rFonts w:ascii="Times New Roman" w:hAnsi="Times New Roman" w:cs="Times New Roman"/>
+          <w:sz w:val="28"/>
+          <w:szCs w:val="28"/>
+        </w:rPr>
+        <w:t xml:space="preserve"> словами, прохождение по суффиксной ссылке из какой-либо вершины приведет в вершину, путь </w:t>
+      </w:r>
+      <w:r>
+        <w:rPr>
+          <w:rFonts w:ascii="Times New Roman" w:hAnsi="Times New Roman" w:cs="Times New Roman"/>
+          <w:sz w:val="28"/>
+          <w:szCs w:val="28"/>
+        </w:rPr>
+        <w:t xml:space="preserve">до которой из корня будет подстрокой строки </w:t>
+      </w:r>
+      <w:r>
+        <w:rPr>
+          <w:rFonts w:ascii="Times New Roman" w:hAnsi="Times New Roman" w:cs="Times New Roman"/>
+          <w:sz w:val="28"/>
+          <w:szCs w:val="28"/>
+          <w:lang w:val="en-US"/>
+        </w:rPr>
+        <w:t>s</w:t>
+      </w:r>
+      <w:r>
+        <w:rPr>
+          <w:rFonts w:ascii="Times New Roman" w:hAnsi="Times New Roman" w:cs="Times New Roman"/>
+          <w:sz w:val="28"/>
+          <w:szCs w:val="28"/>
+        </w:rPr>
+        <w:t xml:space="preserve"> </w:t>
+      </w:r>
+      <w:r>
+        <w:rPr>
+          <w:rFonts w:ascii="Times New Roman" w:hAnsi="Times New Roman" w:cs="Times New Roman"/>
+          <w:sz w:val="28"/>
+          <w:szCs w:val="28"/>
+        </w:rPr>
+        <w:t>равной подстроке, которая может быть прочитана из корня до вершины, из который был осущес</w:t>
+      </w:r>
+      <w:r>
+        <w:rPr>
+          <w:rFonts w:ascii="Times New Roman" w:hAnsi="Times New Roman" w:cs="Times New Roman"/>
+          <w:sz w:val="28"/>
+          <w:szCs w:val="28"/>
+        </w:rPr>
+        <w:t>т</w:t>
+      </w:r>
+      <w:r>
+        <w:rPr>
+          <w:rFonts w:ascii="Times New Roman" w:hAnsi="Times New Roman" w:cs="Times New Roman"/>
+          <w:sz w:val="28"/>
+          <w:szCs w:val="28"/>
+        </w:rPr>
+        <w:t>влен переход по суффиксной ссылке.</w:t>
+      </w:r>
+    </w:p>
+    <w:p>
+      <w:pPr>
+        <w:spacing w:line="360" w:lineRule="auto"/>
+        <w:rPr>
+          <w:rFonts w:ascii="Times New Roman" w:hAnsi="Times New Roman" w:cs="Times New Roman"/>
+          <w:sz w:val="28"/>
+          <w:szCs w:val="28"/>
+        </w:rPr>
+      </w:pPr>
+      <w:r>
+        <w:rPr>
+          <w:rFonts w:ascii="Times New Roman" w:hAnsi="Times New Roman" w:cs="Times New Roman"/>
+          <w:sz w:val="28"/>
+          <w:szCs w:val="28"/>
+        </w:rPr>
+        <w:t xml:space="preserve">Использование суффиксных ссылок позволяет существенно ускорить расширение дерева. Допустим, мы расширили суффикс </w:t>
+      </w:r>
+      <w:r>
+        <w:rPr>
+          <w:rFonts w:ascii="Times New Roman" w:hAnsi="Times New Roman" w:cs="Times New Roman"/>
+          <w:sz w:val="28"/>
+          <w:szCs w:val="28"/>
+          <w:lang w:val="en-US"/>
+        </w:rPr>
+        <w:t>s</w:t>
+      </w:r>
+      <w:r>
+        <w:rPr>
+          <w:rFonts w:ascii="Times New Roman" w:hAnsi="Times New Roman" w:cs="Times New Roman"/>
+          <w:sz w:val="28"/>
+          <w:szCs w:val="28"/>
+        </w:rPr>
+        <w:t>[</w:t>
+      </w:r>
+      <w:r>
+        <w:rPr>
+          <w:rFonts w:ascii="Times New Roman" w:hAnsi="Times New Roman" w:cs="Times New Roman"/>
+          <w:sz w:val="28"/>
+          <w:szCs w:val="28"/>
+          <w:lang w:val="en-US"/>
+        </w:rPr>
+        <w:t>j</w:t>
+      </w:r>
+      <w:r>
+        <w:rPr>
+          <w:rFonts w:ascii="Times New Roman" w:hAnsi="Times New Roman" w:cs="Times New Roman"/>
+          <w:sz w:val="28"/>
+          <w:szCs w:val="28"/>
+        </w:rPr>
+        <w:t>…</w:t>
+      </w:r>
+      <w:r>
+        <w:rPr>
+          <w:rFonts w:ascii="Times New Roman" w:hAnsi="Times New Roman" w:cs="Times New Roman"/>
+          <w:sz w:val="28"/>
+          <w:szCs w:val="28"/>
+          <w:lang w:val="en-US"/>
+        </w:rPr>
+        <w:t>i</w:t>
+      </w:r>
+      <w:r>
+        <w:rPr>
+          <w:rFonts w:ascii="Times New Roman" w:hAnsi="Times New Roman" w:cs="Times New Roman"/>
+          <w:sz w:val="28"/>
+          <w:szCs w:val="28"/>
+        </w:rPr>
+        <w:t xml:space="preserve">-1] </w:t>
+      </w:r>
+      <w:r>
+        <w:rPr>
+          <w:rFonts w:ascii="Times New Roman" w:hAnsi="Times New Roman" w:cs="Times New Roman"/>
+          <w:sz w:val="28"/>
+          <w:szCs w:val="28"/>
+        </w:rPr>
+        <w:t xml:space="preserve">до суффикса </w:t>
+      </w:r>
+      <w:r>
+        <w:rPr>
+          <w:rFonts w:ascii="Times New Roman" w:hAnsi="Times New Roman" w:cs="Times New Roman"/>
+          <w:sz w:val="28"/>
+          <w:szCs w:val="28"/>
+          <w:lang w:val="en-US"/>
+        </w:rPr>
+        <w:t>s</w:t>
+      </w:r>
+      <w:r>
+        <w:rPr>
+          <w:rFonts w:ascii="Times New Roman" w:hAnsi="Times New Roman" w:cs="Times New Roman"/>
+          <w:sz w:val="28"/>
+          <w:szCs w:val="28"/>
+        </w:rPr>
+        <w:t>[</w:t>
+      </w:r>
+      <w:r>
+        <w:rPr>
+          <w:rFonts w:ascii="Times New Roman" w:hAnsi="Times New Roman" w:cs="Times New Roman"/>
+          <w:sz w:val="28"/>
+          <w:szCs w:val="28"/>
+          <w:lang w:val="en-US"/>
+        </w:rPr>
+        <w:t>j</w:t>
+      </w:r>
+      <w:r>
+        <w:rPr>
+          <w:rFonts w:ascii="Times New Roman" w:hAnsi="Times New Roman" w:cs="Times New Roman"/>
+          <w:sz w:val="28"/>
+          <w:szCs w:val="28"/>
+        </w:rPr>
+        <w:t>…</w:t>
+      </w:r>
+      <w:r>
+        <w:rPr>
+          <w:rFonts w:ascii="Times New Roman" w:hAnsi="Times New Roman" w:cs="Times New Roman"/>
+          <w:sz w:val="28"/>
+          <w:szCs w:val="28"/>
+          <w:lang w:val="en-US"/>
+        </w:rPr>
+        <w:t>i</w:t>
+      </w:r>
+      <w:r>
+        <w:rPr>
+          <w:rFonts w:ascii="Times New Roman" w:hAnsi="Times New Roman" w:cs="Times New Roman"/>
+          <w:sz w:val="28"/>
+          <w:szCs w:val="28"/>
+        </w:rPr>
+        <w:t xml:space="preserve">]. </w:t>
+      </w:r>
+      <w:r>
+        <w:rPr>
+          <w:rFonts w:ascii="Times New Roman" w:hAnsi="Times New Roman" w:cs="Times New Roman"/>
+          <w:sz w:val="28"/>
+          <w:szCs w:val="28"/>
+        </w:rPr>
+        <w:t xml:space="preserve">Теперь чтобы расширить оставшиеся суффиксы </w:t>
+      </w:r>
+      <w:r>
+        <w:rPr>
+          <w:rFonts w:ascii="Times New Roman" w:hAnsi="Times New Roman" w:cs="Times New Roman"/>
+          <w:sz w:val="28"/>
+          <w:szCs w:val="28"/>
+          <w:lang w:val="en-US"/>
+        </w:rPr>
+        <w:t>s</w:t>
+      </w:r>
+      <w:r>
+        <w:rPr>
+          <w:rFonts w:ascii="Times New Roman" w:hAnsi="Times New Roman" w:cs="Times New Roman"/>
+          <w:sz w:val="28"/>
+          <w:szCs w:val="28"/>
+        </w:rPr>
+        <w:t>[</w:t>
+      </w:r>
+      <w:r>
+        <w:rPr>
+          <w:rFonts w:ascii="Times New Roman" w:hAnsi="Times New Roman" w:cs="Times New Roman"/>
+          <w:sz w:val="28"/>
+          <w:szCs w:val="28"/>
+          <w:lang w:val="en-US"/>
+        </w:rPr>
+        <w:t>j</w:t>
+      </w:r>
+      <w:r>
+        <w:rPr>
+          <w:rFonts w:ascii="Times New Roman" w:hAnsi="Times New Roman" w:cs="Times New Roman"/>
+          <w:sz w:val="28"/>
+          <w:szCs w:val="28"/>
+        </w:rPr>
+        <w:t>+</w:t>
+      </w:r>
+      <w:r>
+        <w:rPr>
+          <w:rFonts w:ascii="Times New Roman" w:hAnsi="Times New Roman" w:cs="Times New Roman"/>
+          <w:sz w:val="28"/>
+          <w:szCs w:val="28"/>
+          <w:lang w:val="en-US"/>
+        </w:rPr>
+        <w:t>k</w:t>
+      </w:r>
+      <w:r>
+        <w:rPr>
+          <w:rFonts w:ascii="Times New Roman" w:hAnsi="Times New Roman" w:cs="Times New Roman"/>
+          <w:sz w:val="28"/>
+          <w:szCs w:val="28"/>
+        </w:rPr>
+        <w:t>…</w:t>
+      </w:r>
+      <w:r>
+        <w:rPr>
+          <w:rFonts w:ascii="Times New Roman" w:hAnsi="Times New Roman" w:cs="Times New Roman"/>
+          <w:sz w:val="28"/>
+          <w:szCs w:val="28"/>
+          <w:lang w:val="en-US"/>
+        </w:rPr>
+        <w:t>i</w:t>
+      </w:r>
+      <w:r>
+        <w:rPr>
+          <w:rFonts w:ascii="Times New Roman" w:hAnsi="Times New Roman" w:cs="Times New Roman"/>
+          <w:sz w:val="28"/>
+          <w:szCs w:val="28"/>
+        </w:rPr>
+        <w:t xml:space="preserve">-1] </w:t>
+      </w:r>
+      <w:r>
+        <w:rPr>
+          <w:rFonts w:ascii="Times New Roman" w:hAnsi="Times New Roman" w:cs="Times New Roman"/>
+          <w:sz w:val="28"/>
+          <w:szCs w:val="28"/>
+        </w:rPr>
+        <w:t xml:space="preserve">до </w:t>
+      </w:r>
+      <w:r>
+        <w:rPr>
+          <w:rFonts w:ascii="Times New Roman" w:hAnsi="Times New Roman" w:cs="Times New Roman"/>
+          <w:sz w:val="28"/>
+          <w:szCs w:val="28"/>
+          <w:lang w:val="en-US"/>
+        </w:rPr>
+        <w:t>s</w:t>
+      </w:r>
+      <w:r>
+        <w:rPr>
+          <w:rFonts w:ascii="Times New Roman" w:hAnsi="Times New Roman" w:cs="Times New Roman"/>
+          <w:sz w:val="28"/>
+          <w:szCs w:val="28"/>
+        </w:rPr>
+        <w:t>[</w:t>
+      </w:r>
+      <w:r>
+        <w:rPr>
+          <w:rFonts w:ascii="Times New Roman" w:hAnsi="Times New Roman" w:cs="Times New Roman"/>
+          <w:sz w:val="28"/>
+          <w:szCs w:val="28"/>
+          <w:lang w:val="en-US"/>
+        </w:rPr>
+        <w:t>j</w:t>
+      </w:r>
+      <w:r>
+        <w:rPr>
+          <w:rFonts w:ascii="Times New Roman" w:hAnsi="Times New Roman" w:cs="Times New Roman"/>
+          <w:sz w:val="28"/>
+          <w:szCs w:val="28"/>
+        </w:rPr>
+        <w:t>+</w:t>
+      </w:r>
+      <w:r>
+        <w:rPr>
+          <w:rFonts w:ascii="Times New Roman" w:hAnsi="Times New Roman" w:cs="Times New Roman"/>
+          <w:sz w:val="28"/>
+          <w:szCs w:val="28"/>
+          <w:lang w:val="en-US"/>
+        </w:rPr>
+        <w:t>k</w:t>
+      </w:r>
+      <w:r>
+        <w:rPr>
+          <w:rFonts w:ascii="Times New Roman" w:hAnsi="Times New Roman" w:cs="Times New Roman"/>
+          <w:sz w:val="28"/>
+          <w:szCs w:val="28"/>
+        </w:rPr>
+        <w:t>…</w:t>
+      </w:r>
+      <w:r>
+        <w:rPr>
+          <w:rFonts w:ascii="Times New Roman" w:hAnsi="Times New Roman" w:cs="Times New Roman"/>
+          <w:sz w:val="28"/>
+          <w:szCs w:val="28"/>
+          <w:lang w:val="en-US"/>
+        </w:rPr>
+        <w:t>i</w:t>
+      </w:r>
+      <w:r>
+        <w:rPr>
+          <w:rFonts w:ascii="Times New Roman" w:hAnsi="Times New Roman" w:cs="Times New Roman"/>
+          <w:sz w:val="28"/>
+          <w:szCs w:val="28"/>
+        </w:rPr>
+        <w:t xml:space="preserve">] </w:t>
+      </w:r>
+      <w:r>
+        <w:rPr>
+          <w:rFonts w:ascii="Times New Roman" w:hAnsi="Times New Roman" w:cs="Times New Roman"/>
+          <w:sz w:val="28"/>
+          <w:szCs w:val="28"/>
+        </w:rPr>
+        <w:t>не нужно, каждый раз про</w:t>
+      </w:r>
+      <w:r>
+        <w:rPr>
+          <w:rFonts w:ascii="Times New Roman" w:hAnsi="Times New Roman" w:cs="Times New Roman"/>
+          <w:sz w:val="28"/>
+          <w:szCs w:val="28"/>
+        </w:rPr>
+        <w:t xml:space="preserve">ходить путь от корня до вершины, </w:t>
+      </w:r>
+      <w:r>
+        <w:rPr>
+          <w:rFonts w:ascii="Times New Roman" w:hAnsi="Times New Roman" w:cs="Times New Roman"/>
+          <w:sz w:val="28"/>
+          <w:szCs w:val="28"/>
+        </w:rPr>
+        <w:lastRenderedPageBreak/>
+        <w:t>соответствующей  данному суффиксу, достаточно пройти по суффиксной ссылке из вершины, соответствующей суффиксу s[j+k-1..i-1] и продолжать расширение из этой вершины.</w:t>
+      </w:r>
+    </w:p>
+    <w:p>
+      <w:pPr>
+        <w:spacing w:line="360" w:lineRule="auto"/>
+        <w:rPr>
+          <w:rFonts w:ascii="Times New Roman" w:hAnsi="Times New Roman" w:cs="Times New Roman"/>
+          <w:sz w:val="28"/>
+          <w:szCs w:val="28"/>
+        </w:rPr>
+      </w:pPr>
+      <w:r>
+        <w:rPr>
+          <w:rFonts w:ascii="Times New Roman" w:hAnsi="Times New Roman" w:cs="Times New Roman"/>
+          <w:sz w:val="28"/>
+          <w:szCs w:val="28"/>
+          <w:u w:val="single"/>
+        </w:rPr>
+        <w:t>Построение суффиксных ссылок</w:t>
+      </w:r>
+    </w:p>
+    <w:p>
+      <w:pPr>
+        <w:spacing w:line="360" w:lineRule="auto"/>
+        <w:rPr>
+          <w:rFonts w:ascii="Times New Roman" w:hAnsi="Times New Roman" w:cs="Times New Roman"/>
+          <w:sz w:val="28"/>
+          <w:szCs w:val="28"/>
+        </w:rPr>
+      </w:pPr>
+      <w:r>
+        <w:rPr>
+          <w:noProof/>
+        </w:rPr>
+        <mc:AlternateContent>
+          <mc:Choice Requires="wps">
+            <w:drawing>
+              <wp:anchor distT="0" distB="0" distL="114300" distR="114300" simplePos="0" relativeHeight="251669504" behindDoc="0" locked="0" layoutInCell="1" allowOverlap="1" wp14:anchorId="0B986839" wp14:editId="70E2FAF1">
+                <wp:simplePos x="0" y="0"/>
+                <wp:positionH relativeFrom="column">
+                  <wp:posOffset>1729740</wp:posOffset>
+                </wp:positionH>
+                <wp:positionV relativeFrom="paragraph">
+                  <wp:posOffset>5219065</wp:posOffset>
+                </wp:positionV>
+                <wp:extent cx="1809750" cy="180975"/>
+                <wp:effectExtent l="0" t="0" r="0" b="9525"/>
+                <wp:wrapNone/>
+                <wp:docPr id="13" name="Надпись 13"/>
+                <wp:cNvGraphicFramePr/>
+                <a:graphic xmlns:a="http://schemas.openxmlformats.org/drawingml/2006/main">
+                  <a:graphicData uri="http://schemas.microsoft.com/office/word/2010/wordprocessingShape">
+                    <wps:wsp>
+                      <wps:cNvSpPr txBox="1"/>
+                      <wps:spPr>
+                        <a:xfrm>
+                          <a:off x="0" y="0"/>
+                          <a:ext cx="1809750" cy="180975"/>
+                        </a:xfrm>
+                        <a:prstGeom prst="rect">
+                          <a:avLst/>
+                        </a:prstGeom>
+                        <a:solidFill>
+                          <a:prstClr val="white"/>
+                        </a:solidFill>
+                        <a:ln>
+                          <a:noFill/>
+                        </a:ln>
+                      </wps:spPr>
+                      <wps:txbx>
+                        <w:txbxContent>
+                          <w:p>
+                            <w:pPr>
+                              <w:pStyle w:val="a4"/>
+                              <w:rPr>
+                                <w:noProof/>
+                              </w:rPr>
+                            </w:pPr>
+                            <w:r>
+                              <w:t>Использование суффиксных ссылок</w:t>
+                            </w:r>
+                          </w:p>
+                        </w:txbxContent>
+                      </wps:txbx>
+                      <wps:bodyPr rot="0" spcFirstLastPara="0" vertOverflow="overflow" horzOverflow="overflow" vert="horz" wrap="square" lIns="0" tIns="0" rIns="0" bIns="0" numCol="1" spcCol="0" rtlCol="0" fromWordArt="0" anchor="t" anchorCtr="0" forceAA="0" compatLnSpc="1">
+                        <a:prstTxWarp prst="textNoShape">
+                          <a:avLst/>
+                        </a:prstTxWarp>
+                        <a:noAutofit/>
+                      </wps:bodyPr>
+                    </wps:wsp>
+                  </a:graphicData>
+                </a:graphic>
+                <wp14:sizeRelH relativeFrom="margin">
+                  <wp14:pctWidth>0</wp14:pctWidth>
+                </wp14:sizeRelH>
+                <wp14:sizeRelV relativeFrom="margin">
+                  <wp14:pctHeight>0</wp14:pctHeight>
+                </wp14:sizeRelV>
+              </wp:anchor>
+            </w:drawing>
+          </mc:Choice>
+          <mc:Fallback>
+            <w:pict>
+              <v:shape w14:anchorId="0B986839" id="Надпись 13" o:spid="_x0000_s1028" type="#_x0000_t202" style="position:absolute;margin-left:136.2pt;margin-top:410.95pt;width:142.5pt;height:14.25pt;z-index:251669504;visibility:visible;mso-wrap-style:square;mso-width-percent:0;mso-height-percent:0;mso-wrap-distance-left:9pt;mso-wrap-distance-top:0;mso-wrap-distance-right:9pt;mso-wrap-distance-bottom:0;mso-position-horizontal:absolute;mso-position-horizontal-relative:text;mso-position-vertical:absolute;mso-position-vertical-relative:text;mso-width-percent:0;mso-height-percent:0;mso-width-relative:margin;mso-height-relative:margin;v-text-anchor:top" o:gfxdata="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" stroked="f">
+                <v:textbox inset="0,0,0,0">
+                  <w:txbxContent>
+                    <w:p>
+                      <w:pPr>
+                        <w:pStyle w:val="a4"/>
+                        <w:rPr>
+                          <w:noProof/>
+                        </w:rPr>
+                      </w:pPr>
+                      <w:r>
+                        <w:t>Использование суффиксных ссылок</w:t>
+                      </w:r>
+                    </w:p>
+                  </w:txbxContent>
+                </v:textbox>
+              </v:shape>
+            </w:pict>
+          </mc:Fallback>
+        </mc:AlternateContent>
+      </w:r>
+      <w:r>
+        <w:rPr>
+          <w:noProof/>
+          <w:lang w:eastAsia="ru-RU"/>
+        </w:rPr>
+        <w:drawing>
+          <wp:anchor distT="0" distB="0" distL="114300" distR="114300" simplePos="0" relativeHeight="251667456" behindDoc="0" locked="0" layoutInCell="1" allowOverlap="1">
+            <wp:simplePos x="0" y="0"/>
+            <wp:positionH relativeFrom="column">
+              <wp:posOffset>1491615</wp:posOffset>
+            </wp:positionH>
+            <wp:positionV relativeFrom="paragraph">
+              <wp:posOffset>3352165</wp:posOffset>
+            </wp:positionV>
+            <wp:extent cx="2152650" cy="1800225"/>
+            <wp:effectExtent l="0" t="0" r="0" b="9525"/>
+            <wp:wrapNone/>
+            <wp:docPr id="12" name="Рисунок 12" descr="https://neerc.ifmo.ru/wiki/images/0/04/ExampleUkkonen7.png"/>
+            <wp:cNvGraphicFramePr>
+              <a:graphicFrameLocks xmlns:a="http://schemas.openxmlformats.org/drawingml/2006/main" noChangeAspect="1"/>
+            </wp:cNvGraphicFramePr>
+            <a:graphic xmlns:a="http://schemas.openxmlformats.org/drawingml/2006/main">
+              <a:graphicData uri="http://schemas.openxmlformats.org/drawingml/2006/picture">
+                <pic:pic xmlns:pic="http://schemas.openxmlformats.org/drawingml/2006/picture">
+                  <pic:nvPicPr>
+                    <pic:cNvPr id="0" name="Picture 24" descr="https://neerc.ifmo.ru/wiki/images/0/04/ExampleUkkonen7.png"/>
+                    <pic:cNvPicPr>
+                      <a:picLocks noChangeAspect="1" noChangeArrowheads="1"/>
+                    </pic:cNvPicPr>
+                  </pic:nvPicPr>
+                  <pic:blipFill>
+                    <a:blip r:embed="rId14">
+                      <a:extLst>
+                        <a:ext uri="{28A0092B-C50C-407E-A947-70E740481C1C}">
+                          <a14:useLocalDpi xmlns:a14="http://schemas.microsoft.com/office/drawing/2010/main" val="0"/>
+                        </a:ext>
+                      </a:extLst>
+                    </a:blip>
+                    <a:srcRect/>
+                    <a:stretch>
+                      <a:fillRect/>
+                    </a:stretch>
+                  </pic:blipFill>
+                  <pic:spPr bwMode="auto">
+                    <a:xfrm>
+                      <a:off x="0" y="0"/>
+                      <a:ext cx="2152650" cy="1800225"/>
+                    </a:xfrm>
+                    <a:prstGeom prst="rect">
+                      <a:avLst/>
+                    </a:prstGeom>
+                    <a:noFill/>
+                    <a:ln>
+                      <a:noFill/>
+                    </a:ln>
+                  </pic:spPr>
+                </pic:pic>
+              </a:graphicData>
+            </a:graphic>
+          </wp:anchor>
+        </w:drawing>
+      </w:r>
+      <w:r>
+        <w:rPr>
+          <w:rFonts w:ascii="Times New Roman" w:hAnsi="Times New Roman" w:cs="Times New Roman"/>
+          <w:sz w:val="28"/>
+          <w:szCs w:val="28"/>
+        </w:rPr>
+        <w:t>Рассмотрим новую внутреннюю вершину v, которая была создана в результате продления суффикса s[j…i−1]. Вместо того, чтобы искать, куда должна указывать суффиксная ссылка вершины v, поднимаясь от корня дерева для этого, перейдем к продле</w:t>
+      </w:r>
+      <w:r>
+        <w:rPr>
+          <w:rFonts w:ascii="Times New Roman" w:hAnsi="Times New Roman" w:cs="Times New Roman"/>
+          <w:sz w:val="28"/>
+          <w:szCs w:val="28"/>
+        </w:rPr>
+        <w:t>нию следующего суффикса s[j+1…i-</w:t>
+      </w:r>
+      <w:r>
+        <w:rPr>
+          <w:rFonts w:ascii="Times New Roman" w:hAnsi="Times New Roman" w:cs="Times New Roman"/>
+          <w:sz w:val="28"/>
+          <w:szCs w:val="28"/>
+        </w:rPr>
+        <w:t>1]. И в этот момент можно проставить суффиксную ссылку для вершины v. Она будет указывать либо на существующую вершину, если следующий суффикс закончился в ней, либо на новую созданную. То есть суффиксные ссылки будут обновляться с запаздыванием. Внимательно посмотрев на все три правила продления суффиксов, можно осознать, что для вершины v точно найдётся на следующей фазе внутренняя вершина, в которую должна вести суффиксная ссылка.</w:t>
+      </w:r>
+      <w:r>
+        <w:rPr>
+          <w:rFonts w:ascii="Times New Roman" w:hAnsi="Times New Roman" w:cs="Times New Roman"/>
+          <w:sz w:val="28"/>
+          <w:szCs w:val="28"/>
+        </w:rPr>
+        <w:br/>
+      </w:r>
+    </w:p>
+    <w:p>
+      <w:pPr>
+        <w:rPr>
+          <w:rFonts w:ascii="Times New Roman" w:hAnsi="Times New Roman" w:cs="Times New Roman"/>
+          <w:sz w:val="28"/>
+          <w:szCs w:val="28"/>
+        </w:rPr>
+      </w:pPr>
+    </w:p>
+    <w:p>
+      <w:pPr>
+        <w:rPr>
+          <w:rFonts w:ascii="Times New Roman" w:hAnsi="Times New Roman" w:cs="Times New Roman"/>
+          <w:sz w:val="28"/>
+          <w:szCs w:val="28"/>
+        </w:rPr>
+      </w:pPr>
+    </w:p>
+    <w:p>
+      <w:pPr>
+        <w:rPr>
+          <w:rFonts w:ascii="Times New Roman" w:hAnsi="Times New Roman" w:cs="Times New Roman"/>
+          <w:sz w:val="28"/>
+          <w:szCs w:val="28"/>
+        </w:rPr>
+      </w:pPr>
+    </w:p>
+    <w:p>
+      <w:pPr>
+        <w:rPr>
+          <w:rFonts w:ascii="Times New Roman" w:hAnsi="Times New Roman" w:cs="Times New Roman"/>
+          <w:sz w:val="28"/>
+          <w:szCs w:val="28"/>
+        </w:rPr>
+      </w:pPr>
+    </w:p>
+    <w:p>
+      <w:pPr>
+        <w:rPr>
+          <w:rFonts w:ascii="Times New Roman" w:hAnsi="Times New Roman" w:cs="Times New Roman"/>
+          <w:sz w:val="28"/>
+          <w:szCs w:val="28"/>
+        </w:rPr>
+      </w:pPr>
+    </w:p>
+    <w:p>
+      <w:pPr>
+        <w:rPr>
+          <w:rFonts w:ascii="Times New Roman" w:hAnsi="Times New Roman" w:cs="Times New Roman"/>
+          <w:sz w:val="28"/>
+          <w:szCs w:val="28"/>
+          <w:u w:val="single"/>
+        </w:rPr>
+      </w:pPr>
+      <w:r>
+        <w:rPr>
+          <w:rFonts w:ascii="Times New Roman" w:hAnsi="Times New Roman" w:cs="Times New Roman"/>
+          <w:sz w:val="28"/>
+          <w:szCs w:val="28"/>
+          <w:u w:val="single"/>
+        </w:rPr>
+        <w:t>Еще несколько улучшений</w:t>
+      </w:r>
+    </w:p>
+    <w:p>
+      <w:pPr>
+        <w:pStyle w:val="a9"/>
+        <w:numPr>
+          <w:ilvl w:val="0"/>
+          <w:numId w:val="2"/>
+        </w:numPr>
+        <w:spacing w:line="360" w:lineRule="auto"/>
+        <w:ind w:left="714" w:hanging="357"/>
+        <w:rPr>
+          <w:rFonts w:ascii="Times New Roman" w:hAnsi="Times New Roman" w:cs="Times New Roman"/>
+          <w:sz w:val="28"/>
+          <w:szCs w:val="28"/>
+        </w:rPr>
+      </w:pPr>
+      <w:r>
+        <w:rPr>
+          <w:rFonts w:ascii="Times New Roman" w:hAnsi="Times New Roman" w:cs="Times New Roman"/>
+          <w:sz w:val="28"/>
+          <w:szCs w:val="28"/>
+        </w:rPr>
+        <w:t>Стал листом — листом и останешься</w:t>
+      </w:r>
+      <w:r>
+        <w:rPr>
+          <w:rFonts w:ascii="Times New Roman" w:hAnsi="Times New Roman" w:cs="Times New Roman"/>
+          <w:sz w:val="28"/>
+          <w:szCs w:val="28"/>
+        </w:rPr>
+        <w:br/>
+        <w:t xml:space="preserve">Метки на ребрах, ведущих в лист можно хранить как пару </w:t>
+      </w:r>
+      <w:r>
+        <w:rPr>
+          <w:rFonts w:ascii="Times New Roman" w:hAnsi="Times New Roman" w:cs="Times New Roman"/>
+          <w:sz w:val="28"/>
+          <w:szCs w:val="28"/>
+        </w:rPr>
+        <w:t>[</w:t>
+      </w:r>
+      <w:r>
+        <w:rPr>
+          <w:rFonts w:ascii="Times New Roman" w:hAnsi="Times New Roman" w:cs="Times New Roman"/>
+          <w:sz w:val="28"/>
+          <w:szCs w:val="28"/>
+          <w:lang w:val="en-US"/>
+        </w:rPr>
+        <w:t>i</w:t>
+      </w:r>
+      <w:r>
+        <w:rPr>
+          <w:rFonts w:ascii="Times New Roman" w:hAnsi="Times New Roman" w:cs="Times New Roman"/>
+          <w:sz w:val="28"/>
+          <w:szCs w:val="28"/>
+        </w:rPr>
+        <w:t xml:space="preserve">, </w:t>
+      </w:r>
+      <w:r>
+        <w:rPr>
+          <w:rFonts w:ascii="Times New Roman" w:hAnsi="Times New Roman" w:cs="Times New Roman"/>
+          <w:sz w:val="28"/>
+          <w:szCs w:val="28"/>
+        </w:rPr>
+        <w:t>∞].</w:t>
+      </w:r>
+      <w:r>
+        <w:rPr>
+          <w:rFonts w:ascii="Times New Roman" w:hAnsi="Times New Roman" w:cs="Times New Roman"/>
+          <w:sz w:val="28"/>
+          <w:szCs w:val="28"/>
+        </w:rPr>
+        <w:br/>
+      </w:r>
+      <w:r>
+        <w:rPr>
+          <w:rFonts w:ascii="Times New Roman" w:hAnsi="Times New Roman" w:cs="Times New Roman"/>
+          <w:sz w:val="28"/>
+          <w:szCs w:val="28"/>
+        </w:rPr>
+        <w:t>∞</w:t>
+      </w:r>
+      <w:r>
+        <w:rPr>
+          <w:rFonts w:ascii="Times New Roman" w:hAnsi="Times New Roman" w:cs="Times New Roman"/>
+          <w:sz w:val="28"/>
+          <w:szCs w:val="28"/>
+        </w:rPr>
+        <w:t xml:space="preserve"> здесь интерпретируется как индекс последнего символа текущего префикса строки </w:t>
+      </w:r>
+      <w:r>
+        <w:rPr>
+          <w:rFonts w:ascii="Times New Roman" w:hAnsi="Times New Roman" w:cs="Times New Roman"/>
+          <w:sz w:val="28"/>
+          <w:szCs w:val="28"/>
+          <w:lang w:val="en-US"/>
+        </w:rPr>
+        <w:t>s</w:t>
+      </w:r>
+      <w:r>
+        <w:rPr>
+          <w:rFonts w:ascii="Times New Roman" w:hAnsi="Times New Roman" w:cs="Times New Roman"/>
+          <w:sz w:val="28"/>
+          <w:szCs w:val="28"/>
+        </w:rPr>
+        <w:t>, которым расширяется дерево на текущем шаге.</w:t>
+      </w:r>
+      <w:r>
+        <w:rPr>
+          <w:rFonts w:ascii="Times New Roman" w:hAnsi="Times New Roman" w:cs="Times New Roman"/>
+          <w:sz w:val="28"/>
+          <w:szCs w:val="28"/>
+        </w:rPr>
+        <w:br/>
+        <w:t xml:space="preserve">Это позволяет ребрам, ведущим в листья расширяться как бы </w:t>
+      </w:r>
+      <w:r>
+        <w:rPr>
+          <w:rFonts w:ascii="Times New Roman" w:hAnsi="Times New Roman" w:cs="Times New Roman"/>
+          <w:sz w:val="28"/>
+          <w:szCs w:val="28"/>
+        </w:rPr>
+        <w:t>“</w:t>
+      </w:r>
+      <w:r>
+        <w:rPr>
+          <w:rFonts w:ascii="Times New Roman" w:hAnsi="Times New Roman" w:cs="Times New Roman"/>
+          <w:sz w:val="28"/>
+          <w:szCs w:val="28"/>
+        </w:rPr>
+        <w:t>самостоятельно</w:t>
+      </w:r>
+      <w:r>
+        <w:rPr>
+          <w:rFonts w:ascii="Times New Roman" w:hAnsi="Times New Roman" w:cs="Times New Roman"/>
+          <w:sz w:val="28"/>
+          <w:szCs w:val="28"/>
+        </w:rPr>
+        <w:t>”</w:t>
+      </w:r>
+    </w:p>
+    <w:p>
+      <w:pPr>
+        <w:pStyle w:val="a9"/>
+        <w:numPr>
+          <w:ilvl w:val="0"/>
+          <w:numId w:val="2"/>
+        </w:numPr>
+        <w:spacing w:line="360" w:lineRule="auto"/>
+        <w:rPr>
+          <w:rFonts w:ascii="Times New Roman" w:hAnsi="Times New Roman" w:cs="Times New Roman"/>
+          <w:sz w:val="28"/>
+          <w:szCs w:val="28"/>
+        </w:rPr>
+      </w:pPr>
+      <w:r>
+        <w:rPr>
+          <w:rFonts w:ascii="Times New Roman" w:hAnsi="Times New Roman" w:cs="Times New Roman"/>
+          <w:sz w:val="28"/>
+          <w:szCs w:val="28"/>
+        </w:rPr>
+        <w:lastRenderedPageBreak/>
+        <w:t>Правило 3 заканчивает дело</w:t>
+      </w:r>
+      <w:r>
+        <w:rPr>
+          <w:rFonts w:ascii="Times New Roman" w:hAnsi="Times New Roman" w:cs="Times New Roman"/>
+          <w:sz w:val="28"/>
+          <w:szCs w:val="28"/>
+        </w:rPr>
+        <w:br/>
+      </w:r>
+      <w:r>
+        <w:rPr>
+          <w:rFonts w:ascii="Times New Roman" w:hAnsi="Times New Roman" w:cs="Times New Roman"/>
+          <w:sz w:val="28"/>
+          <w:szCs w:val="28"/>
+        </w:rPr>
+        <w:t>В любой фазе, если правило продления 3 применяется в продолжении суффикса, начинающего в позиции j, оно же и будет применяться во всех дальнейших продолжениях (от j+1 по i) до конца фазы.</w:t>
+      </w:r>
+    </w:p>
+    <w:p>
+      <w:pPr>
+        <w:pStyle w:val="a9"/>
+        <w:spacing w:line="360" w:lineRule="auto"/>
+        <w:rPr>
+          <w:rFonts w:ascii="Times New Roman" w:hAnsi="Times New Roman" w:cs="Times New Roman"/>
+          <w:b/>
+          <w:sz w:val="32"/>
+          <w:szCs w:val="32"/>
+        </w:rPr>
+      </w:pPr>
       <w:bookmarkStart w:id="0" w:name="_GoBack"/>
       <w:bookmarkEnd w:id="0"/>
     </w:p>
@@ -1707,6 +3545,216 @@
     </w:p>
   </w:footnote>
 </w:footnotes>
+</file>
+
+<file path=word/numbering.xml><?xml version="1.0" encoding="utf-8"?>
+<w:numbering xmlns:wpc="http://schemas.microsoft.com/office/word/2010/wordprocessingCanvas" xmlns:cx="http://schemas.microsoft.com/office/drawing/2014/chartex" xmlns:cx1="http://schemas.microsoft.com/office/drawing/2015/9/8/chartex" xmlns:mc="http://schemas.openxmlformats.org/markup-compatibility/2006" xmlns:o="urn:schemas-microsoft-com:office:office" xmlns:r="http://schemas.openxmlformats.org/officeDocument/2006/relationships" xmlns:m="http://schemas.openxmlformats.org/officeDocument/2006/math" xmlns:v="urn:schemas-microsoft-com:vml" xmlns:wp14="http://schemas.microsoft.com/office/word/2010/wordprocessingDrawing" xmlns:wp="http://schemas.openxmlformats.org/drawingml/2006/wordprocessingDrawing" xmlns:w10="urn:schemas-microsoft-com:office:word" xmlns:w="http://schemas.openxmlformats.org/wordprocessingml/2006/main" xmlns:w14="http://schemas.microsoft.com/office/word/2010/wordml" xmlns:w15="http://schemas.microsoft.com/office/word/2012/wordml" xmlns:w16se="http://schemas.microsoft.com/office/word/2015/wordml/symex" xmlns:wpg="http://schemas.microsoft.com/office/word/2010/wordprocessingGroup" xmlns:wpi="http://schemas.microsoft.com/office/word/2010/wordprocessingInk" xmlns:wne="http://schemas.microsoft.com/office/word/2006/wordml" xmlns:wps="http://schemas.microsoft.com/office/word/2010/wordprocessingShape" mc:Ignorable="w14 w15 w16se wp14">
+  <w:abstractNum w:abstractNumId="0" w15:restartNumberingAfterBreak="0">
+    <w:nsid w:val="04EB6B99"/>
+    <w:multiLevelType w:val="hybridMultilevel"/>
+    <w:tmpl w:val="58AE65B0"/>
+    <w:lvl w:ilvl="0" w:tplc="04190001">
+      <w:start w:val="1"/>
+      <w:numFmt w:val="bullet"/>
+      <w:lvlText w:val=""/>
+      <w:lvlJc w:val="left"/>
+      <w:pPr>
+        <w:ind w:left="720" w:hanging="360"/>
+      </w:pPr>
+      <w:rPr>
+        <w:rFonts w:ascii="Symbol" w:hAnsi="Symbol" w:hint="default"/>
+      </w:rPr>
+    </w:lvl>
+    <w:lvl w:ilvl="1" w:tplc="04190003" w:tentative="1">
+      <w:start w:val="1"/>
+      <w:numFmt w:val="bullet"/>
+      <w:lvlText w:val="o"/>
+      <w:lvlJc w:val="left"/>
+      <w:pPr>
+        <w:ind w:left="1440" w:hanging="360"/>
+      </w:pPr>
+      <w:rPr>
+        <w:rFonts w:ascii="Courier New" w:hAnsi="Courier New" w:cs="Courier New" w:hint="default"/>
+      </w:rPr>
+    </w:lvl>
+    <w:lvl w:ilvl="2" w:tplc="04190005" w:tentative="1">
+      <w:start w:val="1"/>
+      <w:numFmt w:val="bullet"/>
+      <w:lvlText w:val=""/>
+      <w:lvlJc w:val="left"/>
+      <w:pPr>
+        <w:ind w:left="2160" w:hanging="360"/>
+      </w:pPr>
+      <w:rPr>
+        <w:rFonts w:ascii="Wingdings" w:hAnsi="Wingdings" w:hint="default"/>
+      </w:rPr>
+    </w:lvl>
+    <w:lvl w:ilvl="3" w:tplc="04190001" w:tentative="1">
+      <w:start w:val="1"/>
+      <w:numFmt w:val="bullet"/>
+      <w:lvlText w:val=""/>
+      <w:lvlJc w:val="left"/>
+      <w:pPr>
+        <w:ind w:left="2880" w:hanging="360"/>
+      </w:pPr>
+      <w:rPr>
+        <w:rFonts w:ascii="Symbol" w:hAnsi="Symbol" w:hint="default"/>
+      </w:rPr>
+    </w:lvl>
+    <w:lvl w:ilvl="4" w:tplc="04190003" w:tentative="1">
+      <w:start w:val="1"/>
+      <w:numFmt w:val="bullet"/>
+      <w:lvlText w:val="o"/>
+      <w:lvlJc w:val="left"/>
+      <w:pPr>
+        <w:ind w:left="3600" w:hanging="360"/>
+      </w:pPr>
+      <w:rPr>
+        <w:rFonts w:ascii="Courier New" w:hAnsi="Courier New" w:cs="Courier New" w:hint="default"/>
+      </w:rPr>
+    </w:lvl>
+    <w:lvl w:ilvl="5" w:tplc="04190005" w:tentative="1">
+      <w:start w:val="1"/>
+      <w:numFmt w:val="bullet"/>
+      <w:lvlText w:val=""/>
+      <w:lvlJc w:val="left"/>
+      <w:pPr>
+        <w:ind w:left="4320" w:hanging="360"/>
+      </w:pPr>
+      <w:rPr>
+        <w:rFonts w:ascii="Wingdings" w:hAnsi="Wingdings" w:hint="default"/>
+      </w:rPr>
+    </w:lvl>
+    <w:lvl w:ilvl="6" w:tplc="04190001" w:tentative="1">
+      <w:start w:val="1"/>
+      <w:numFmt w:val="bullet"/>
+      <w:lvlText w:val=""/>
+      <w:lvlJc w:val="left"/>
+      <w:pPr>
+        <w:ind w:left="5040" w:hanging="360"/>
+      </w:pPr>
+      <w:rPr>
+        <w:rFonts w:ascii="Symbol" w:hAnsi="Symbol" w:hint="default"/>
+      </w:rPr>
+    </w:lvl>
+    <w:lvl w:ilvl="7" w:tplc="04190003" w:tentative="1">
+      <w:start w:val="1"/>
+      <w:numFmt w:val="bullet"/>
+      <w:lvlText w:val="o"/>
+      <w:lvlJc w:val="left"/>
+      <w:pPr>
+        <w:ind w:left="5760" w:hanging="360"/>
+      </w:pPr>
+      <w:rPr>
+        <w:rFonts w:ascii="Courier New" w:hAnsi="Courier New" w:cs="Courier New" w:hint="default"/>
+      </w:rPr>
+    </w:lvl>
+    <w:lvl w:ilvl="8" w:tplc="04190005" w:tentative="1">
+      <w:start w:val="1"/>
+      <w:numFmt w:val="bullet"/>
+      <w:lvlText w:val=""/>
+      <w:lvlJc w:val="left"/>
+      <w:pPr>
+        <w:ind w:left="6480" w:hanging="360"/>
+      </w:pPr>
+      <w:rPr>
+        <w:rFonts w:ascii="Wingdings" w:hAnsi="Wingdings" w:hint="default"/>
+      </w:rPr>
+    </w:lvl>
+  </w:abstractNum>
+  <w:abstractNum w:abstractNumId="1" w15:restartNumberingAfterBreak="0">
+    <w:nsid w:val="35D149F9"/>
+    <w:multiLevelType w:val="hybridMultilevel"/>
+    <w:tmpl w:val="3D728D74"/>
+    <w:lvl w:ilvl="0" w:tplc="0419000F">
+      <w:start w:val="1"/>
+      <w:numFmt w:val="decimal"/>
+      <w:lvlText w:val="%1."/>
+      <w:lvlJc w:val="left"/>
+      <w:pPr>
+        <w:ind w:left="720" w:hanging="360"/>
+      </w:pPr>
+    </w:lvl>
+    <w:lvl w:ilvl="1" w:tplc="04190019">
+      <w:start w:val="1"/>
+      <w:numFmt w:val="lowerLetter"/>
+      <w:lvlText w:val="%2."/>
+      <w:lvlJc w:val="left"/>
+      <w:pPr>
+        <w:ind w:left="1440" w:hanging="360"/>
+      </w:pPr>
+    </w:lvl>
+    <w:lvl w:ilvl="2" w:tplc="0419001B" w:tentative="1">
+      <w:start w:val="1"/>
+      <w:numFmt w:val="lowerRoman"/>
+      <w:lvlText w:val="%3."/>
+      <w:lvlJc w:val="right"/>
+      <w:pPr>
+        <w:ind w:left="2160" w:hanging="180"/>
+      </w:pPr>
+    </w:lvl>
+    <w:lvl w:ilvl="3" w:tplc="0419000F" w:tentative="1">
+      <w:start w:val="1"/>
+      <w:numFmt w:val="decimal"/>
+      <w:lvlText w:val="%4."/>
+      <w:lvlJc w:val="left"/>
+      <w:pPr>
+        <w:ind w:left="2880" w:hanging="360"/>
+      </w:pPr>
+    </w:lvl>
+    <w:lvl w:ilvl="4" w:tplc="04190019" w:tentative="1">
+      <w:start w:val="1"/>
+      <w:numFmt w:val="lowerLetter"/>
+      <w:lvlText w:val="%5."/>
+      <w:lvlJc w:val="left"/>
+      <w:pPr>
+        <w:ind w:left="3600" w:hanging="360"/>
+      </w:pPr>
+    </w:lvl>
+    <w:lvl w:ilvl="5" w:tplc="0419001B" w:tentative="1">
+      <w:start w:val="1"/>
+      <w:numFmt w:val="lowerRoman"/>
+      <w:lvlText w:val="%6."/>
+      <w:lvlJc w:val="right"/>
+      <w:pPr>
+        <w:ind w:left="4320" w:hanging="180"/>
+      </w:pPr>
+    </w:lvl>
+    <w:lvl w:ilvl="6" w:tplc="0419000F" w:tentative="1">
+      <w:start w:val="1"/>
+      <w:numFmt w:val="decimal"/>
+      <w:lvlText w:val="%7."/>
+      <w:lvlJc w:val="left"/>
+      <w:pPr>
+        <w:ind w:left="5040" w:hanging="360"/>
+      </w:pPr>
+    </w:lvl>
+    <w:lvl w:ilvl="7" w:tplc="04190019" w:tentative="1">
+      <w:start w:val="1"/>
+      <w:numFmt w:val="lowerLetter"/>
+      <w:lvlText w:val="%8."/>
+      <w:lvlJc w:val="left"/>
+      <w:pPr>
+        <w:ind w:left="5760" w:hanging="360"/>
+      </w:pPr>
+    </w:lvl>
+    <w:lvl w:ilvl="8" w:tplc="0419001B" w:tentative="1">
+      <w:start w:val="1"/>
+      <w:numFmt w:val="lowerRoman"/>
+      <w:lvlText w:val="%9."/>
+      <w:lvlJc w:val="right"/>
+      <w:pPr>
+        <w:ind w:left="6480" w:hanging="180"/>
+      </w:pPr>
+    </w:lvl>
+  </w:abstractNum>
+  <w:num w:numId="1">
+    <w:abstractNumId w:val="1"/>
+  </w:num>
+  <w:num w:numId="2">
+    <w:abstractNumId w:val="0"/>
+  </w:num>
+</w:numbering>
 </file>
 
 <file path=word/styles.xml><?xml version="1.0" encoding="utf-8"?>
@@ -2240,6 +4288,17 @@
     <w:uiPriority w:val="99"/>
     <w:rsid w:val="00295FBD"/>
   </w:style>
+  <w:style w:type="paragraph" w:styleId="a9">
+    <w:name w:val="List Paragraph"/>
+    <w:basedOn w:val="a"/>
+    <w:uiPriority w:val="34"/>
+    <w:qFormat/>
+    <w:rsid w:val="00272262"/>
+    <w:pPr>
+      <w:ind w:left="720"/>
+      <w:contextualSpacing/>
+    </w:pPr>
+  </w:style>
 </w:styles>
 </file>
 
@@ -2502,4 +4561,16 @@
     </a:ext>
   </a:extLst>
 </a:theme>
+</file>
+
+<file path=customXml/item1.xml><?xml version="1.0" encoding="utf-8"?>
+<b:Sources xmlns:b="http://schemas.openxmlformats.org/officeDocument/2006/bibliography" xmlns="http://schemas.openxmlformats.org/officeDocument/2006/bibliography" SelectedStyle="\APASixthEditionOfficeOnline.xsl" StyleName="APA" Version="6"/>
+</file>
+
+<file path=customXml/itemProps1.xml><?xml version="1.0" encoding="utf-8"?>
+<ds:datastoreItem xmlns:ds="http://schemas.openxmlformats.org/officeDocument/2006/customXml" ds:itemID="{83B925EB-593E-4833-AF3F-E6C554CEA9A5}">
+  <ds:schemaRefs>
+    <ds:schemaRef ds:uri="http://schemas.openxmlformats.org/officeDocument/2006/bibliography"/>
+  </ds:schemaRefs>
+</ds:datastoreItem>
 </file>
--- a/report.DOCX
+++ b/report.DOCX
@@ -3477,6 +3477,7 @@
       <w:pPr>
         <w:pStyle w:val="a9"/>
         <w:spacing w:line="360" w:lineRule="auto"/>
+        <w:jc w:val="center"/>
         <w:rPr>
           <w:rFonts w:ascii="Times New Roman" w:hAnsi="Times New Roman" w:cs="Times New Roman"/>
           <w:b/>
@@ -3484,8 +3485,818 @@
           <w:szCs w:val="32"/>
         </w:rPr>
       </w:pPr>
+    </w:p>
+    <w:p>
+      <w:pPr>
+        <w:pStyle w:val="a9"/>
+        <w:spacing w:line="360" w:lineRule="auto"/>
+        <w:rPr>
+          <w:rFonts w:ascii="Times New Roman" w:hAnsi="Times New Roman" w:cs="Times New Roman"/>
+          <w:b/>
+          <w:sz w:val="32"/>
+          <w:szCs w:val="32"/>
+        </w:rPr>
+      </w:pPr>
+      <w:r>
+        <w:rPr>
+          <w:rFonts w:ascii="Times New Roman" w:hAnsi="Times New Roman" w:cs="Times New Roman"/>
+          <w:b/>
+          <w:sz w:val="32"/>
+          <w:szCs w:val="32"/>
+        </w:rPr>
+        <w:t>Пример реализации алгоритма Укконена</w:t>
+      </w:r>
+    </w:p>
+    <w:p>
+      <w:pPr>
+        <w:spacing w:line="360" w:lineRule="auto"/>
+        <w:rPr>
+          <w:rFonts w:ascii="Times New Roman" w:hAnsi="Times New Roman" w:cs="Times New Roman"/>
+          <w:sz w:val="28"/>
+          <w:szCs w:val="28"/>
+        </w:rPr>
+      </w:pPr>
+      <w:r>
+        <w:rPr>
+          <w:rFonts w:ascii="Times New Roman" w:hAnsi="Times New Roman" w:cs="Times New Roman"/>
+          <w:sz w:val="28"/>
+          <w:szCs w:val="28"/>
+        </w:rPr>
+        <w:t xml:space="preserve">Далее приведен пример реалищации алгоритма Укконена на языке </w:t>
+      </w:r>
+      <w:r>
+        <w:rPr>
+          <w:rFonts w:ascii="Times New Roman" w:hAnsi="Times New Roman" w:cs="Times New Roman"/>
+          <w:sz w:val="28"/>
+          <w:szCs w:val="28"/>
+          <w:lang w:val="en-US"/>
+        </w:rPr>
+        <w:t>C</w:t>
+      </w:r>
+      <w:r>
+        <w:rPr>
+          <w:rFonts w:ascii="Times New Roman" w:hAnsi="Times New Roman" w:cs="Times New Roman"/>
+          <w:sz w:val="28"/>
+          <w:szCs w:val="28"/>
+        </w:rPr>
+        <w:t>♯</w:t>
+      </w:r>
+    </w:p>
+    <w:p>
+      <w:pPr>
+        <w:spacing w:line="360" w:lineRule="auto"/>
+        <w:rPr>
+          <w:rFonts w:ascii="Times New Roman" w:hAnsi="Times New Roman" w:cs="Times New Roman"/>
+          <w:b/>
+          <w:sz w:val="32"/>
+          <w:szCs w:val="32"/>
+        </w:rPr>
+      </w:pPr>
+      <w:r>
+        <w:rPr>
+          <w:rFonts w:ascii="Times New Roman" w:hAnsi="Times New Roman" w:cs="Times New Roman"/>
+          <w:b/>
+          <w:sz w:val="32"/>
+          <w:szCs w:val="32"/>
+        </w:rPr>
+        <w:drawing>
+          <wp:inline distT="0" distB="0" distL="0" distR="0" wp14:anchorId="32B1EEB1" wp14:editId="254388A5">
+            <wp:extent cx="5940425" cy="6161405"/>
+            <wp:effectExtent l="0" t="0" r="3175" b="0"/>
+            <wp:docPr id="16" name="Рисунок 16"/>
+            <wp:cNvGraphicFramePr>
+              <a:graphicFrameLocks xmlns:a="http://schemas.openxmlformats.org/drawingml/2006/main" noChangeAspect="1"/>
+            </wp:cNvGraphicFramePr>
+            <a:graphic xmlns:a="http://schemas.openxmlformats.org/drawingml/2006/main">
+              <a:graphicData uri="http://schemas.openxmlformats.org/drawingml/2006/picture">
+                <pic:pic xmlns:pic="http://schemas.openxmlformats.org/drawingml/2006/picture">
+                  <pic:nvPicPr>
+                    <pic:cNvPr id="1" name=""/>
+                    <pic:cNvPicPr/>
+                  </pic:nvPicPr>
+                  <pic:blipFill>
+                    <a:blip r:embed="rId15"/>
+                    <a:stretch>
+                      <a:fillRect/>
+                    </a:stretch>
+                  </pic:blipFill>
+                  <pic:spPr>
+                    <a:xfrm>
+                      <a:off x="0" y="0"/>
+                      <a:ext cx="5940425" cy="6161405"/>
+                    </a:xfrm>
+                    <a:prstGeom prst="rect">
+                      <a:avLst/>
+                    </a:prstGeom>
+                  </pic:spPr>
+                </pic:pic>
+              </a:graphicData>
+            </a:graphic>
+          </wp:inline>
+        </w:drawing>
+      </w:r>
+    </w:p>
+    <w:p>
+      <w:pPr>
+        <w:spacing w:line="360" w:lineRule="auto"/>
+        <w:rPr>
+          <w:rFonts w:ascii="Times New Roman" w:hAnsi="Times New Roman" w:cs="Times New Roman"/>
+          <w:b/>
+          <w:sz w:val="32"/>
+          <w:szCs w:val="32"/>
+        </w:rPr>
+      </w:pPr>
+      <w:r>
+        <w:rPr>
+          <w:rFonts w:ascii="Times New Roman" w:hAnsi="Times New Roman" w:cs="Times New Roman"/>
+          <w:b/>
+          <w:sz w:val="32"/>
+          <w:szCs w:val="32"/>
+        </w:rPr>
+        <w:lastRenderedPageBreak/>
+        <w:drawing>
+          <wp:inline distT="0" distB="0" distL="0" distR="0" wp14:anchorId="09BA8236" wp14:editId="7B57F6D2">
+            <wp:extent cx="5940425" cy="6652895"/>
+            <wp:effectExtent l="0" t="0" r="3175" b="0"/>
+            <wp:docPr id="18" name="Рисунок 18"/>
+            <wp:cNvGraphicFramePr>
+              <a:graphicFrameLocks xmlns:a="http://schemas.openxmlformats.org/drawingml/2006/main" noChangeAspect="1"/>
+            </wp:cNvGraphicFramePr>
+            <a:graphic xmlns:a="http://schemas.openxmlformats.org/drawingml/2006/main">
+              <a:graphicData uri="http://schemas.openxmlformats.org/drawingml/2006/picture">
+                <pic:pic xmlns:pic="http://schemas.openxmlformats.org/drawingml/2006/picture">
+                  <pic:nvPicPr>
+                    <pic:cNvPr id="1" name=""/>
+                    <pic:cNvPicPr/>
+                  </pic:nvPicPr>
+                  <pic:blipFill>
+                    <a:blip r:embed="rId16"/>
+                    <a:stretch>
+                      <a:fillRect/>
+                    </a:stretch>
+                  </pic:blipFill>
+                  <pic:spPr>
+                    <a:xfrm>
+                      <a:off x="0" y="0"/>
+                      <a:ext cx="5940425" cy="6652895"/>
+                    </a:xfrm>
+                    <a:prstGeom prst="rect">
+                      <a:avLst/>
+                    </a:prstGeom>
+                  </pic:spPr>
+                </pic:pic>
+              </a:graphicData>
+            </a:graphic>
+          </wp:inline>
+        </w:drawing>
+      </w:r>
+    </w:p>
+    <w:p>
+      <w:pPr>
+        <w:spacing w:line="360" w:lineRule="auto"/>
+        <w:rPr>
+          <w:rFonts w:ascii="Times New Roman" w:hAnsi="Times New Roman" w:cs="Times New Roman"/>
+          <w:b/>
+          <w:sz w:val="32"/>
+          <w:szCs w:val="32"/>
+        </w:rPr>
+      </w:pPr>
+      <w:r>
+        <w:rPr>
+          <w:rFonts w:ascii="Times New Roman" w:hAnsi="Times New Roman" w:cs="Times New Roman"/>
+          <w:b/>
+          <w:sz w:val="32"/>
+          <w:szCs w:val="32"/>
+        </w:rPr>
+        <w:lastRenderedPageBreak/>
+        <w:drawing>
+          <wp:inline distT="0" distB="0" distL="0" distR="0" wp14:anchorId="4ADF2058" wp14:editId="56681B18">
+            <wp:extent cx="5940425" cy="6275705"/>
+            <wp:effectExtent l="0" t="0" r="3175" b="0"/>
+            <wp:docPr id="20" name="Рисунок 20"/>
+            <wp:cNvGraphicFramePr>
+              <a:graphicFrameLocks xmlns:a="http://schemas.openxmlformats.org/drawingml/2006/main" noChangeAspect="1"/>
+            </wp:cNvGraphicFramePr>
+            <a:graphic xmlns:a="http://schemas.openxmlformats.org/drawingml/2006/main">
+              <a:graphicData uri="http://schemas.openxmlformats.org/drawingml/2006/picture">
+                <pic:pic xmlns:pic="http://schemas.openxmlformats.org/drawingml/2006/picture">
+                  <pic:nvPicPr>
+                    <pic:cNvPr id="1" name=""/>
+                    <pic:cNvPicPr/>
+                  </pic:nvPicPr>
+                  <pic:blipFill>
+                    <a:blip r:embed="rId17"/>
+                    <a:stretch>
+                      <a:fillRect/>
+                    </a:stretch>
+                  </pic:blipFill>
+                  <pic:spPr>
+                    <a:xfrm>
+                      <a:off x="0" y="0"/>
+                      <a:ext cx="5940425" cy="6275705"/>
+                    </a:xfrm>
+                    <a:prstGeom prst="rect">
+                      <a:avLst/>
+                    </a:prstGeom>
+                  </pic:spPr>
+                </pic:pic>
+              </a:graphicData>
+            </a:graphic>
+          </wp:inline>
+        </w:drawing>
+      </w:r>
+    </w:p>
+    <w:p>
+      <w:pPr>
+        <w:spacing w:line="360" w:lineRule="auto"/>
+        <w:rPr>
+          <w:rFonts w:ascii="Times New Roman" w:hAnsi="Times New Roman" w:cs="Times New Roman"/>
+          <w:b/>
+          <w:sz w:val="32"/>
+          <w:szCs w:val="32"/>
+        </w:rPr>
+      </w:pPr>
+      <w:r>
+        <w:rPr>
+          <w:rFonts w:ascii="Times New Roman" w:hAnsi="Times New Roman" w:cs="Times New Roman"/>
+          <w:b/>
+          <w:sz w:val="32"/>
+          <w:szCs w:val="32"/>
+        </w:rPr>
+        <w:lastRenderedPageBreak/>
+        <w:drawing>
+          <wp:inline distT="0" distB="0" distL="0" distR="0" wp14:anchorId="0B952997" wp14:editId="724C57E6">
+            <wp:extent cx="5940425" cy="3493135"/>
+            <wp:effectExtent l="0" t="0" r="3175" b="0"/>
+            <wp:docPr id="21" name="Рисунок 21"/>
+            <wp:cNvGraphicFramePr>
+              <a:graphicFrameLocks xmlns:a="http://schemas.openxmlformats.org/drawingml/2006/main" noChangeAspect="1"/>
+            </wp:cNvGraphicFramePr>
+            <a:graphic xmlns:a="http://schemas.openxmlformats.org/drawingml/2006/main">
+              <a:graphicData uri="http://schemas.openxmlformats.org/drawingml/2006/picture">
+                <pic:pic xmlns:pic="http://schemas.openxmlformats.org/drawingml/2006/picture">
+                  <pic:nvPicPr>
+                    <pic:cNvPr id="1" name=""/>
+                    <pic:cNvPicPr/>
+                  </pic:nvPicPr>
+                  <pic:blipFill>
+                    <a:blip r:embed="rId18"/>
+                    <a:stretch>
+                      <a:fillRect/>
+                    </a:stretch>
+                  </pic:blipFill>
+                  <pic:spPr>
+                    <a:xfrm>
+                      <a:off x="0" y="0"/>
+                      <a:ext cx="5940425" cy="3493135"/>
+                    </a:xfrm>
+                    <a:prstGeom prst="rect">
+                      <a:avLst/>
+                    </a:prstGeom>
+                  </pic:spPr>
+                </pic:pic>
+              </a:graphicData>
+            </a:graphic>
+          </wp:inline>
+        </w:drawing>
+      </w:r>
+    </w:p>
+    <w:p>
+      <w:pPr>
+        <w:spacing w:line="360" w:lineRule="auto"/>
+        <w:rPr>
+          <w:rFonts w:ascii="Times New Roman" w:hAnsi="Times New Roman" w:cs="Times New Roman"/>
+          <w:b/>
+          <w:sz w:val="32"/>
+          <w:szCs w:val="32"/>
+        </w:rPr>
+      </w:pPr>
+      <w:r>
+        <w:rPr>
+          <w:rFonts w:ascii="Times New Roman" w:hAnsi="Times New Roman" w:cs="Times New Roman"/>
+          <w:b/>
+          <w:sz w:val="32"/>
+          <w:szCs w:val="32"/>
+        </w:rPr>
+        <w:drawing>
+          <wp:inline distT="0" distB="0" distL="0" distR="0" wp14:anchorId="60DF32DD" wp14:editId="77D09D7D">
+            <wp:extent cx="5940425" cy="4661535"/>
+            <wp:effectExtent l="0" t="0" r="3175" b="5715"/>
+            <wp:docPr id="22" name="Рисунок 22"/>
+            <wp:cNvGraphicFramePr>
+              <a:graphicFrameLocks xmlns:a="http://schemas.openxmlformats.org/drawingml/2006/main" noChangeAspect="1"/>
+            </wp:cNvGraphicFramePr>
+            <a:graphic xmlns:a="http://schemas.openxmlformats.org/drawingml/2006/main">
+              <a:graphicData uri="http://schemas.openxmlformats.org/drawingml/2006/picture">
+                <pic:pic xmlns:pic="http://schemas.openxmlformats.org/drawingml/2006/picture">
+                  <pic:nvPicPr>
+                    <pic:cNvPr id="1" name=""/>
+                    <pic:cNvPicPr/>
+                  </pic:nvPicPr>
+                  <pic:blipFill>
+                    <a:blip r:embed="rId19"/>
+                    <a:stretch>
+                      <a:fillRect/>
+                    </a:stretch>
+                  </pic:blipFill>
+                  <pic:spPr>
+                    <a:xfrm>
+                      <a:off x="0" y="0"/>
+                      <a:ext cx="5940425" cy="4661535"/>
+                    </a:xfrm>
+                    <a:prstGeom prst="rect">
+                      <a:avLst/>
+                    </a:prstGeom>
+                  </pic:spPr>
+                </pic:pic>
+              </a:graphicData>
+            </a:graphic>
+          </wp:inline>
+        </w:drawing>
+      </w:r>
+    </w:p>
+    <w:p>
+      <w:pPr>
+        <w:spacing w:line="360" w:lineRule="auto"/>
+        <w:rPr>
+          <w:rFonts w:ascii="Times New Roman" w:hAnsi="Times New Roman" w:cs="Times New Roman"/>
+          <w:b/>
+          <w:sz w:val="32"/>
+          <w:szCs w:val="32"/>
+        </w:rPr>
+      </w:pPr>
+      <w:r>
+        <w:rPr>
+          <w:rFonts w:ascii="Times New Roman" w:hAnsi="Times New Roman" w:cs="Times New Roman"/>
+          <w:b/>
+          <w:sz w:val="32"/>
+          <w:szCs w:val="32"/>
+        </w:rPr>
+        <w:lastRenderedPageBreak/>
+        <w:drawing>
+          <wp:anchor distT="0" distB="0" distL="114300" distR="114300" simplePos="0" relativeHeight="251670528" behindDoc="0" locked="0" layoutInCell="1" allowOverlap="1">
+            <wp:simplePos x="0" y="0"/>
+            <wp:positionH relativeFrom="margin">
+              <wp:align>left</wp:align>
+            </wp:positionH>
+            <wp:positionV relativeFrom="paragraph">
+              <wp:posOffset>5690235</wp:posOffset>
+            </wp:positionV>
+            <wp:extent cx="4610735" cy="3848100"/>
+            <wp:effectExtent l="0" t="0" r="0" b="0"/>
+            <wp:wrapNone/>
+            <wp:docPr id="26" name="Рисунок 26"/>
+            <wp:cNvGraphicFramePr>
+              <a:graphicFrameLocks xmlns:a="http://schemas.openxmlformats.org/drawingml/2006/main" noChangeAspect="1"/>
+            </wp:cNvGraphicFramePr>
+            <a:graphic xmlns:a="http://schemas.openxmlformats.org/drawingml/2006/main">
+              <a:graphicData uri="http://schemas.openxmlformats.org/drawingml/2006/picture">
+                <pic:pic xmlns:pic="http://schemas.openxmlformats.org/drawingml/2006/picture">
+                  <pic:nvPicPr>
+                    <pic:cNvPr id="1" name=""/>
+                    <pic:cNvPicPr/>
+                  </pic:nvPicPr>
+                  <pic:blipFill>
+                    <a:blip r:embed="rId20">
+                      <a:extLst>
+                        <a:ext uri="{28A0092B-C50C-407E-A947-70E740481C1C}">
+                          <a14:useLocalDpi xmlns:a14="http://schemas.microsoft.com/office/drawing/2010/main" val="0"/>
+                        </a:ext>
+                      </a:extLst>
+                    </a:blip>
+                    <a:stretch>
+                      <a:fillRect/>
+                    </a:stretch>
+                  </pic:blipFill>
+                  <pic:spPr>
+                    <a:xfrm>
+                      <a:off x="0" y="0"/>
+                      <a:ext cx="4610735" cy="3848100"/>
+                    </a:xfrm>
+                    <a:prstGeom prst="rect">
+                      <a:avLst/>
+                    </a:prstGeom>
+                  </pic:spPr>
+                </pic:pic>
+              </a:graphicData>
+            </a:graphic>
+          </wp:anchor>
+        </w:drawing>
+      </w:r>
+      <w:r>
+        <w:rPr>
+          <w:rFonts w:ascii="Times New Roman" w:hAnsi="Times New Roman" w:cs="Times New Roman"/>
+          <w:b/>
+          <w:sz w:val="32"/>
+          <w:szCs w:val="32"/>
+        </w:rPr>
+        <w:drawing>
+          <wp:inline distT="0" distB="0" distL="0" distR="0" wp14:anchorId="0C57FA1E" wp14:editId="6C219E81">
+            <wp:extent cx="5940425" cy="5701030"/>
+            <wp:effectExtent l="0" t="0" r="3175" b="0"/>
+            <wp:docPr id="23" name="Рисунок 23"/>
+            <wp:cNvGraphicFramePr>
+              <a:graphicFrameLocks xmlns:a="http://schemas.openxmlformats.org/drawingml/2006/main" noChangeAspect="1"/>
+            </wp:cNvGraphicFramePr>
+            <a:graphic xmlns:a="http://schemas.openxmlformats.org/drawingml/2006/main">
+              <a:graphicData uri="http://schemas.openxmlformats.org/drawingml/2006/picture">
+                <pic:pic xmlns:pic="http://schemas.openxmlformats.org/drawingml/2006/picture">
+                  <pic:nvPicPr>
+                    <pic:cNvPr id="1" name=""/>
+                    <pic:cNvPicPr/>
+                  </pic:nvPicPr>
+                  <pic:blipFill>
+                    <a:blip r:embed="rId21"/>
+                    <a:stretch>
+                      <a:fillRect/>
+                    </a:stretch>
+                  </pic:blipFill>
+                  <pic:spPr>
+                    <a:xfrm>
+                      <a:off x="0" y="0"/>
+                      <a:ext cx="5940425" cy="5701030"/>
+                    </a:xfrm>
+                    <a:prstGeom prst="rect">
+                      <a:avLst/>
+                    </a:prstGeom>
+                  </pic:spPr>
+                </pic:pic>
+              </a:graphicData>
+            </a:graphic>
+          </wp:inline>
+        </w:drawing>
+      </w:r>
+    </w:p>
+    <w:p>
+      <w:pPr>
+        <w:spacing w:after="160" w:line="259" w:lineRule="auto"/>
+        <w:rPr>
+          <w:rFonts w:ascii="Times New Roman" w:hAnsi="Times New Roman" w:cs="Times New Roman"/>
+          <w:b/>
+          <w:sz w:val="32"/>
+          <w:szCs w:val="32"/>
+        </w:rPr>
+      </w:pPr>
+      <w:r>
+        <w:rPr>
+          <w:rFonts w:ascii="Times New Roman" w:hAnsi="Times New Roman" w:cs="Times New Roman"/>
+          <w:b/>
+          <w:sz w:val="32"/>
+          <w:szCs w:val="32"/>
+        </w:rPr>
+        <w:br w:type="page"/>
+      </w:r>
+    </w:p>
+    <w:p>
+      <w:pPr>
+        <w:spacing w:line="360" w:lineRule="auto"/>
+        <w:rPr>
+          <w:rFonts w:ascii="Times New Roman" w:hAnsi="Times New Roman" w:cs="Times New Roman"/>
+          <w:b/>
+          <w:sz w:val="32"/>
+          <w:szCs w:val="32"/>
+        </w:rPr>
+      </w:pPr>
+      <w:r>
+        <w:rPr>
+          <w:rFonts w:ascii="Times New Roman" w:hAnsi="Times New Roman" w:cs="Times New Roman"/>
+          <w:b/>
+          <w:sz w:val="32"/>
+          <w:szCs w:val="32"/>
+        </w:rPr>
+        <w:lastRenderedPageBreak/>
+        <w:drawing>
+          <wp:inline distT="0" distB="0" distL="0" distR="0" wp14:anchorId="10C33F2C" wp14:editId="5CD2F940">
+            <wp:extent cx="4363059" cy="5611008"/>
+            <wp:effectExtent l="0" t="0" r="0" b="8890"/>
+            <wp:docPr id="27" name="Рисунок 27"/>
+            <wp:cNvGraphicFramePr>
+              <a:graphicFrameLocks xmlns:a="http://schemas.openxmlformats.org/drawingml/2006/main" noChangeAspect="1"/>
+            </wp:cNvGraphicFramePr>
+            <a:graphic xmlns:a="http://schemas.openxmlformats.org/drawingml/2006/main">
+              <a:graphicData uri="http://schemas.openxmlformats.org/drawingml/2006/picture">
+                <pic:pic xmlns:pic="http://schemas.openxmlformats.org/drawingml/2006/picture">
+                  <pic:nvPicPr>
+                    <pic:cNvPr id="1" name=""/>
+                    <pic:cNvPicPr/>
+                  </pic:nvPicPr>
+                  <pic:blipFill>
+                    <a:blip r:embed="rId22"/>
+                    <a:stretch>
+                      <a:fillRect/>
+                    </a:stretch>
+                  </pic:blipFill>
+                  <pic:spPr>
+                    <a:xfrm>
+                      <a:off x="0" y="0"/>
+                      <a:ext cx="4363059" cy="5611008"/>
+                    </a:xfrm>
+                    <a:prstGeom prst="rect">
+                      <a:avLst/>
+                    </a:prstGeom>
+                  </pic:spPr>
+                </pic:pic>
+              </a:graphicData>
+            </a:graphic>
+          </wp:inline>
+        </w:drawing>
+      </w:r>
+    </w:p>
+    <w:p>
+      <w:pPr>
+        <w:pStyle w:val="a9"/>
+        <w:spacing w:line="360" w:lineRule="auto"/>
+        <w:rPr>
+          <w:rFonts w:ascii="Times New Roman" w:hAnsi="Times New Roman" w:cs="Times New Roman"/>
+          <w:sz w:val="28"/>
+          <w:szCs w:val="28"/>
+        </w:rPr>
+      </w:pPr>
+      <w:r>
+        <w:rPr>
+          <w:rFonts w:ascii="Times New Roman" w:hAnsi="Times New Roman" w:cs="Times New Roman"/>
+          <w:b/>
+          <w:sz w:val="32"/>
+          <w:szCs w:val="32"/>
+        </w:rPr>
+        <w:t>Применение суффиксного дерева</w:t>
+      </w:r>
+    </w:p>
+    <w:p>
+      <w:pPr>
+        <w:spacing w:line="360" w:lineRule="auto"/>
+        <w:rPr>
+          <w:rFonts w:ascii="Times New Roman" w:hAnsi="Times New Roman" w:cs="Times New Roman"/>
+          <w:sz w:val="28"/>
+          <w:szCs w:val="28"/>
+        </w:rPr>
+      </w:pPr>
+      <w:r>
+        <w:rPr>
+          <w:rFonts w:ascii="Times New Roman" w:hAnsi="Times New Roman" w:cs="Times New Roman"/>
+          <w:sz w:val="28"/>
+          <w:szCs w:val="28"/>
+          <w:u w:val="single"/>
+        </w:rPr>
+        <w:t>Количество различных подстрок</w:t>
+      </w:r>
+    </w:p>
+    <w:p>
+      <w:pPr>
+        <w:spacing w:line="360" w:lineRule="auto"/>
+        <w:rPr>
+          <w:rFonts w:ascii="Times New Roman" w:hAnsi="Times New Roman" w:cs="Times New Roman"/>
+          <w:sz w:val="28"/>
+          <w:szCs w:val="28"/>
+        </w:rPr>
+      </w:pPr>
+      <w:r>
+        <w:rPr>
+          <w:rFonts w:ascii="Times New Roman" w:hAnsi="Times New Roman" w:cs="Times New Roman"/>
+          <w:sz w:val="28"/>
+          <w:szCs w:val="28"/>
+        </w:rPr>
+        <w:t xml:space="preserve">Некоторая строка </w:t>
+      </w:r>
+      <w:r>
+        <w:rPr>
+          <w:rFonts w:ascii="Times New Roman" w:hAnsi="Times New Roman" w:cs="Times New Roman"/>
+          <w:sz w:val="28"/>
+          <w:szCs w:val="28"/>
+          <w:lang w:val="en-US"/>
+        </w:rPr>
+        <w:t>u</w:t>
+      </w:r>
+      <w:r>
+        <w:rPr>
+          <w:rFonts w:ascii="Times New Roman" w:hAnsi="Times New Roman" w:cs="Times New Roman"/>
+          <w:sz w:val="28"/>
+          <w:szCs w:val="28"/>
+        </w:rPr>
+        <w:t xml:space="preserve"> </w:t>
+      </w:r>
+      <w:r>
+        <w:rPr>
+          <w:rFonts w:ascii="Times New Roman" w:hAnsi="Times New Roman" w:cs="Times New Roman"/>
+          <w:sz w:val="28"/>
+          <w:szCs w:val="28"/>
+        </w:rPr>
+        <w:t xml:space="preserve">является подстрокой строки </w:t>
+      </w:r>
+      <w:r>
+        <w:rPr>
+          <w:rFonts w:ascii="Times New Roman" w:hAnsi="Times New Roman" w:cs="Times New Roman"/>
+          <w:sz w:val="28"/>
+          <w:szCs w:val="28"/>
+          <w:lang w:val="en-US"/>
+        </w:rPr>
+        <w:t>s</w:t>
+      </w:r>
+      <w:r>
+        <w:rPr>
+          <w:rFonts w:ascii="Times New Roman" w:hAnsi="Times New Roman" w:cs="Times New Roman"/>
+          <w:sz w:val="28"/>
+          <w:szCs w:val="28"/>
+        </w:rPr>
+        <w:t xml:space="preserve"> </w:t>
+      </w:r>
+      <w:r>
+        <w:rPr>
+          <w:rFonts w:ascii="Times New Roman" w:hAnsi="Times New Roman" w:cs="Times New Roman"/>
+          <w:sz w:val="28"/>
+          <w:szCs w:val="28"/>
+        </w:rPr>
+        <w:t xml:space="preserve">тогда и только тогда, когда </w:t>
+      </w:r>
+      <w:r>
+        <w:rPr>
+          <w:rFonts w:ascii="Times New Roman" w:hAnsi="Times New Roman" w:cs="Times New Roman"/>
+          <w:sz w:val="28"/>
+          <w:szCs w:val="28"/>
+          <w:lang w:val="en-US"/>
+        </w:rPr>
+        <w:t>u</w:t>
+      </w:r>
+      <w:r>
+        <w:rPr>
+          <w:rFonts w:ascii="Times New Roman" w:hAnsi="Times New Roman" w:cs="Times New Roman"/>
+          <w:sz w:val="28"/>
+          <w:szCs w:val="28"/>
+        </w:rPr>
+        <w:t xml:space="preserve"> можно прочитать из корня суффиксного дерева. Из этого можно понять, что каждая подстрока строки s соответствует некоторой позиции метки какого-либо ребра дерева строки </w:t>
+      </w:r>
+      <w:r>
+        <w:rPr>
+          <w:rFonts w:ascii="Times New Roman" w:hAnsi="Times New Roman" w:cs="Times New Roman"/>
+          <w:sz w:val="28"/>
+          <w:szCs w:val="28"/>
+          <w:lang w:val="en-US"/>
+        </w:rPr>
+        <w:t>s</w:t>
+      </w:r>
+      <w:r>
+        <w:rPr>
+          <w:rFonts w:ascii="Times New Roman" w:hAnsi="Times New Roman" w:cs="Times New Roman"/>
+          <w:sz w:val="28"/>
+          <w:szCs w:val="28"/>
+        </w:rPr>
+        <w:t xml:space="preserve">. </w:t>
+      </w:r>
+      <w:r>
+        <w:rPr>
+          <w:rFonts w:ascii="Times New Roman" w:hAnsi="Times New Roman" w:cs="Times New Roman"/>
+          <w:sz w:val="28"/>
+          <w:szCs w:val="28"/>
+        </w:rPr>
+        <w:t xml:space="preserve">Не сложно понять, что для каждой метки существует количество подстрок строки </w:t>
+      </w:r>
+      <w:r>
+        <w:rPr>
+          <w:rFonts w:ascii="Times New Roman" w:hAnsi="Times New Roman" w:cs="Times New Roman"/>
+          <w:sz w:val="28"/>
+          <w:szCs w:val="28"/>
+          <w:lang w:val="en-US"/>
+        </w:rPr>
+        <w:t>s</w:t>
+      </w:r>
+      <w:r>
+        <w:rPr>
+          <w:rFonts w:ascii="Times New Roman" w:hAnsi="Times New Roman" w:cs="Times New Roman"/>
+          <w:sz w:val="28"/>
+          <w:szCs w:val="28"/>
+        </w:rPr>
+        <w:t xml:space="preserve"> равное длине этой метки.</w:t>
+      </w:r>
+    </w:p>
+    <w:p>
+      <w:pPr>
+        <w:spacing w:line="360" w:lineRule="auto"/>
+        <w:rPr>
+          <w:rFonts w:ascii="Times New Roman" w:hAnsi="Times New Roman" w:cs="Times New Roman"/>
+          <w:sz w:val="28"/>
+          <w:szCs w:val="28"/>
+        </w:rPr>
+      </w:pPr>
+      <w:r>
+        <w:rPr>
+          <w:rFonts w:ascii="Times New Roman" w:hAnsi="Times New Roman" w:cs="Times New Roman"/>
+          <w:sz w:val="28"/>
+          <w:szCs w:val="28"/>
+        </w:rPr>
+        <w:t xml:space="preserve">Пример </w:t>
+      </w:r>
+      <w:r>
+        <w:rPr>
+          <w:rFonts w:ascii="Times New Roman" w:hAnsi="Times New Roman" w:cs="Times New Roman"/>
+          <w:sz w:val="28"/>
+          <w:szCs w:val="28"/>
+        </w:rPr>
+        <w:t>поиска различных подстрок</w:t>
+      </w:r>
+      <w:r>
+        <w:rPr>
+          <w:rFonts w:ascii="Times New Roman" w:hAnsi="Times New Roman" w:cs="Times New Roman"/>
+          <w:sz w:val="28"/>
+          <w:szCs w:val="28"/>
+        </w:rPr>
+        <w:t xml:space="preserve"> с помощью суффиксного дерева</w:t>
+      </w:r>
+      <w:r>
+        <w:rPr>
+          <w:rFonts w:ascii="Times New Roman" w:hAnsi="Times New Roman" w:cs="Times New Roman"/>
+          <w:sz w:val="28"/>
+          <w:szCs w:val="28"/>
+        </w:rPr>
+        <w:t xml:space="preserve"> </w:t>
+      </w:r>
+      <w:r>
+        <w:rPr>
+          <w:rFonts w:ascii="Times New Roman" w:hAnsi="Times New Roman" w:cs="Times New Roman"/>
+          <w:sz w:val="28"/>
+          <w:szCs w:val="28"/>
+        </w:rPr>
+        <w:t xml:space="preserve">на языке </w:t>
+      </w:r>
+      <w:r>
+        <w:rPr>
+          <w:rFonts w:ascii="Times New Roman" w:hAnsi="Times New Roman" w:cs="Times New Roman"/>
+          <w:sz w:val="28"/>
+          <w:szCs w:val="28"/>
+          <w:lang w:val="en-US"/>
+        </w:rPr>
+        <w:t>C</w:t>
+      </w:r>
+      <w:r>
+        <w:rPr>
+          <w:rFonts w:ascii="Times New Roman" w:hAnsi="Times New Roman" w:cs="Times New Roman"/>
+          <w:sz w:val="28"/>
+          <w:szCs w:val="28"/>
+        </w:rPr>
+        <w:t>♯</w:t>
+      </w:r>
+      <w:r>
+        <w:rPr>
+          <w:rFonts w:ascii="Times New Roman" w:hAnsi="Times New Roman" w:cs="Times New Roman"/>
+          <w:sz w:val="28"/>
+          <w:szCs w:val="28"/>
+        </w:rPr>
+        <w:t>:</w:t>
+      </w:r>
       <w:bookmarkStart w:id="0" w:name="_GoBack"/>
       <w:bookmarkEnd w:id="0"/>
+    </w:p>
+    <w:p>
+      <w:pPr>
+        <w:spacing w:line="360" w:lineRule="auto"/>
+        <w:rPr>
+          <w:rFonts w:ascii="Times New Roman" w:hAnsi="Times New Roman" w:cs="Times New Roman"/>
+          <w:sz w:val="28"/>
+          <w:szCs w:val="28"/>
+        </w:rPr>
+      </w:pPr>
+      <w:r>
+        <w:rPr>
+          <w:rFonts w:ascii="Times New Roman" w:hAnsi="Times New Roman" w:cs="Times New Roman"/>
+          <w:sz w:val="28"/>
+          <w:szCs w:val="28"/>
+        </w:rPr>
+        <w:lastRenderedPageBreak/>
+        <w:drawing>
+          <wp:inline distT="0" distB="0" distL="0" distR="0" wp14:anchorId="4D4961C8" wp14:editId="7EBA907D">
+            <wp:extent cx="5940425" cy="2851785"/>
+            <wp:effectExtent l="0" t="0" r="3175" b="5715"/>
+            <wp:docPr id="14" name="Рисунок 14"/>
+            <wp:cNvGraphicFramePr>
+              <a:graphicFrameLocks xmlns:a="http://schemas.openxmlformats.org/drawingml/2006/main" noChangeAspect="1"/>
+            </wp:cNvGraphicFramePr>
+            <a:graphic xmlns:a="http://schemas.openxmlformats.org/drawingml/2006/main">
+              <a:graphicData uri="http://schemas.openxmlformats.org/drawingml/2006/picture">
+                <pic:pic xmlns:pic="http://schemas.openxmlformats.org/drawingml/2006/picture">
+                  <pic:nvPicPr>
+                    <pic:cNvPr id="1" name=""/>
+                    <pic:cNvPicPr/>
+                  </pic:nvPicPr>
+                  <pic:blipFill>
+                    <a:blip r:embed="rId23"/>
+                    <a:stretch>
+                      <a:fillRect/>
+                    </a:stretch>
+                  </pic:blipFill>
+                  <pic:spPr>
+                    <a:xfrm>
+                      <a:off x="0" y="0"/>
+                      <a:ext cx="5940425" cy="2851785"/>
+                    </a:xfrm>
+                    <a:prstGeom prst="rect">
+                      <a:avLst/>
+                    </a:prstGeom>
+                  </pic:spPr>
+                </pic:pic>
+              </a:graphicData>
+            </a:graphic>
+          </wp:inline>
+        </w:drawing>
+      </w:r>
     </w:p>
     <w:sectPr>
       <w:pgSz w:w="11906" w:h="16838"/>
@@ -4568,7 +5379,7 @@
 </file>
 
 <file path=customXml/itemProps1.xml><?xml version="1.0" encoding="utf-8"?>
-<ds:datastoreItem xmlns:ds="http://schemas.openxmlformats.org/officeDocument/2006/customXml" ds:itemID="{83B925EB-593E-4833-AF3F-E6C554CEA9A5}">
+<ds:datastoreItem xmlns:ds="http://schemas.openxmlformats.org/officeDocument/2006/customXml" ds:itemID="{E2D16B8C-D3CC-478E-B7F3-DA986D20E6C0}">
   <ds:schemaRefs>
     <ds:schemaRef ds:uri="http://schemas.openxmlformats.org/officeDocument/2006/bibliography"/>
   </ds:schemaRefs>

--- a/report.DOCX
+++ b/report.DOCX
@@ -4242,8 +4242,6 @@
         </w:rPr>
         <w:t>:</w:t>
       </w:r>
-      <w:bookmarkStart w:id="0" w:name="_GoBack"/>
-      <w:bookmarkEnd w:id="0"/>
     </w:p>
     <w:p>
       <w:pPr>
@@ -4298,6 +4296,547 @@
         </w:drawing>
       </w:r>
     </w:p>
+    <w:p>
+      <w:pPr>
+        <w:rPr>
+          <w:rFonts w:ascii="Times New Roman" w:hAnsi="Times New Roman" w:cs="Times New Roman"/>
+          <w:sz w:val="28"/>
+          <w:szCs w:val="28"/>
+        </w:rPr>
+      </w:pPr>
+    </w:p>
+    <w:p>
+      <w:pPr>
+        <w:rPr>
+          <w:rFonts w:ascii="Times New Roman" w:hAnsi="Times New Roman" w:cs="Times New Roman"/>
+          <w:sz w:val="28"/>
+          <w:szCs w:val="28"/>
+        </w:rPr>
+      </w:pPr>
+      <w:r>
+        <w:rPr>
+          <w:rFonts w:ascii="Times New Roman" w:hAnsi="Times New Roman" w:cs="Times New Roman"/>
+          <w:sz w:val="28"/>
+          <w:szCs w:val="28"/>
+          <w:u w:val="single"/>
+        </w:rPr>
+        <w:t>Наибольшая общая подстрока</w:t>
+      </w:r>
+    </w:p>
+    <w:p>
+      <w:pPr>
+        <w:rPr>
+          <w:rFonts w:ascii="Times New Roman" w:hAnsi="Times New Roman" w:cs="Times New Roman"/>
+          <w:sz w:val="28"/>
+          <w:szCs w:val="28"/>
+        </w:rPr>
+      </w:pPr>
+      <w:r>
+        <w:rPr>
+          <w:rFonts w:ascii="Times New Roman" w:hAnsi="Times New Roman" w:cs="Times New Roman"/>
+          <w:sz w:val="28"/>
+          <w:szCs w:val="28"/>
+        </w:rPr>
+        <w:t>С помощью суффиксного дерева можно найти наибольшую общую подстроку (</w:t>
+      </w:r>
+      <w:r>
+        <w:rPr>
+          <w:rFonts w:ascii="Times New Roman" w:hAnsi="Times New Roman" w:cs="Times New Roman"/>
+          <w:sz w:val="28"/>
+          <w:szCs w:val="28"/>
+          <w:lang w:val="en-US"/>
+        </w:rPr>
+        <w:t>lcs</w:t>
+      </w:r>
+      <w:r>
+        <w:rPr>
+          <w:rFonts w:ascii="Times New Roman" w:hAnsi="Times New Roman" w:cs="Times New Roman"/>
+          <w:sz w:val="28"/>
+          <w:szCs w:val="28"/>
+        </w:rPr>
+        <w:t>) двух строк</w:t>
+      </w:r>
+      <w:r>
+        <w:rPr>
+          <w:rFonts w:ascii="Times New Roman" w:hAnsi="Times New Roman" w:cs="Times New Roman"/>
+          <w:sz w:val="28"/>
+          <w:szCs w:val="28"/>
+        </w:rPr>
+        <w:t xml:space="preserve">. Для этого нужно построить суффиксное дерево для первой строки и попытаться поочередно пропустить через него как через КДА все суффиксы второй строки. Наиболее глубокое(ие) вхождение(я) и будет(ут) искомой(ыми) </w:t>
+      </w:r>
+      <w:r>
+        <w:rPr>
+          <w:rFonts w:ascii="Times New Roman" w:hAnsi="Times New Roman" w:cs="Times New Roman"/>
+          <w:sz w:val="28"/>
+          <w:szCs w:val="28"/>
+          <w:lang w:val="en-US"/>
+        </w:rPr>
+        <w:t>lcs</w:t>
+      </w:r>
+      <w:r>
+        <w:rPr>
+          <w:rFonts w:ascii="Times New Roman" w:hAnsi="Times New Roman" w:cs="Times New Roman"/>
+          <w:sz w:val="28"/>
+          <w:szCs w:val="28"/>
+        </w:rPr>
+        <w:t>.</w:t>
+      </w:r>
+    </w:p>
+    <w:p>
+      <w:pPr>
+        <w:rPr>
+          <w:noProof/>
+          <w:lang w:eastAsia="ru-RU"/>
+        </w:rPr>
+      </w:pPr>
+      <w:r>
+        <w:rPr>
+          <w:rFonts w:ascii="Times New Roman" w:hAnsi="Times New Roman" w:cs="Times New Roman"/>
+          <w:sz w:val="28"/>
+          <w:szCs w:val="28"/>
+        </w:rPr>
+        <w:drawing>
+          <wp:anchor distT="0" distB="0" distL="114300" distR="114300" simplePos="0" relativeHeight="251671552" behindDoc="0" locked="0" layoutInCell="1" allowOverlap="1">
+            <wp:simplePos x="0" y="0"/>
+            <wp:positionH relativeFrom="margin">
+              <wp:posOffset>-28575</wp:posOffset>
+            </wp:positionH>
+            <wp:positionV relativeFrom="paragraph">
+              <wp:posOffset>233680</wp:posOffset>
+            </wp:positionV>
+            <wp:extent cx="5506085" cy="4563110"/>
+            <wp:effectExtent l="0" t="0" r="0" b="8890"/>
+            <wp:wrapNone/>
+            <wp:docPr id="30" name="Рисунок 30"/>
+            <wp:cNvGraphicFramePr>
+              <a:graphicFrameLocks xmlns:a="http://schemas.openxmlformats.org/drawingml/2006/main" noChangeAspect="1"/>
+            </wp:cNvGraphicFramePr>
+            <a:graphic xmlns:a="http://schemas.openxmlformats.org/drawingml/2006/main">
+              <a:graphicData uri="http://schemas.openxmlformats.org/drawingml/2006/picture">
+                <pic:pic xmlns:pic="http://schemas.openxmlformats.org/drawingml/2006/picture">
+                  <pic:nvPicPr>
+                    <pic:cNvPr id="1" name=""/>
+                    <pic:cNvPicPr/>
+                  </pic:nvPicPr>
+                  <pic:blipFill>
+                    <a:blip r:embed="rId24">
+                      <a:extLst>
+                        <a:ext uri="{28A0092B-C50C-407E-A947-70E740481C1C}">
+                          <a14:useLocalDpi xmlns:a14="http://schemas.microsoft.com/office/drawing/2010/main" val="0"/>
+                        </a:ext>
+                      </a:extLst>
+                    </a:blip>
+                    <a:stretch>
+                      <a:fillRect/>
+                    </a:stretch>
+                  </pic:blipFill>
+                  <pic:spPr>
+                    <a:xfrm>
+                      <a:off x="0" y="0"/>
+                      <a:ext cx="5506085" cy="4563110"/>
+                    </a:xfrm>
+                    <a:prstGeom prst="rect">
+                      <a:avLst/>
+                    </a:prstGeom>
+                  </pic:spPr>
+                </pic:pic>
+              </a:graphicData>
+            </a:graphic>
+          </wp:anchor>
+        </w:drawing>
+      </w:r>
+      <w:r>
+        <w:rPr>
+          <w:rFonts w:ascii="Times New Roman" w:hAnsi="Times New Roman" w:cs="Times New Roman"/>
+          <w:sz w:val="28"/>
+          <w:szCs w:val="28"/>
+        </w:rPr>
+        <w:t xml:space="preserve">Пример реализации на языке </w:t>
+      </w:r>
+      <w:r>
+        <w:rPr>
+          <w:rFonts w:ascii="Times New Roman" w:hAnsi="Times New Roman" w:cs="Times New Roman"/>
+          <w:sz w:val="28"/>
+          <w:szCs w:val="28"/>
+          <w:lang w:val="en-US"/>
+        </w:rPr>
+        <w:t>C</w:t>
+      </w:r>
+      <w:r>
+        <w:rPr>
+          <w:rFonts w:ascii="Times New Roman" w:hAnsi="Times New Roman" w:cs="Times New Roman"/>
+          <w:sz w:val="28"/>
+          <w:szCs w:val="28"/>
+        </w:rPr>
+        <w:t>♯</w:t>
+      </w:r>
+      <w:r>
+        <w:rPr>
+          <w:rFonts w:ascii="Times New Roman" w:hAnsi="Times New Roman" w:cs="Times New Roman"/>
+          <w:sz w:val="28"/>
+          <w:szCs w:val="28"/>
+        </w:rPr>
+        <w:t>:</w:t>
+      </w:r>
+      <w:r>
+        <w:rPr>
+          <w:noProof/>
+          <w:lang w:eastAsia="ru-RU"/>
+        </w:rPr>
+        <w:t xml:space="preserve"> </w:t>
+      </w:r>
+    </w:p>
+    <w:p>
+      <w:pPr>
+        <w:spacing w:after="160" w:line="259" w:lineRule="auto"/>
+        <w:rPr>
+          <w:noProof/>
+          <w:lang w:eastAsia="ru-RU"/>
+        </w:rPr>
+      </w:pPr>
+      <w:r>
+        <w:rPr>
+          <w:noProof/>
+          <w:lang w:eastAsia="ru-RU"/>
+        </w:rPr>
+        <w:br w:type="page"/>
+      </w:r>
+    </w:p>
+    <w:p>
+      <w:pPr>
+        <w:rPr>
+          <w:rFonts w:ascii="Times New Roman" w:hAnsi="Times New Roman" w:cs="Times New Roman"/>
+          <w:sz w:val="28"/>
+          <w:szCs w:val="28"/>
+        </w:rPr>
+      </w:pPr>
+      <w:r>
+        <w:rPr>
+          <w:rFonts w:ascii="Times New Roman" w:hAnsi="Times New Roman" w:cs="Times New Roman"/>
+          <w:sz w:val="28"/>
+          <w:szCs w:val="28"/>
+        </w:rPr>
+        <w:lastRenderedPageBreak/>
+        <w:drawing>
+          <wp:anchor distT="0" distB="0" distL="114300" distR="114300" simplePos="0" relativeHeight="251672576" behindDoc="0" locked="0" layoutInCell="1" allowOverlap="1">
+            <wp:simplePos x="0" y="0"/>
+            <wp:positionH relativeFrom="margin">
+              <wp:align>left</wp:align>
+            </wp:positionH>
+            <wp:positionV relativeFrom="paragraph">
+              <wp:posOffset>-539115</wp:posOffset>
+            </wp:positionV>
+            <wp:extent cx="3343742" cy="1390844"/>
+            <wp:effectExtent l="0" t="0" r="9525" b="0"/>
+            <wp:wrapNone/>
+            <wp:docPr id="31" name="Рисунок 31"/>
+            <wp:cNvGraphicFramePr>
+              <a:graphicFrameLocks xmlns:a="http://schemas.openxmlformats.org/drawingml/2006/main" noChangeAspect="1"/>
+            </wp:cNvGraphicFramePr>
+            <a:graphic xmlns:a="http://schemas.openxmlformats.org/drawingml/2006/main">
+              <a:graphicData uri="http://schemas.openxmlformats.org/drawingml/2006/picture">
+                <pic:pic xmlns:pic="http://schemas.openxmlformats.org/drawingml/2006/picture">
+                  <pic:nvPicPr>
+                    <pic:cNvPr id="1" name=""/>
+                    <pic:cNvPicPr/>
+                  </pic:nvPicPr>
+                  <pic:blipFill>
+                    <a:blip r:embed="rId25">
+                      <a:extLst>
+                        <a:ext uri="{28A0092B-C50C-407E-A947-70E740481C1C}">
+                          <a14:useLocalDpi xmlns:a14="http://schemas.microsoft.com/office/drawing/2010/main" val="0"/>
+                        </a:ext>
+                      </a:extLst>
+                    </a:blip>
+                    <a:stretch>
+                      <a:fillRect/>
+                    </a:stretch>
+                  </pic:blipFill>
+                  <pic:spPr>
+                    <a:xfrm>
+                      <a:off x="0" y="0"/>
+                      <a:ext cx="3343742" cy="1390844"/>
+                    </a:xfrm>
+                    <a:prstGeom prst="rect">
+                      <a:avLst/>
+                    </a:prstGeom>
+                  </pic:spPr>
+                </pic:pic>
+              </a:graphicData>
+            </a:graphic>
+          </wp:anchor>
+        </w:drawing>
+      </w:r>
+    </w:p>
+    <w:p>
+      <w:pPr>
+        <w:rPr>
+          <w:rFonts w:ascii="Times New Roman" w:hAnsi="Times New Roman" w:cs="Times New Roman"/>
+          <w:sz w:val="28"/>
+          <w:szCs w:val="28"/>
+        </w:rPr>
+      </w:pPr>
+    </w:p>
+    <w:p>
+      <w:pPr>
+        <w:rPr>
+          <w:rFonts w:ascii="Times New Roman" w:hAnsi="Times New Roman" w:cs="Times New Roman"/>
+          <w:sz w:val="28"/>
+          <w:szCs w:val="28"/>
+        </w:rPr>
+      </w:pPr>
+      <w:r>
+        <w:rPr>
+          <w:rFonts w:ascii="Times New Roman" w:hAnsi="Times New Roman" w:cs="Times New Roman"/>
+          <w:sz w:val="28"/>
+          <w:szCs w:val="28"/>
+        </w:rPr>
+        <w:t xml:space="preserve"> </w:t>
+      </w:r>
+    </w:p>
+    <w:p>
+      <w:pPr>
+        <w:rPr>
+          <w:rFonts w:ascii="Times New Roman" w:hAnsi="Times New Roman" w:cs="Times New Roman"/>
+          <w:sz w:val="28"/>
+          <w:szCs w:val="28"/>
+        </w:rPr>
+      </w:pPr>
+    </w:p>
+    <w:p>
+      <w:pPr>
+        <w:rPr>
+          <w:rFonts w:ascii="Times New Roman" w:hAnsi="Times New Roman" w:cs="Times New Roman"/>
+          <w:sz w:val="28"/>
+          <w:szCs w:val="28"/>
+        </w:rPr>
+      </w:pPr>
+    </w:p>
+    <w:p>
+      <w:pPr>
+        <w:tabs>
+          <w:tab w:val="left" w:pos="2745"/>
+        </w:tabs>
+        <w:rPr>
+          <w:rFonts w:ascii="Times New Roman" w:hAnsi="Times New Roman" w:cs="Times New Roman"/>
+          <w:b/>
+          <w:sz w:val="32"/>
+          <w:szCs w:val="32"/>
+        </w:rPr>
+      </w:pPr>
+      <w:r>
+        <w:rPr>
+          <w:rFonts w:ascii="Times New Roman" w:hAnsi="Times New Roman" w:cs="Times New Roman"/>
+          <w:sz w:val="28"/>
+          <w:szCs w:val="28"/>
+        </w:rPr>
+        <w:tab/>
+      </w:r>
+      <w:r>
+        <w:rPr>
+          <w:rFonts w:ascii="Times New Roman" w:hAnsi="Times New Roman" w:cs="Times New Roman"/>
+          <w:b/>
+          <w:sz w:val="32"/>
+          <w:szCs w:val="32"/>
+        </w:rPr>
+        <w:t>Список источников</w:t>
+      </w:r>
+    </w:p>
+    <w:p>
+      <w:pPr>
+        <w:pStyle w:val="a9"/>
+        <w:numPr>
+          <w:ilvl w:val="0"/>
+          <w:numId w:val="3"/>
+        </w:numPr>
+        <w:tabs>
+          <w:tab w:val="left" w:pos="2745"/>
+        </w:tabs>
+        <w:rPr>
+          <w:rFonts w:ascii="Times New Roman" w:hAnsi="Times New Roman" w:cs="Times New Roman"/>
+          <w:sz w:val="28"/>
+          <w:szCs w:val="28"/>
+        </w:rPr>
+      </w:pPr>
+      <w:hyperlink r:id="rId26" w:history="1">
+        <w:r>
+          <w:rPr>
+            <w:rStyle w:val="aa"/>
+            <w:rFonts w:ascii="Times New Roman" w:hAnsi="Times New Roman" w:cs="Times New Roman"/>
+            <w:sz w:val="28"/>
+            <w:szCs w:val="28"/>
+          </w:rPr>
+          <w:t>https://www.youtube.com/watch?v=Eog0zhbsv_E</w:t>
+        </w:r>
+      </w:hyperlink>
+    </w:p>
+    <w:p>
+      <w:pPr>
+        <w:pStyle w:val="a9"/>
+        <w:numPr>
+          <w:ilvl w:val="0"/>
+          <w:numId w:val="3"/>
+        </w:numPr>
+        <w:tabs>
+          <w:tab w:val="left" w:pos="2745"/>
+        </w:tabs>
+        <w:rPr>
+          <w:rFonts w:ascii="Times New Roman" w:hAnsi="Times New Roman" w:cs="Times New Roman"/>
+          <w:sz w:val="28"/>
+          <w:szCs w:val="28"/>
+        </w:rPr>
+      </w:pPr>
+      <w:hyperlink r:id="rId27" w:history="1">
+        <w:r>
+          <w:rPr>
+            <w:rStyle w:val="aa"/>
+            <w:rFonts w:ascii="Times New Roman" w:hAnsi="Times New Roman" w:cs="Times New Roman"/>
+            <w:sz w:val="28"/>
+            <w:szCs w:val="28"/>
+          </w:rPr>
+          <w:t>https://www.youtube.com/watch?v=MNv_uAFs-r8&amp;list=PLDrmKwRSNx7L3YYWrWp9gnXG0rH05mOw8</w:t>
+        </w:r>
+      </w:hyperlink>
+    </w:p>
+    <w:p>
+      <w:pPr>
+        <w:pStyle w:val="a9"/>
+        <w:numPr>
+          <w:ilvl w:val="0"/>
+          <w:numId w:val="3"/>
+        </w:numPr>
+        <w:tabs>
+          <w:tab w:val="left" w:pos="2745"/>
+        </w:tabs>
+        <w:rPr>
+          <w:rFonts w:ascii="Times New Roman" w:hAnsi="Times New Roman" w:cs="Times New Roman"/>
+          <w:sz w:val="28"/>
+          <w:szCs w:val="28"/>
+        </w:rPr>
+      </w:pPr>
+      <w:hyperlink r:id="rId28" w:history="1">
+        <w:r>
+          <w:rPr>
+            <w:rStyle w:val="aa"/>
+            <w:rFonts w:ascii="Times New Roman" w:hAnsi="Times New Roman" w:cs="Times New Roman"/>
+            <w:sz w:val="28"/>
+            <w:szCs w:val="28"/>
+          </w:rPr>
+          <w:t>https://ru.wikipedia.org/wiki/%D0%A1%D1%83%D1%84%D1%84%D0%B8%D0%BA%D1%81%D0%BD%D0%BE%D0%B5_%D0%B4%D0%B5%D1%80%D0%B5%D0%B2%D0%BE</w:t>
+        </w:r>
+      </w:hyperlink>
+    </w:p>
+    <w:p>
+      <w:pPr>
+        <w:pStyle w:val="a9"/>
+        <w:numPr>
+          <w:ilvl w:val="0"/>
+          <w:numId w:val="3"/>
+        </w:numPr>
+        <w:tabs>
+          <w:tab w:val="left" w:pos="2745"/>
+        </w:tabs>
+        <w:rPr>
+          <w:rFonts w:ascii="Times New Roman" w:hAnsi="Times New Roman" w:cs="Times New Roman"/>
+          <w:sz w:val="28"/>
+          <w:szCs w:val="28"/>
+        </w:rPr>
+      </w:pPr>
+      <w:hyperlink r:id="rId29" w:history="1">
+        <w:r>
+          <w:rPr>
+            <w:rStyle w:val="aa"/>
+            <w:rFonts w:ascii="Times New Roman" w:hAnsi="Times New Roman" w:cs="Times New Roman"/>
+            <w:sz w:val="28"/>
+            <w:szCs w:val="28"/>
+          </w:rPr>
+          <w:t>https://web.archive.org/web/20100908164725/http://cs.mipt.ru/wiki/index.php/%D0%A1%D1%83%D1%84%D1%84%D0%B8%D0%BA%D1%81%D0%BD%D0%BE%D0%B5_%D0%B4%D0%B5%D1%80%D0%B5%D0%B2%D0%BE#.D0.90.D0.BB.D0.B3.D0.BE.D1.80.D0.B8.D1.82.D0.BC_.D0.A3.D0.BA.D0.BA.D0.BE.D0.BD.D0.B5.D0.BD.D0.B0</w:t>
+        </w:r>
+      </w:hyperlink>
+    </w:p>
+    <w:p>
+      <w:pPr>
+        <w:pStyle w:val="a9"/>
+        <w:numPr>
+          <w:ilvl w:val="0"/>
+          <w:numId w:val="3"/>
+        </w:numPr>
+        <w:tabs>
+          <w:tab w:val="left" w:pos="2745"/>
+        </w:tabs>
+        <w:rPr>
+          <w:rFonts w:ascii="Times New Roman" w:hAnsi="Times New Roman" w:cs="Times New Roman"/>
+          <w:sz w:val="28"/>
+          <w:szCs w:val="28"/>
+        </w:rPr>
+      </w:pPr>
+      <w:hyperlink r:id="rId30" w:history="1">
+        <w:r>
+          <w:rPr>
+            <w:rStyle w:val="aa"/>
+            <w:rFonts w:ascii="Times New Roman" w:hAnsi="Times New Roman" w:cs="Times New Roman"/>
+            <w:sz w:val="28"/>
+            <w:szCs w:val="28"/>
+          </w:rPr>
+          <w:t>https://neerc.ifmo.ru/wiki/index.php?title=%D0%90%D0%BB%D0%B3%D0%BE%D1%80%D0%B8%D1%82%D0%BC_%D0%A3%D0%BA%D0%BA%D0%BE%D0%BD%D0%B5%D0%BD%D0%B0</w:t>
+        </w:r>
+      </w:hyperlink>
+    </w:p>
+    <w:p>
+      <w:pPr>
+        <w:pStyle w:val="a9"/>
+        <w:numPr>
+          <w:ilvl w:val="0"/>
+          <w:numId w:val="3"/>
+        </w:numPr>
+        <w:tabs>
+          <w:tab w:val="left" w:pos="2745"/>
+        </w:tabs>
+        <w:rPr>
+          <w:rFonts w:ascii="Times New Roman" w:hAnsi="Times New Roman" w:cs="Times New Roman"/>
+          <w:sz w:val="28"/>
+          <w:szCs w:val="28"/>
+        </w:rPr>
+      </w:pPr>
+      <w:hyperlink r:id="rId31" w:history="1">
+        <w:r>
+          <w:rPr>
+            <w:rStyle w:val="aa"/>
+            <w:rFonts w:ascii="Times New Roman" w:hAnsi="Times New Roman" w:cs="Times New Roman"/>
+            <w:sz w:val="28"/>
+            <w:szCs w:val="28"/>
+          </w:rPr>
+          <w:t>https://habr.com/ru/post/258121/</w:t>
+        </w:r>
+      </w:hyperlink>
+    </w:p>
+    <w:p>
+      <w:pPr>
+        <w:pStyle w:val="a9"/>
+        <w:numPr>
+          <w:ilvl w:val="0"/>
+          <w:numId w:val="3"/>
+        </w:numPr>
+        <w:spacing w:after="0" w:line="360" w:lineRule="auto"/>
+        <w:rPr>
+          <w:rFonts w:ascii="Times New Roman" w:eastAsia="Times New Roman" w:hAnsi="Times New Roman" w:cs="Times New Roman"/>
+          <w:sz w:val="28"/>
+          <w:szCs w:val="28"/>
+          <w:lang w:eastAsia="ru-RU"/>
+        </w:rPr>
+      </w:pPr>
+      <w:r>
+        <w:rPr>
+          <w:rFonts w:ascii="Times New Roman" w:eastAsia="Times New Roman" w:hAnsi="Times New Roman" w:cs="Times New Roman"/>
+          <w:sz w:val="28"/>
+          <w:szCs w:val="28"/>
+          <w:lang w:eastAsia="ru-RU"/>
+        </w:rPr>
+        <w:t>Юрий Лифшиц. Построение суффиксного дерева за линейное время.</w:t>
+      </w:r>
+      <w:bookmarkStart w:id="0" w:name="_GoBack"/>
+      <w:bookmarkEnd w:id="0"/>
+    </w:p>
     <w:sectPr>
       <w:pgSz w:w="11906" w:h="16838"/>
       <w:pgMar w:top="1134" w:right="850" w:bottom="1134" w:left="1701" w:header="708" w:footer="708" w:gutter="0"/>
@@ -4474,6 +5013,92 @@
     </w:lvl>
   </w:abstractNum>
   <w:abstractNum w:abstractNumId="1" w15:restartNumberingAfterBreak="0">
+    <w:nsid w:val="2E0E0045"/>
+    <w:multiLevelType w:val="hybridMultilevel"/>
+    <w:tmpl w:val="135E71A0"/>
+    <w:lvl w:ilvl="0" w:tplc="0419000F">
+      <w:start w:val="1"/>
+      <w:numFmt w:val="decimal"/>
+      <w:lvlText w:val="%1."/>
+      <w:lvlJc w:val="left"/>
+      <w:pPr>
+        <w:ind w:left="720" w:hanging="360"/>
+      </w:pPr>
+    </w:lvl>
+    <w:lvl w:ilvl="1" w:tplc="04190019" w:tentative="1">
+      <w:start w:val="1"/>
+      <w:numFmt w:val="lowerLetter"/>
+      <w:lvlText w:val="%2."/>
+      <w:lvlJc w:val="left"/>
+      <w:pPr>
+        <w:ind w:left="1440" w:hanging="360"/>
+      </w:pPr>
+    </w:lvl>
+    <w:lvl w:ilvl="2" w:tplc="0419001B" w:tentative="1">
+      <w:start w:val="1"/>
+      <w:numFmt w:val="lowerRoman"/>
+      <w:lvlText w:val="%3."/>
+      <w:lvlJc w:val="right"/>
+      <w:pPr>
+        <w:ind w:left="2160" w:hanging="180"/>
+      </w:pPr>
+    </w:lvl>
+    <w:lvl w:ilvl="3" w:tplc="0419000F" w:tentative="1">
+      <w:start w:val="1"/>
+      <w:numFmt w:val="decimal"/>
+      <w:lvlText w:val="%4."/>
+      <w:lvlJc w:val="left"/>
+      <w:pPr>
+        <w:ind w:left="2880" w:hanging="360"/>
+      </w:pPr>
+    </w:lvl>
+    <w:lvl w:ilvl="4" w:tplc="04190019" w:tentative="1">
+      <w:start w:val="1"/>
+      <w:numFmt w:val="lowerLetter"/>
+      <w:lvlText w:val="%5."/>
+      <w:lvlJc w:val="left"/>
+      <w:pPr>
+        <w:ind w:left="3600" w:hanging="360"/>
+      </w:pPr>
+    </w:lvl>
+    <w:lvl w:ilvl="5" w:tplc="0419001B" w:tentative="1">
+      <w:start w:val="1"/>
+      <w:numFmt w:val="lowerRoman"/>
+      <w:lvlText w:val="%6."/>
+      <w:lvlJc w:val="right"/>
+      <w:pPr>
+        <w:ind w:left="4320" w:hanging="180"/>
+      </w:pPr>
+    </w:lvl>
+    <w:lvl w:ilvl="6" w:tplc="0419000F" w:tentative="1">
+      <w:start w:val="1"/>
+      <w:numFmt w:val="decimal"/>
+      <w:lvlText w:val="%7."/>
+      <w:lvlJc w:val="left"/>
+      <w:pPr>
+        <w:ind w:left="5040" w:hanging="360"/>
+      </w:pPr>
+    </w:lvl>
+    <w:lvl w:ilvl="7" w:tplc="04190019" w:tentative="1">
+      <w:start w:val="1"/>
+      <w:numFmt w:val="lowerLetter"/>
+      <w:lvlText w:val="%8."/>
+      <w:lvlJc w:val="left"/>
+      <w:pPr>
+        <w:ind w:left="5760" w:hanging="360"/>
+      </w:pPr>
+    </w:lvl>
+    <w:lvl w:ilvl="8" w:tplc="0419001B" w:tentative="1">
+      <w:start w:val="1"/>
+      <w:numFmt w:val="lowerRoman"/>
+      <w:lvlText w:val="%9."/>
+      <w:lvlJc w:val="right"/>
+      <w:pPr>
+        <w:ind w:left="6480" w:hanging="180"/>
+      </w:pPr>
+    </w:lvl>
+  </w:abstractNum>
+  <w:abstractNum w:abstractNumId="2" w15:restartNumberingAfterBreak="0">
     <w:nsid w:val="35D149F9"/>
     <w:multiLevelType w:val="hybridMultilevel"/>
     <w:tmpl w:val="3D728D74"/>
@@ -4559,11 +5184,103 @@
       </w:pPr>
     </w:lvl>
   </w:abstractNum>
+  <w:abstractNum w:abstractNumId="3" w15:restartNumberingAfterBreak="0">
+    <w:nsid w:val="549A63EA"/>
+    <w:multiLevelType w:val="hybridMultilevel"/>
+    <w:tmpl w:val="B55AB4B6"/>
+    <w:lvl w:ilvl="0" w:tplc="04190011">
+      <w:start w:val="1"/>
+      <w:numFmt w:val="decimal"/>
+      <w:lvlText w:val="%1)"/>
+      <w:lvlJc w:val="left"/>
+      <w:pPr>
+        <w:ind w:left="720" w:hanging="360"/>
+      </w:pPr>
+    </w:lvl>
+    <w:lvl w:ilvl="1" w:tplc="04190019" w:tentative="1">
+      <w:start w:val="1"/>
+      <w:numFmt w:val="lowerLetter"/>
+      <w:lvlText w:val="%2."/>
+      <w:lvlJc w:val="left"/>
+      <w:pPr>
+        <w:ind w:left="1440" w:hanging="360"/>
+      </w:pPr>
+    </w:lvl>
+    <w:lvl w:ilvl="2" w:tplc="0419001B" w:tentative="1">
+      <w:start w:val="1"/>
+      <w:numFmt w:val="lowerRoman"/>
+      <w:lvlText w:val="%3."/>
+      <w:lvlJc w:val="right"/>
+      <w:pPr>
+        <w:ind w:left="2160" w:hanging="180"/>
+      </w:pPr>
+    </w:lvl>
+    <w:lvl w:ilvl="3" w:tplc="0419000F" w:tentative="1">
+      <w:start w:val="1"/>
+      <w:numFmt w:val="decimal"/>
+      <w:lvlText w:val="%4."/>
+      <w:lvlJc w:val="left"/>
+      <w:pPr>
+        <w:ind w:left="2880" w:hanging="360"/>
+      </w:pPr>
+    </w:lvl>
+    <w:lvl w:ilvl="4" w:tplc="04190019" w:tentative="1">
+      <w:start w:val="1"/>
+      <w:numFmt w:val="lowerLetter"/>
+      <w:lvlText w:val="%5."/>
+      <w:lvlJc w:val="left"/>
+      <w:pPr>
+        <w:ind w:left="3600" w:hanging="360"/>
+      </w:pPr>
+    </w:lvl>
+    <w:lvl w:ilvl="5" w:tplc="0419001B" w:tentative="1">
+      <w:start w:val="1"/>
+      <w:numFmt w:val="lowerRoman"/>
+      <w:lvlText w:val="%6."/>
+      <w:lvlJc w:val="right"/>
+      <w:pPr>
+        <w:ind w:left="4320" w:hanging="180"/>
+      </w:pPr>
+    </w:lvl>
+    <w:lvl w:ilvl="6" w:tplc="0419000F" w:tentative="1">
+      <w:start w:val="1"/>
+      <w:numFmt w:val="decimal"/>
+      <w:lvlText w:val="%7."/>
+      <w:lvlJc w:val="left"/>
+      <w:pPr>
+        <w:ind w:left="5040" w:hanging="360"/>
+      </w:pPr>
+    </w:lvl>
+    <w:lvl w:ilvl="7" w:tplc="04190019" w:tentative="1">
+      <w:start w:val="1"/>
+      <w:numFmt w:val="lowerLetter"/>
+      <w:lvlText w:val="%8."/>
+      <w:lvlJc w:val="left"/>
+      <w:pPr>
+        <w:ind w:left="5760" w:hanging="360"/>
+      </w:pPr>
+    </w:lvl>
+    <w:lvl w:ilvl="8" w:tplc="0419001B" w:tentative="1">
+      <w:start w:val="1"/>
+      <w:numFmt w:val="lowerRoman"/>
+      <w:lvlText w:val="%9."/>
+      <w:lvlJc w:val="right"/>
+      <w:pPr>
+        <w:ind w:left="6480" w:hanging="180"/>
+      </w:pPr>
+    </w:lvl>
+  </w:abstractNum>
   <w:num w:numId="1">
-    <w:abstractNumId w:val="1"/>
+    <w:abstractNumId w:val="2"/>
   </w:num>
   <w:num w:numId="2">
     <w:abstractNumId w:val="0"/>
+  </w:num>
+  <w:num w:numId="3">
+    <w:abstractNumId w:val="1"/>
+  </w:num>
+  <w:num w:numId="4">
+    <w:abstractNumId w:val="3"/>
   </w:num>
 </w:numbering>
 </file>
@@ -5110,6 +5827,17 @@
       <w:contextualSpacing/>
     </w:pPr>
   </w:style>
+  <w:style w:type="character" w:styleId="aa">
+    <w:name w:val="Hyperlink"/>
+    <w:basedOn w:val="a0"/>
+    <w:uiPriority w:val="99"/>
+    <w:unhideWhenUsed/>
+    <w:rsid w:val="00085EF8"/>
+    <w:rPr>
+      <w:color w:val="0563C1" w:themeColor="hyperlink"/>
+      <w:u w:val="single"/>
+    </w:rPr>
+  </w:style>
 </w:styles>
 </file>
 
@@ -5379,7 +6107,7 @@
 </file>
 
 <file path=customXml/itemProps1.xml><?xml version="1.0" encoding="utf-8"?>
-<ds:datastoreItem xmlns:ds="http://schemas.openxmlformats.org/officeDocument/2006/customXml" ds:itemID="{E2D16B8C-D3CC-478E-B7F3-DA986D20E6C0}">
+<ds:datastoreItem xmlns:ds="http://schemas.openxmlformats.org/officeDocument/2006/customXml" ds:itemID="{EF7C59C6-39C8-47C9-8871-10EF42325F17}">
   <ds:schemaRefs>
     <ds:schemaRef ds:uri="http://schemas.openxmlformats.org/officeDocument/2006/bibliography"/>
   </ds:schemaRefs>

--- a/report.DOCX
+++ b/report.DOCX
@@ -828,7 +828,7 @@
     </w:p>
     <w:p>
       <w:pPr>
-        <w:spacing w:after="0" w:line="360" w:lineRule="auto"/>
+        <w:spacing w:after="160" w:line="259" w:lineRule="auto"/>
         <w:jc w:val="center"/>
         <w:rPr>
           <w:rFonts w:ascii="Times New Roman" w:eastAsia="Times New Roman" w:hAnsi="Times New Roman" w:cs="Times New Roman"/>
@@ -847,6 +847,273 @@
           <w:lang w:eastAsia="ru-RU"/>
         </w:rPr>
         <w:lastRenderedPageBreak/>
+        <w:t>Содержание</w:t>
+      </w:r>
+    </w:p>
+    <w:p>
+      <w:pPr>
+        <w:tabs>
+          <w:tab w:val="right" w:leader="dot" w:pos="8222"/>
+        </w:tabs>
+        <w:spacing w:after="160" w:line="259" w:lineRule="auto"/>
+        <w:rPr>
+          <w:rFonts w:ascii="Times New Roman" w:eastAsia="Times New Roman" w:hAnsi="Times New Roman" w:cs="Times New Roman"/>
+          <w:sz w:val="28"/>
+          <w:szCs w:val="28"/>
+          <w:lang w:eastAsia="ru-RU"/>
+        </w:rPr>
+      </w:pPr>
+      <w:r>
+        <w:rPr>
+          <w:rFonts w:ascii="Times New Roman" w:eastAsia="Times New Roman" w:hAnsi="Times New Roman" w:cs="Times New Roman"/>
+          <w:sz w:val="28"/>
+          <w:szCs w:val="28"/>
+          <w:lang w:eastAsia="ru-RU"/>
+        </w:rPr>
+        <w:t>Содержание</w:t>
+      </w:r>
+      <w:r>
+        <w:rPr>
+          <w:rFonts w:ascii="Times New Roman" w:eastAsia="Times New Roman" w:hAnsi="Times New Roman" w:cs="Times New Roman"/>
+          <w:sz w:val="28"/>
+          <w:szCs w:val="28"/>
+          <w:lang w:eastAsia="ru-RU"/>
+        </w:rPr>
+        <w:tab/>
+        <w:t>стр. 2</w:t>
+      </w:r>
+    </w:p>
+    <w:p>
+      <w:pPr>
+        <w:tabs>
+          <w:tab w:val="right" w:leader="dot" w:pos="8222"/>
+        </w:tabs>
+        <w:spacing w:after="160" w:line="259" w:lineRule="auto"/>
+        <w:rPr>
+          <w:rFonts w:ascii="Times New Roman" w:eastAsia="Times New Roman" w:hAnsi="Times New Roman" w:cs="Times New Roman"/>
+          <w:sz w:val="28"/>
+          <w:szCs w:val="28"/>
+          <w:lang w:eastAsia="ru-RU"/>
+        </w:rPr>
+      </w:pPr>
+      <w:r>
+        <w:rPr>
+          <w:rFonts w:ascii="Times New Roman" w:eastAsia="Times New Roman" w:hAnsi="Times New Roman" w:cs="Times New Roman"/>
+          <w:sz w:val="28"/>
+          <w:szCs w:val="28"/>
+          <w:lang w:eastAsia="ru-RU"/>
+        </w:rPr>
+        <w:t>Суффиксное дерево</w:t>
+      </w:r>
+      <w:r>
+        <w:rPr>
+          <w:rFonts w:ascii="Times New Roman" w:eastAsia="Times New Roman" w:hAnsi="Times New Roman" w:cs="Times New Roman"/>
+          <w:sz w:val="28"/>
+          <w:szCs w:val="28"/>
+          <w:lang w:eastAsia="ru-RU"/>
+        </w:rPr>
+        <w:tab/>
+        <w:t>стр. 3</w:t>
+      </w:r>
+    </w:p>
+    <w:p>
+      <w:pPr>
+        <w:tabs>
+          <w:tab w:val="right" w:leader="dot" w:pos="8222"/>
+        </w:tabs>
+        <w:spacing w:after="160" w:line="259" w:lineRule="auto"/>
+        <w:rPr>
+          <w:rFonts w:ascii="Times New Roman" w:eastAsia="Times New Roman" w:hAnsi="Times New Roman" w:cs="Times New Roman"/>
+          <w:sz w:val="28"/>
+          <w:szCs w:val="28"/>
+          <w:lang w:eastAsia="ru-RU"/>
+        </w:rPr>
+      </w:pPr>
+      <w:r>
+        <w:rPr>
+          <w:rFonts w:ascii="Times New Roman" w:eastAsia="Times New Roman" w:hAnsi="Times New Roman" w:cs="Times New Roman"/>
+          <w:sz w:val="28"/>
+          <w:szCs w:val="28"/>
+          <w:lang w:eastAsia="ru-RU"/>
+        </w:rPr>
+        <w:t>Построение суффиксного дерева.</w:t>
+      </w:r>
+      <w:r>
+        <w:rPr>
+          <w:rFonts w:ascii="Times New Roman" w:eastAsia="Times New Roman" w:hAnsi="Times New Roman" w:cs="Times New Roman"/>
+          <w:sz w:val="28"/>
+          <w:szCs w:val="28"/>
+          <w:lang w:eastAsia="ru-RU"/>
+        </w:rPr>
+        <w:br/>
+        <w:t>Алгоритм Укконена</w:t>
+      </w:r>
+      <w:r>
+        <w:rPr>
+          <w:rFonts w:ascii="Times New Roman" w:eastAsia="Times New Roman" w:hAnsi="Times New Roman" w:cs="Times New Roman"/>
+          <w:sz w:val="28"/>
+          <w:szCs w:val="28"/>
+          <w:lang w:eastAsia="ru-RU"/>
+        </w:rPr>
+        <w:tab/>
+        <w:t>стр. 4</w:t>
+      </w:r>
+    </w:p>
+    <w:p>
+      <w:pPr>
+        <w:tabs>
+          <w:tab w:val="right" w:leader="dot" w:pos="8222"/>
+        </w:tabs>
+        <w:spacing w:after="160" w:line="259" w:lineRule="auto"/>
+        <w:rPr>
+          <w:rFonts w:ascii="Times New Roman" w:eastAsia="Times New Roman" w:hAnsi="Times New Roman" w:cs="Times New Roman"/>
+          <w:sz w:val="28"/>
+          <w:szCs w:val="28"/>
+          <w:lang w:eastAsia="ru-RU"/>
+        </w:rPr>
+      </w:pPr>
+      <w:r>
+        <w:rPr>
+          <w:rFonts w:ascii="Times New Roman" w:eastAsia="Times New Roman" w:hAnsi="Times New Roman" w:cs="Times New Roman"/>
+          <w:sz w:val="28"/>
+          <w:szCs w:val="28"/>
+          <w:lang w:eastAsia="ru-RU"/>
+        </w:rPr>
+        <w:t>Пример реализации алгоритма</w:t>
+      </w:r>
+      <w:r>
+        <w:rPr>
+          <w:rFonts w:ascii="Times New Roman" w:eastAsia="Times New Roman" w:hAnsi="Times New Roman" w:cs="Times New Roman"/>
+          <w:sz w:val="28"/>
+          <w:szCs w:val="28"/>
+          <w:lang w:eastAsia="ru-RU"/>
+        </w:rPr>
+        <w:br/>
+        <w:t>Укконена</w:t>
+      </w:r>
+      <w:r>
+        <w:rPr>
+          <w:rFonts w:ascii="Times New Roman" w:eastAsia="Times New Roman" w:hAnsi="Times New Roman" w:cs="Times New Roman"/>
+          <w:sz w:val="28"/>
+          <w:szCs w:val="28"/>
+          <w:lang w:eastAsia="ru-RU"/>
+        </w:rPr>
+        <w:tab/>
+        <w:t>стр. 7</w:t>
+      </w:r>
+    </w:p>
+    <w:p>
+      <w:pPr>
+        <w:tabs>
+          <w:tab w:val="right" w:leader="dot" w:pos="8222"/>
+        </w:tabs>
+        <w:spacing w:after="160" w:line="259" w:lineRule="auto"/>
+        <w:rPr>
+          <w:rFonts w:ascii="Times New Roman" w:eastAsia="Times New Roman" w:hAnsi="Times New Roman" w:cs="Times New Roman"/>
+          <w:sz w:val="28"/>
+          <w:szCs w:val="28"/>
+          <w:lang w:eastAsia="ru-RU"/>
+        </w:rPr>
+      </w:pPr>
+      <w:r>
+        <w:rPr>
+          <w:rFonts w:ascii="Times New Roman" w:eastAsia="Times New Roman" w:hAnsi="Times New Roman" w:cs="Times New Roman"/>
+          <w:sz w:val="28"/>
+          <w:szCs w:val="28"/>
+          <w:lang w:eastAsia="ru-RU"/>
+        </w:rPr>
+        <w:t>Применение суффиксного дерева</w:t>
+      </w:r>
+      <w:r>
+        <w:rPr>
+          <w:rFonts w:ascii="Times New Roman" w:eastAsia="Times New Roman" w:hAnsi="Times New Roman" w:cs="Times New Roman"/>
+          <w:sz w:val="28"/>
+          <w:szCs w:val="28"/>
+          <w:lang w:eastAsia="ru-RU"/>
+        </w:rPr>
+        <w:tab/>
+        <w:t>стр. 12</w:t>
+      </w:r>
+    </w:p>
+    <w:p>
+      <w:pPr>
+        <w:tabs>
+          <w:tab w:val="right" w:leader="dot" w:pos="8222"/>
+        </w:tabs>
+        <w:spacing w:after="160" w:line="259" w:lineRule="auto"/>
+        <w:rPr>
+          <w:rFonts w:ascii="Times New Roman" w:eastAsia="Times New Roman" w:hAnsi="Times New Roman" w:cs="Times New Roman"/>
+          <w:sz w:val="28"/>
+          <w:szCs w:val="28"/>
+          <w:lang w:eastAsia="ru-RU"/>
+        </w:rPr>
+      </w:pPr>
+      <w:r>
+        <w:rPr>
+          <w:rFonts w:ascii="Times New Roman" w:eastAsia="Times New Roman" w:hAnsi="Times New Roman" w:cs="Times New Roman"/>
+          <w:sz w:val="28"/>
+          <w:szCs w:val="28"/>
+          <w:lang w:eastAsia="ru-RU"/>
+        </w:rPr>
+        <w:t>Список источников</w:t>
+      </w:r>
+      <w:r>
+        <w:rPr>
+          <w:rFonts w:ascii="Times New Roman" w:eastAsia="Times New Roman" w:hAnsi="Times New Roman" w:cs="Times New Roman"/>
+          <w:sz w:val="28"/>
+          <w:szCs w:val="28"/>
+          <w:lang w:eastAsia="ru-RU"/>
+        </w:rPr>
+        <w:tab/>
+        <w:t>стр. 14</w:t>
+      </w:r>
+      <w:bookmarkStart w:id="0" w:name="_GoBack"/>
+      <w:bookmarkEnd w:id="0"/>
+    </w:p>
+    <w:p>
+      <w:pPr>
+        <w:spacing w:after="160" w:line="259" w:lineRule="auto"/>
+        <w:jc w:val="center"/>
+        <w:rPr>
+          <w:rFonts w:ascii="Times New Roman" w:eastAsia="Times New Roman" w:hAnsi="Times New Roman" w:cs="Times New Roman"/>
+          <w:b/>
+          <w:sz w:val="32"/>
+          <w:szCs w:val="32"/>
+          <w:lang w:eastAsia="ru-RU"/>
+        </w:rPr>
+      </w:pPr>
+      <w:r>
+        <w:rPr>
+          <w:rFonts w:ascii="Times New Roman" w:eastAsia="Times New Roman" w:hAnsi="Times New Roman" w:cs="Times New Roman"/>
+          <w:b/>
+          <w:sz w:val="32"/>
+          <w:szCs w:val="32"/>
+          <w:lang w:eastAsia="ru-RU"/>
+        </w:rPr>
+        <w:br w:type="page"/>
+      </w:r>
+    </w:p>
+    <w:p>
+      <w:pPr>
+        <w:spacing w:after="0" w:line="360" w:lineRule="auto"/>
+        <w:jc w:val="center"/>
+        <w:rPr>
+          <w:rFonts w:ascii="Times New Roman" w:eastAsia="Times New Roman" w:hAnsi="Times New Roman" w:cs="Times New Roman"/>
+          <w:b/>
+          <w:sz w:val="32"/>
+          <w:szCs w:val="32"/>
+          <w:lang w:eastAsia="ru-RU"/>
+        </w:rPr>
+      </w:pPr>
+      <w:r>
+        <w:rPr>
+          <w:rFonts w:ascii="Times New Roman" w:eastAsia="Times New Roman" w:hAnsi="Times New Roman" w:cs="Times New Roman"/>
+          <w:b/>
+          <w:sz w:val="32"/>
+          <w:szCs w:val="32"/>
+          <w:lang w:eastAsia="ru-RU"/>
+        </w:rPr>
+        <w:lastRenderedPageBreak/>
         <w:t>Суффиксное дерево</w:t>
       </w:r>
     </w:p>
@@ -1027,6 +1294,8 @@
         </w:rPr>
         <w:t>[</w:t>
       </w:r>
+      <w:proofErr w:type="spellStart"/>
+      <w:proofErr w:type="gramStart"/>
       <w:r>
         <w:rPr>
           <w:rFonts w:ascii="Times New Roman" w:eastAsia="Times New Roman" w:hAnsi="Times New Roman" w:cs="Times New Roman"/>
@@ -1036,6 +1305,7 @@
         </w:rPr>
         <w:t>i</w:t>
       </w:r>
+      <w:proofErr w:type="spellEnd"/>
       <w:r>
         <w:rPr>
           <w:rFonts w:ascii="Times New Roman" w:eastAsia="Times New Roman" w:hAnsi="Times New Roman" w:cs="Times New Roman"/>
@@ -1054,6 +1324,7 @@
         </w:rPr>
         <w:t>n</w:t>
       </w:r>
+      <w:proofErr w:type="gramEnd"/>
       <w:r>
         <w:rPr>
           <w:rFonts w:ascii="Times New Roman" w:eastAsia="Times New Roman" w:hAnsi="Times New Roman" w:cs="Times New Roman"/>
@@ -1182,6 +1453,7 @@
         </w:rPr>
         <w:t xml:space="preserve"> два дерева, одно для строки </w:t>
       </w:r>
+      <w:proofErr w:type="spellStart"/>
       <w:r>
         <w:rPr>
           <w:rFonts w:ascii="Times New Roman" w:eastAsia="Times New Roman" w:hAnsi="Times New Roman" w:cs="Times New Roman"/>
@@ -1191,6 +1463,7 @@
         </w:rPr>
         <w:t>aaaa</w:t>
       </w:r>
+      <w:proofErr w:type="spellEnd"/>
       <w:r>
         <w:rPr>
           <w:rFonts w:ascii="Times New Roman" w:eastAsia="Times New Roman" w:hAnsi="Times New Roman" w:cs="Times New Roman"/>
@@ -1342,12 +1615,14 @@
                             <w:r>
                               <w:t xml:space="preserve">Дерево для строки </w:t>
                             </w:r>
+                            <w:proofErr w:type="spellStart"/>
                             <w:r>
                               <w:rPr>
                                 <w:lang w:val="en-US"/>
                               </w:rPr>
                               <w:t>aaaa</w:t>
                             </w:r>
+                            <w:proofErr w:type="spellEnd"/>
                           </w:p>
                         </w:txbxContent>
                       </wps:txbx>
@@ -1385,12 +1660,14 @@
                       <w:r>
                         <w:t xml:space="preserve">Дерево для строки </w:t>
                       </w:r>
+                      <w:proofErr w:type="spellStart"/>
                       <w:r>
                         <w:rPr>
                           <w:lang w:val="en-US"/>
                         </w:rPr>
                         <w:t>aaaa</w:t>
                       </w:r>
+                      <w:proofErr w:type="spellEnd"/>
                     </w:p>
                   </w:txbxContent>
                 </v:textbox>
@@ -1510,11 +1787,19 @@
                             <w:r>
                               <w:t xml:space="preserve">Дерево для строки </w:t>
                             </w:r>
+                            <w:proofErr w:type="spellStart"/>
                             <w:r>
                               <w:rPr>
                                 <w:lang w:val="en-US"/>
                               </w:rPr>
-                              <w:t>aaaa$</w:t>
+                              <w:t>aaaa</w:t>
+                            </w:r>
+                            <w:proofErr w:type="spellEnd"/>
+                            <w:r>
+                              <w:rPr>
+                                <w:lang w:val="en-US"/>
+                              </w:rPr>
+                              <w:t>$</w:t>
                             </w:r>
                           </w:p>
                         </w:txbxContent>
@@ -1549,11 +1834,19 @@
                       <w:r>
                         <w:t xml:space="preserve">Дерево для строки </w:t>
                       </w:r>
+                      <w:proofErr w:type="spellStart"/>
                       <w:r>
                         <w:rPr>
                           <w:lang w:val="en-US"/>
                         </w:rPr>
-                        <w:t>aaaa$</w:t>
+                        <w:t>aaaa</w:t>
+                      </w:r>
+                      <w:proofErr w:type="spellEnd"/>
+                      <w:r>
+                        <w:rPr>
+                          <w:lang w:val="en-US"/>
+                        </w:rPr>
+                        <w:t>$</w:t>
                       </w:r>
                     </w:p>
                   </w:txbxContent>
@@ -1578,6 +1871,7 @@
           <w:szCs w:val="32"/>
         </w:rPr>
       </w:pPr>
+      <w:proofErr w:type="gramStart"/>
       <w:r>
         <w:rPr>
           <w:rFonts w:ascii="Times New Roman" w:hAnsi="Times New Roman" w:cs="Times New Roman"/>
@@ -1585,8 +1879,18 @@
           <w:szCs w:val="28"/>
         </w:rPr>
         <w:lastRenderedPageBreak/>
-        <w:t xml:space="preserve">Дерево полученное для строки </w:t>
-      </w:r>
+        <w:t>Дерево</w:t>
+      </w:r>
+      <w:proofErr w:type="gramEnd"/>
+      <w:r>
+        <w:rPr>
+          <w:rFonts w:ascii="Times New Roman" w:hAnsi="Times New Roman" w:cs="Times New Roman"/>
+          <w:sz w:val="28"/>
+          <w:szCs w:val="28"/>
+        </w:rPr>
+        <w:t xml:space="preserve"> полученное для строки </w:t>
+      </w:r>
+      <w:proofErr w:type="spellStart"/>
       <w:r>
         <w:rPr>
           <w:rFonts w:ascii="Times New Roman" w:hAnsi="Times New Roman" w:cs="Times New Roman"/>
@@ -1596,6 +1900,7 @@
         </w:rPr>
         <w:t>aaaa</w:t>
       </w:r>
+      <w:proofErr w:type="spellEnd"/>
       <w:r>
         <w:rPr>
           <w:rFonts w:ascii="Times New Roman" w:hAnsi="Times New Roman" w:cs="Times New Roman"/>
@@ -1629,13 +1934,23 @@
         </w:rPr>
         <w:t xml:space="preserve">неявным </w:t>
       </w:r>
-      <w:r>
-        <w:rPr>
-          <w:rFonts w:ascii="Times New Roman" w:hAnsi="Times New Roman" w:cs="Times New Roman"/>
-          <w:sz w:val="28"/>
-          <w:szCs w:val="28"/>
-        </w:rPr>
-        <w:t xml:space="preserve">суффиксным деревом. </w:t>
+      <w:proofErr w:type="spellStart"/>
+      <w:r>
+        <w:rPr>
+          <w:rFonts w:ascii="Times New Roman" w:hAnsi="Times New Roman" w:cs="Times New Roman"/>
+          <w:sz w:val="28"/>
+          <w:szCs w:val="28"/>
+        </w:rPr>
+        <w:t>суффиксным</w:t>
+      </w:r>
+      <w:proofErr w:type="spellEnd"/>
+      <w:r>
+        <w:rPr>
+          <w:rFonts w:ascii="Times New Roman" w:hAnsi="Times New Roman" w:cs="Times New Roman"/>
+          <w:sz w:val="28"/>
+          <w:szCs w:val="28"/>
+        </w:rPr>
+        <w:t xml:space="preserve"> деревом. </w:t>
       </w:r>
       <w:r>
         <w:rPr>
@@ -1893,6 +2208,7 @@
         </w:rPr>
         <w:t xml:space="preserve">а </w:t>
       </w:r>
+      <w:proofErr w:type="spellStart"/>
       <w:r>
         <w:rPr>
           <w:rFonts w:ascii="Times New Roman" w:hAnsi="Times New Roman" w:cs="Times New Roman"/>
@@ -1902,6 +2218,7 @@
         </w:rPr>
         <w:t>i</w:t>
       </w:r>
+      <w:proofErr w:type="spellEnd"/>
       <w:r>
         <w:rPr>
           <w:rFonts w:ascii="Times New Roman" w:hAnsi="Times New Roman" w:cs="Times New Roman"/>
@@ -2016,7 +2333,16 @@
           <w:sz w:val="28"/>
           <w:szCs w:val="28"/>
         </w:rPr>
-        <w:t>1] заканчивается в листе. Добавим s</w:t>
+        <w:t xml:space="preserve">1] заканчивается в листе. Добавим </w:t>
+      </w:r>
+      <w:proofErr w:type="spellStart"/>
+      <w:r>
+        <w:rPr>
+          <w:rFonts w:ascii="Times New Roman" w:hAnsi="Times New Roman" w:cs="Times New Roman"/>
+          <w:sz w:val="28"/>
+          <w:szCs w:val="28"/>
+        </w:rPr>
+        <w:t>s</w:t>
       </w:r>
       <w:r>
         <w:rPr>
@@ -2027,6 +2353,7 @@
         </w:rPr>
         <w:t>i</w:t>
       </w:r>
+      <w:proofErr w:type="spellEnd"/>
       <w:r>
         <w:rPr>
           <w:rFonts w:ascii="Times New Roman" w:hAnsi="Times New Roman" w:cs="Times New Roman"/>
@@ -2206,7 +2533,25 @@
           <w:sz w:val="28"/>
           <w:szCs w:val="28"/>
         </w:rPr>
-        <w:t>Пусть суффикс s[k…i−1] заканчивается в вершине, не являющейся листом, и</w:t>
+        <w:t xml:space="preserve">Пусть суффикс </w:t>
+      </w:r>
+      <w:proofErr w:type="gramStart"/>
+      <w:r>
+        <w:rPr>
+          <w:rFonts w:ascii="Times New Roman" w:hAnsi="Times New Roman" w:cs="Times New Roman"/>
+          <w:sz w:val="28"/>
+          <w:szCs w:val="28"/>
+        </w:rPr>
+        <w:t>s[</w:t>
+      </w:r>
+      <w:proofErr w:type="gramEnd"/>
+      <w:r>
+        <w:rPr>
+          <w:rFonts w:ascii="Times New Roman" w:hAnsi="Times New Roman" w:cs="Times New Roman"/>
+          <w:sz w:val="28"/>
+          <w:szCs w:val="28"/>
+        </w:rPr>
+        <w:t>k…i−1] заканчивается в вершине, не являющейся листом, и</w:t>
       </w:r>
       <w:r>
         <w:rPr>
@@ -2216,6 +2561,7 @@
         </w:rPr>
         <w:t>з которой нет пути по символу s</w:t>
       </w:r>
+      <w:proofErr w:type="spellStart"/>
       <w:r>
         <w:rPr>
           <w:rFonts w:ascii="Times New Roman" w:hAnsi="Times New Roman" w:cs="Times New Roman"/>
@@ -2226,6 +2572,7 @@
         </w:rPr>
         <w:t>i</w:t>
       </w:r>
+      <w:proofErr w:type="spellEnd"/>
       <w:r>
         <w:rPr>
           <w:rFonts w:ascii="Times New Roman" w:hAnsi="Times New Roman" w:cs="Times New Roman"/>
@@ -2240,7 +2587,16 @@
           <w:sz w:val="28"/>
           <w:szCs w:val="28"/>
         </w:rPr>
-        <w:t>вершины ведёт дуга с пометкой s</w:t>
+        <w:t xml:space="preserve">вершины ведёт дуга с пометкой </w:t>
+      </w:r>
+      <w:proofErr w:type="spellStart"/>
+      <w:r>
+        <w:rPr>
+          <w:rFonts w:ascii="Times New Roman" w:hAnsi="Times New Roman" w:cs="Times New Roman"/>
+          <w:sz w:val="28"/>
+          <w:szCs w:val="28"/>
+        </w:rPr>
+        <w:t>s</w:t>
       </w:r>
       <w:r>
         <w:rPr>
@@ -2251,6 +2607,7 @@
         </w:rPr>
         <w:t>i</w:t>
       </w:r>
+      <w:proofErr w:type="spellEnd"/>
       <w:r>
         <w:rPr>
           <w:rFonts w:ascii="Times New Roman" w:hAnsi="Times New Roman" w:cs="Times New Roman"/>
@@ -2293,7 +2650,34 @@
           <w:szCs w:val="28"/>
         </w:rPr>
         <w:lastRenderedPageBreak/>
-        <w:t>Пусть суффикс s[k…i−1] заканчивается на ребре с меткой s[l…r] в позиции p−1(l</w:t>
+        <w:t xml:space="preserve">Пусть суффикс </w:t>
+      </w:r>
+      <w:proofErr w:type="gramStart"/>
+      <w:r>
+        <w:rPr>
+          <w:rFonts w:ascii="Times New Roman" w:hAnsi="Times New Roman" w:cs="Times New Roman"/>
+          <w:sz w:val="28"/>
+          <w:szCs w:val="28"/>
+        </w:rPr>
+        <w:t>s[</w:t>
+      </w:r>
+      <w:proofErr w:type="gramEnd"/>
+      <w:r>
+        <w:rPr>
+          <w:rFonts w:ascii="Times New Roman" w:hAnsi="Times New Roman" w:cs="Times New Roman"/>
+          <w:sz w:val="28"/>
+          <w:szCs w:val="28"/>
+        </w:rPr>
+        <w:t>k…i−1] заканчивается на ребре с меткой s[l…r] в позиции p−1(</w:t>
+      </w:r>
+      <w:proofErr w:type="spellStart"/>
+      <w:r>
+        <w:rPr>
+          <w:rFonts w:ascii="Times New Roman" w:hAnsi="Times New Roman" w:cs="Times New Roman"/>
+          <w:sz w:val="28"/>
+          <w:szCs w:val="28"/>
+        </w:rPr>
+        <w:t>l</w:t>
       </w:r>
       <w:r>
         <w:rPr>
@@ -2325,7 +2709,52 @@
           <w:sz w:val="28"/>
           <w:szCs w:val="28"/>
         </w:rPr>
-        <w:t>r) и sp≠si. Разобьем текущее ребро новой вершиной на s[l…p−1] и s[p…r] и подвесим к ней еще одног</w:t>
+        <w:t>r</w:t>
+      </w:r>
+      <w:proofErr w:type="spellEnd"/>
+      <w:r>
+        <w:rPr>
+          <w:rFonts w:ascii="Times New Roman" w:hAnsi="Times New Roman" w:cs="Times New Roman"/>
+          <w:sz w:val="28"/>
+          <w:szCs w:val="28"/>
+        </w:rPr>
+        <w:t xml:space="preserve">) и </w:t>
+      </w:r>
+      <w:proofErr w:type="spellStart"/>
+      <w:r>
+        <w:rPr>
+          <w:rFonts w:ascii="Times New Roman" w:hAnsi="Times New Roman" w:cs="Times New Roman"/>
+          <w:sz w:val="28"/>
+          <w:szCs w:val="28"/>
+        </w:rPr>
+        <w:t>sp≠si</w:t>
+      </w:r>
+      <w:proofErr w:type="spellEnd"/>
+      <w:r>
+        <w:rPr>
+          <w:rFonts w:ascii="Times New Roman" w:hAnsi="Times New Roman" w:cs="Times New Roman"/>
+          <w:sz w:val="28"/>
+          <w:szCs w:val="28"/>
+        </w:rPr>
+        <w:t xml:space="preserve">. Разобьем текущее ребро новой вершиной на </w:t>
+      </w:r>
+      <w:proofErr w:type="gramStart"/>
+      <w:r>
+        <w:rPr>
+          <w:rFonts w:ascii="Times New Roman" w:hAnsi="Times New Roman" w:cs="Times New Roman"/>
+          <w:sz w:val="28"/>
+          <w:szCs w:val="28"/>
+        </w:rPr>
+        <w:t>s[</w:t>
+      </w:r>
+      <w:proofErr w:type="gramEnd"/>
+      <w:r>
+        <w:rPr>
+          <w:rFonts w:ascii="Times New Roman" w:hAnsi="Times New Roman" w:cs="Times New Roman"/>
+          <w:sz w:val="28"/>
+          <w:szCs w:val="28"/>
+        </w:rPr>
+        <w:t>l…p−1] и s[p…r] и подвесим к ней еще одног</w:t>
       </w:r>
       <w:r>
         <w:rPr>
@@ -2335,6 +2764,7 @@
         </w:rPr>
         <w:t>о ребенка с дугой, помеченной s</w:t>
       </w:r>
+      <w:proofErr w:type="spellStart"/>
       <w:r>
         <w:rPr>
           <w:rFonts w:ascii="Times New Roman" w:hAnsi="Times New Roman" w:cs="Times New Roman"/>
@@ -2345,6 +2775,7 @@
         </w:rPr>
         <w:t>i</w:t>
       </w:r>
+      <w:proofErr w:type="spellEnd"/>
       <w:r>
         <w:rPr>
           <w:rFonts w:ascii="Times New Roman" w:hAnsi="Times New Roman" w:cs="Times New Roman"/>
@@ -2513,6 +2944,7 @@
         </w:rPr>
         <w:t>шине, из которой есть путь по s</w:t>
       </w:r>
+      <w:proofErr w:type="spellStart"/>
       <w:r>
         <w:rPr>
           <w:rFonts w:ascii="Times New Roman" w:hAnsi="Times New Roman" w:cs="Times New Roman"/>
@@ -2523,6 +2955,7 @@
         </w:rPr>
         <w:t>i</w:t>
       </w:r>
+      <w:proofErr w:type="spellEnd"/>
       <w:r>
         <w:rPr>
           <w:rFonts w:ascii="Times New Roman" w:hAnsi="Times New Roman" w:cs="Times New Roman"/>
@@ -2723,6 +3156,7 @@
         </w:rPr>
         <w:t xml:space="preserve">Использование суффиксных ссылок позволяет существенно ускорить расширение дерева. Допустим, мы расширили суффикс </w:t>
       </w:r>
+      <w:proofErr w:type="gramStart"/>
       <w:r>
         <w:rPr>
           <w:rFonts w:ascii="Times New Roman" w:hAnsi="Times New Roman" w:cs="Times New Roman"/>
@@ -2740,6 +3174,7 @@
         </w:rPr>
         <w:t>[</w:t>
       </w:r>
+      <w:proofErr w:type="gramEnd"/>
       <w:r>
         <w:rPr>
           <w:rFonts w:ascii="Times New Roman" w:hAnsi="Times New Roman" w:cs="Times New Roman"/>
@@ -2757,6 +3192,7 @@
         </w:rPr>
         <w:t>…</w:t>
       </w:r>
+      <w:proofErr w:type="spellStart"/>
       <w:r>
         <w:rPr>
           <w:rFonts w:ascii="Times New Roman" w:hAnsi="Times New Roman" w:cs="Times New Roman"/>
@@ -2766,6 +3202,7 @@
         </w:rPr>
         <w:t>i</w:t>
       </w:r>
+      <w:proofErr w:type="spellEnd"/>
       <w:r>
         <w:rPr>
           <w:rFonts w:ascii="Times New Roman" w:hAnsi="Times New Roman" w:cs="Times New Roman"/>
@@ -2816,6 +3253,7 @@
         </w:rPr>
         <w:t>…</w:t>
       </w:r>
+      <w:proofErr w:type="spellStart"/>
       <w:r>
         <w:rPr>
           <w:rFonts w:ascii="Times New Roman" w:hAnsi="Times New Roman" w:cs="Times New Roman"/>
@@ -2825,6 +3263,7 @@
         </w:rPr>
         <w:t>i</w:t>
       </w:r>
+      <w:proofErr w:type="spellEnd"/>
       <w:r>
         <w:rPr>
           <w:rFonts w:ascii="Times New Roman" w:hAnsi="Times New Roman" w:cs="Times New Roman"/>
@@ -2841,6 +3280,7 @@
         </w:rPr>
         <w:t xml:space="preserve">Теперь чтобы расширить оставшиеся суффиксы </w:t>
       </w:r>
+      <w:proofErr w:type="gramStart"/>
       <w:r>
         <w:rPr>
           <w:rFonts w:ascii="Times New Roman" w:hAnsi="Times New Roman" w:cs="Times New Roman"/>
@@ -2858,6 +3298,7 @@
         </w:rPr>
         <w:t>[</w:t>
       </w:r>
+      <w:proofErr w:type="gramEnd"/>
       <w:r>
         <w:rPr>
           <w:rFonts w:ascii="Times New Roman" w:hAnsi="Times New Roman" w:cs="Times New Roman"/>
@@ -2892,6 +3333,7 @@
         </w:rPr>
         <w:t>…</w:t>
       </w:r>
+      <w:proofErr w:type="spellStart"/>
       <w:r>
         <w:rPr>
           <w:rFonts w:ascii="Times New Roman" w:hAnsi="Times New Roman" w:cs="Times New Roman"/>
@@ -2901,6 +3343,7 @@
         </w:rPr>
         <w:t>i</w:t>
       </w:r>
+      <w:proofErr w:type="spellEnd"/>
       <w:r>
         <w:rPr>
           <w:rFonts w:ascii="Times New Roman" w:hAnsi="Times New Roman" w:cs="Times New Roman"/>
@@ -2968,6 +3411,7 @@
         </w:rPr>
         <w:t>…</w:t>
       </w:r>
+      <w:proofErr w:type="spellStart"/>
       <w:r>
         <w:rPr>
           <w:rFonts w:ascii="Times New Roman" w:hAnsi="Times New Roman" w:cs="Times New Roman"/>
@@ -2977,6 +3421,7 @@
         </w:rPr>
         <w:t>i</w:t>
       </w:r>
+      <w:proofErr w:type="spellEnd"/>
       <w:r>
         <w:rPr>
           <w:rFonts w:ascii="Times New Roman" w:hAnsi="Times New Roman" w:cs="Times New Roman"/>
@@ -3042,6 +3487,7 @@
       <w:r>
         <w:rPr>
           <w:noProof/>
+          <w:lang w:eastAsia="ru-RU"/>
         </w:rPr>
         <mc:AlternateContent>
           <mc:Choice Requires="wps">
@@ -3202,15 +3648,51 @@
           <w:sz w:val="28"/>
           <w:szCs w:val="28"/>
         </w:rPr>
-        <w:t>Рассмотрим новую внутреннюю вершину v, которая была создана в результате продления суффикса s[j…i−1]. Вместо того, чтобы искать, куда должна указывать суффиксная ссылка вершины v, поднимаясь от корня дерева для этого, перейдем к продле</w:t>
-      </w:r>
-      <w:r>
-        <w:rPr>
-          <w:rFonts w:ascii="Times New Roman" w:hAnsi="Times New Roman" w:cs="Times New Roman"/>
-          <w:sz w:val="28"/>
-          <w:szCs w:val="28"/>
-        </w:rPr>
-        <w:t>нию следующего суффикса s[j+1…i-</w:t>
+        <w:t xml:space="preserve">Рассмотрим новую внутреннюю вершину v, которая была создана в результате продления суффикса </w:t>
+      </w:r>
+      <w:proofErr w:type="gramStart"/>
+      <w:r>
+        <w:rPr>
+          <w:rFonts w:ascii="Times New Roman" w:hAnsi="Times New Roman" w:cs="Times New Roman"/>
+          <w:sz w:val="28"/>
+          <w:szCs w:val="28"/>
+        </w:rPr>
+        <w:t>s[</w:t>
+      </w:r>
+      <w:proofErr w:type="gramEnd"/>
+      <w:r>
+        <w:rPr>
+          <w:rFonts w:ascii="Times New Roman" w:hAnsi="Times New Roman" w:cs="Times New Roman"/>
+          <w:sz w:val="28"/>
+          <w:szCs w:val="28"/>
+        </w:rPr>
+        <w:t>j…i−1]. Вместо того, чтобы искать, куда должна указывать суффиксная ссылка вершины v, поднимаясь от корня дерева для этого, перейдем к продле</w:t>
+      </w:r>
+      <w:r>
+        <w:rPr>
+          <w:rFonts w:ascii="Times New Roman" w:hAnsi="Times New Roman" w:cs="Times New Roman"/>
+          <w:sz w:val="28"/>
+          <w:szCs w:val="28"/>
+        </w:rPr>
+        <w:t xml:space="preserve">нию следующего суффикса </w:t>
+      </w:r>
+      <w:proofErr w:type="gramStart"/>
+      <w:r>
+        <w:rPr>
+          <w:rFonts w:ascii="Times New Roman" w:hAnsi="Times New Roman" w:cs="Times New Roman"/>
+          <w:sz w:val="28"/>
+          <w:szCs w:val="28"/>
+        </w:rPr>
+        <w:t>s[</w:t>
+      </w:r>
+      <w:proofErr w:type="gramEnd"/>
+      <w:r>
+        <w:rPr>
+          <w:rFonts w:ascii="Times New Roman" w:hAnsi="Times New Roman" w:cs="Times New Roman"/>
+          <w:sz w:val="28"/>
+          <w:szCs w:val="28"/>
+        </w:rPr>
+        <w:t>j+1…i-</w:t>
       </w:r>
       <w:r>
         <w:rPr>
@@ -3333,6 +3815,7 @@
         </w:rPr>
         <w:t>[</w:t>
       </w:r>
+      <w:proofErr w:type="spellStart"/>
       <w:r>
         <w:rPr>
           <w:rFonts w:ascii="Times New Roman" w:hAnsi="Times New Roman" w:cs="Times New Roman"/>
@@ -3342,6 +3825,7 @@
         </w:rPr>
         <w:t>i</w:t>
       </w:r>
+      <w:proofErr w:type="spellEnd"/>
       <w:r>
         <w:rPr>
           <w:rFonts w:ascii="Times New Roman" w:hAnsi="Times New Roman" w:cs="Times New Roman"/>
@@ -3365,22 +3849,7 @@
           <w:szCs w:val="28"/>
         </w:rPr>
         <w:br/>
-      </w:r>
-      <w:r>
-        <w:rPr>
-          <w:rFonts w:ascii="Times New Roman" w:hAnsi="Times New Roman" w:cs="Times New Roman"/>
-          <w:sz w:val="28"/>
-          <w:szCs w:val="28"/>
-        </w:rPr>
-        <w:t>∞</w:t>
-      </w:r>
-      <w:r>
-        <w:rPr>
-          <w:rFonts w:ascii="Times New Roman" w:hAnsi="Times New Roman" w:cs="Times New Roman"/>
-          <w:sz w:val="28"/>
-          <w:szCs w:val="28"/>
-        </w:rPr>
-        <w:t xml:space="preserve"> здесь интерпретируется как индекс последнего символа текущего префикса строки </w:t>
+        <w:t xml:space="preserve">∞ здесь интерпретируется как индекс последнего символа текущего префикса строки </w:t>
       </w:r>
       <w:r>
         <w:rPr>
@@ -3406,6 +3875,14 @@
           <w:szCs w:val="28"/>
         </w:rPr>
         <w:br/>
+      </w:r>
+      <w:r>
+        <w:rPr>
+          <w:rFonts w:ascii="Times New Roman" w:hAnsi="Times New Roman" w:cs="Times New Roman"/>
+          <w:sz w:val="28"/>
+          <w:szCs w:val="28"/>
+        </w:rPr>
+        <w:lastRenderedPageBreak/>
         <w:t xml:space="preserve">Это позволяет ребрам, ведущим в листья расширяться как бы </w:t>
       </w:r>
       <w:r>
@@ -3453,7 +3930,6 @@
           <w:sz w:val="28"/>
           <w:szCs w:val="28"/>
         </w:rPr>
-        <w:lastRenderedPageBreak/>
         <w:t>Правило 3 заканчивает дело</w:t>
       </w:r>
       <w:r>
@@ -3512,41 +3988,6 @@
         <w:spacing w:line="360" w:lineRule="auto"/>
         <w:rPr>
           <w:rFonts w:ascii="Times New Roman" w:hAnsi="Times New Roman" w:cs="Times New Roman"/>
-          <w:sz w:val="28"/>
-          <w:szCs w:val="28"/>
-        </w:rPr>
-      </w:pPr>
-      <w:r>
-        <w:rPr>
-          <w:rFonts w:ascii="Times New Roman" w:hAnsi="Times New Roman" w:cs="Times New Roman"/>
-          <w:sz w:val="28"/>
-          <w:szCs w:val="28"/>
-        </w:rPr>
-        <w:t xml:space="preserve">Далее приведен пример реалищации алгоритма Укконена на языке </w:t>
-      </w:r>
-      <w:r>
-        <w:rPr>
-          <w:rFonts w:ascii="Times New Roman" w:hAnsi="Times New Roman" w:cs="Times New Roman"/>
-          <w:sz w:val="28"/>
-          <w:szCs w:val="28"/>
-          <w:lang w:val="en-US"/>
-        </w:rPr>
-        <w:t>C</w:t>
-      </w:r>
-      <w:r>
-        <w:rPr>
-          <w:rFonts w:ascii="Times New Roman" w:hAnsi="Times New Roman" w:cs="Times New Roman"/>
-          <w:sz w:val="28"/>
-          <w:szCs w:val="28"/>
-        </w:rPr>
-        <w:t>♯</w:t>
-      </w:r>
-    </w:p>
-    <w:p>
-      <w:pPr>
-        <w:spacing w:line="360" w:lineRule="auto"/>
-        <w:rPr>
-          <w:rFonts w:ascii="Times New Roman" w:hAnsi="Times New Roman" w:cs="Times New Roman"/>
           <w:b/>
           <w:sz w:val="32"/>
           <w:szCs w:val="32"/>
@@ -3555,9 +3996,54 @@
       <w:r>
         <w:rPr>
           <w:rFonts w:ascii="Times New Roman" w:hAnsi="Times New Roman" w:cs="Times New Roman"/>
+          <w:sz w:val="28"/>
+          <w:szCs w:val="28"/>
+        </w:rPr>
+        <w:t xml:space="preserve">Далее приведен пример </w:t>
+      </w:r>
+      <w:proofErr w:type="spellStart"/>
+      <w:r>
+        <w:rPr>
+          <w:rFonts w:ascii="Times New Roman" w:hAnsi="Times New Roman" w:cs="Times New Roman"/>
+          <w:sz w:val="28"/>
+          <w:szCs w:val="28"/>
+        </w:rPr>
+        <w:t>реалищации</w:t>
+      </w:r>
+      <w:proofErr w:type="spellEnd"/>
+      <w:r>
+        <w:rPr>
+          <w:rFonts w:ascii="Times New Roman" w:hAnsi="Times New Roman" w:cs="Times New Roman"/>
+          <w:sz w:val="28"/>
+          <w:szCs w:val="28"/>
+        </w:rPr>
+        <w:t xml:space="preserve"> алгоритма Укконена на языке </w:t>
+      </w:r>
+      <w:r>
+        <w:rPr>
+          <w:rFonts w:ascii="Times New Roman" w:hAnsi="Times New Roman" w:cs="Times New Roman"/>
+          <w:sz w:val="28"/>
+          <w:szCs w:val="28"/>
+          <w:lang w:val="en-US"/>
+        </w:rPr>
+        <w:t>C</w:t>
+      </w:r>
+      <w:r>
+        <w:rPr>
+          <w:rFonts w:ascii="Times New Roman" w:hAnsi="Times New Roman" w:cs="Times New Roman"/>
+          <w:sz w:val="28"/>
+          <w:szCs w:val="28"/>
+        </w:rPr>
+        <w:t>♯</w:t>
+      </w:r>
+      <w:r>
+        <w:rPr>
+          <w:rFonts w:ascii="Times New Roman" w:hAnsi="Times New Roman" w:cs="Times New Roman"/>
           <w:b/>
+          <w:noProof/>
           <w:sz w:val="32"/>
           <w:szCs w:val="32"/>
+          <w:lang w:eastAsia="ru-RU"/>
         </w:rPr>
         <w:drawing>
           <wp:inline distT="0" distB="0" distL="0" distR="0" wp14:anchorId="32B1EEB1" wp14:editId="254388A5">
@@ -3610,8 +4096,10 @@
         <w:rPr>
           <w:rFonts w:ascii="Times New Roman" w:hAnsi="Times New Roman" w:cs="Times New Roman"/>
           <w:b/>
+          <w:noProof/>
           <w:sz w:val="32"/>
           <w:szCs w:val="32"/>
+          <w:lang w:eastAsia="ru-RU"/>
         </w:rPr>
         <w:lastRenderedPageBreak/>
         <w:drawing>
@@ -3665,8 +4153,10 @@
         <w:rPr>
           <w:rFonts w:ascii="Times New Roman" w:hAnsi="Times New Roman" w:cs="Times New Roman"/>
           <w:b/>
+          <w:noProof/>
           <w:sz w:val="32"/>
           <w:szCs w:val="32"/>
+          <w:lang w:eastAsia="ru-RU"/>
         </w:rPr>
         <w:lastRenderedPageBreak/>
         <w:drawing>
@@ -3720,8 +4210,10 @@
         <w:rPr>
           <w:rFonts w:ascii="Times New Roman" w:hAnsi="Times New Roman" w:cs="Times New Roman"/>
           <w:b/>
+          <w:noProof/>
           <w:sz w:val="32"/>
           <w:szCs w:val="32"/>
+          <w:lang w:eastAsia="ru-RU"/>
         </w:rPr>
         <w:lastRenderedPageBreak/>
         <w:drawing>
@@ -3775,8 +4267,10 @@
         <w:rPr>
           <w:rFonts w:ascii="Times New Roman" w:hAnsi="Times New Roman" w:cs="Times New Roman"/>
           <w:b/>
+          <w:noProof/>
           <w:sz w:val="32"/>
           <w:szCs w:val="32"/>
+          <w:lang w:eastAsia="ru-RU"/>
         </w:rPr>
         <w:drawing>
           <wp:inline distT="0" distB="0" distL="0" distR="0" wp14:anchorId="60DF32DD" wp14:editId="77D09D7D">
@@ -3829,8 +4323,10 @@
         <w:rPr>
           <w:rFonts w:ascii="Times New Roman" w:hAnsi="Times New Roman" w:cs="Times New Roman"/>
           <w:b/>
+          <w:noProof/>
           <w:sz w:val="32"/>
           <w:szCs w:val="32"/>
+          <w:lang w:eastAsia="ru-RU"/>
         </w:rPr>
         <w:lastRenderedPageBreak/>
         <w:drawing>
@@ -3887,8 +4383,10 @@
         <w:rPr>
           <w:rFonts w:ascii="Times New Roman" w:hAnsi="Times New Roman" w:cs="Times New Roman"/>
           <w:b/>
+          <w:noProof/>
           <w:sz w:val="32"/>
           <w:szCs w:val="32"/>
+          <w:lang w:eastAsia="ru-RU"/>
         </w:rPr>
         <w:drawing>
           <wp:inline distT="0" distB="0" distL="0" distR="0" wp14:anchorId="0C57FA1E" wp14:editId="6C219E81">
@@ -3961,8 +4459,10 @@
         <w:rPr>
           <w:rFonts w:ascii="Times New Roman" w:hAnsi="Times New Roman" w:cs="Times New Roman"/>
           <w:b/>
+          <w:noProof/>
           <w:sz w:val="32"/>
           <w:szCs w:val="32"/>
+          <w:lang w:eastAsia="ru-RU"/>
         </w:rPr>
         <w:lastRenderedPageBreak/>
         <w:drawing>
@@ -4255,8 +4755,10 @@
       <w:r>
         <w:rPr>
           <w:rFonts w:ascii="Times New Roman" w:hAnsi="Times New Roman" w:cs="Times New Roman"/>
-          <w:sz w:val="28"/>
-          <w:szCs w:val="28"/>
+          <w:noProof/>
+          <w:sz w:val="28"/>
+          <w:szCs w:val="28"/>
+          <w:lang w:eastAsia="ru-RU"/>
         </w:rPr>
         <w:lastRenderedPageBreak/>
         <w:drawing>
@@ -4362,7 +4864,61 @@
           <w:sz w:val="28"/>
           <w:szCs w:val="28"/>
         </w:rPr>
-        <w:t xml:space="preserve">. Для этого нужно построить суффиксное дерево для первой строки и попытаться поочередно пропустить через него как через КДА все суффиксы второй строки. Наиболее глубокое(ие) вхождение(я) и будет(ут) искомой(ыми) </w:t>
+        <w:t>. Для этого нужно построить суффиксное дерево для первой строки и попытаться поочередно пропустить через него как через КДА все суффиксы второй строки. Наиболее глубокое(</w:t>
+      </w:r>
+      <w:proofErr w:type="spellStart"/>
+      <w:r>
+        <w:rPr>
+          <w:rFonts w:ascii="Times New Roman" w:hAnsi="Times New Roman" w:cs="Times New Roman"/>
+          <w:sz w:val="28"/>
+          <w:szCs w:val="28"/>
+        </w:rPr>
+        <w:t>ие</w:t>
+      </w:r>
+      <w:proofErr w:type="spellEnd"/>
+      <w:r>
+        <w:rPr>
+          <w:rFonts w:ascii="Times New Roman" w:hAnsi="Times New Roman" w:cs="Times New Roman"/>
+          <w:sz w:val="28"/>
+          <w:szCs w:val="28"/>
+        </w:rPr>
+        <w:t>) вхождение(я) и будет(</w:t>
+      </w:r>
+      <w:proofErr w:type="spellStart"/>
+      <w:r>
+        <w:rPr>
+          <w:rFonts w:ascii="Times New Roman" w:hAnsi="Times New Roman" w:cs="Times New Roman"/>
+          <w:sz w:val="28"/>
+          <w:szCs w:val="28"/>
+        </w:rPr>
+        <w:t>ут</w:t>
+      </w:r>
+      <w:proofErr w:type="spellEnd"/>
+      <w:r>
+        <w:rPr>
+          <w:rFonts w:ascii="Times New Roman" w:hAnsi="Times New Roman" w:cs="Times New Roman"/>
+          <w:sz w:val="28"/>
+          <w:szCs w:val="28"/>
+        </w:rPr>
+        <w:t>) искомой(</w:t>
+      </w:r>
+      <w:proofErr w:type="spellStart"/>
+      <w:r>
+        <w:rPr>
+          <w:rFonts w:ascii="Times New Roman" w:hAnsi="Times New Roman" w:cs="Times New Roman"/>
+          <w:sz w:val="28"/>
+          <w:szCs w:val="28"/>
+        </w:rPr>
+        <w:t>ыми</w:t>
+      </w:r>
+      <w:proofErr w:type="spellEnd"/>
+      <w:r>
+        <w:rPr>
+          <w:rFonts w:ascii="Times New Roman" w:hAnsi="Times New Roman" w:cs="Times New Roman"/>
+          <w:sz w:val="28"/>
+          <w:szCs w:val="28"/>
+        </w:rPr>
+        <w:t xml:space="preserve">) </w:t>
       </w:r>
       <w:r>
         <w:rPr>
@@ -4392,8 +4948,10 @@
       <w:r>
         <w:rPr>
           <w:rFonts w:ascii="Times New Roman" w:hAnsi="Times New Roman" w:cs="Times New Roman"/>
-          <w:sz w:val="28"/>
-          <w:szCs w:val="28"/>
+          <w:noProof/>
+          <w:sz w:val="28"/>
+          <w:szCs w:val="28"/>
+          <w:lang w:eastAsia="ru-RU"/>
         </w:rPr>
         <w:drawing>
           <wp:anchor distT="0" distB="0" distL="114300" distR="114300" simplePos="0" relativeHeight="251671552" behindDoc="0" locked="0" layoutInCell="1" allowOverlap="1">
@@ -4513,8 +5071,10 @@
       <w:r>
         <w:rPr>
           <w:rFonts w:ascii="Times New Roman" w:hAnsi="Times New Roman" w:cs="Times New Roman"/>
-          <w:sz w:val="28"/>
-          <w:szCs w:val="28"/>
+          <w:noProof/>
+          <w:sz w:val="28"/>
+          <w:szCs w:val="28"/>
+          <w:lang w:eastAsia="ru-RU"/>
         </w:rPr>
         <w:lastRenderedPageBreak/>
         <w:drawing>
@@ -4742,7 +5302,7 @@
           <w:szCs w:val="28"/>
         </w:rPr>
       </w:pPr>
-      <w:hyperlink r:id="rId29" w:history="1">
+      <w:hyperlink r:id="rId29" w:anchor=".D0.90.D0.BB.D0.B3.D0.BE.D1.80.D0.B8.D1.82.D0.BC_.D0.A3.D0.BA.D0.BA.D0.BE.D0.BD.D0.B5.D0.BD.D0.B0" w:history="1">
         <w:r>
           <w:rPr>
             <w:rStyle w:val="aa"/>
@@ -4834,13 +5394,13 @@
         </w:rPr>
         <w:t>Юрий Лифшиц. Построение суффиксного дерева за линейное время.</w:t>
       </w:r>
-      <w:bookmarkStart w:id="0" w:name="_GoBack"/>
-      <w:bookmarkEnd w:id="0"/>
     </w:p>
     <w:sectPr>
+      <w:footerReference w:type="default" r:id="rId32"/>
       <w:pgSz w:w="11906" w:h="16838"/>
       <w:pgMar w:top="1134" w:right="850" w:bottom="1134" w:left="1701" w:header="708" w:footer="708" w:gutter="0"/>
       <w:cols w:space="708"/>
+      <w:titlePg/>
       <w:docGrid w:linePitch="360"/>
     </w:sectPr>
   </w:body>
@@ -4870,6 +5430,51 @@
     </w:p>
   </w:endnote>
 </w:endnotes>
+</file>
+
+<file path=word/footer1.xml><?xml version="1.0" encoding="utf-8"?>
+<w:ftr xmlns:wpc="http://schemas.microsoft.com/office/word/2010/wordprocessingCanvas" xmlns:cx="http://schemas.microsoft.com/office/drawing/2014/chartex" xmlns:cx1="http://schemas.microsoft.com/office/drawing/2015/9/8/chartex" xmlns:mc="http://schemas.openxmlformats.org/markup-compatibility/2006" xmlns:o="urn:schemas-microsoft-com:office:office" xmlns:r="http://schemas.openxmlformats.org/officeDocument/2006/relationships" xmlns:m="http://schemas.openxmlformats.org/officeDocument/2006/math" xmlns:v="urn:schemas-microsoft-com:vml" xmlns:wp14="http://schemas.microsoft.com/office/word/2010/wordprocessingDrawing" xmlns:wp="http://schemas.openxmlformats.org/drawingml/2006/wordprocessingDrawing" xmlns:w10="urn:schemas-microsoft-com:office:word" xmlns:w="http://schemas.openxmlformats.org/wordprocessingml/2006/main" xmlns:w14="http://schemas.microsoft.com/office/word/2010/wordml" xmlns:w15="http://schemas.microsoft.com/office/word/2012/wordml" xmlns:w16se="http://schemas.microsoft.com/office/word/2015/wordml/symex" xmlns:wpg="http://schemas.microsoft.com/office/word/2010/wordprocessingGroup" xmlns:wpi="http://schemas.microsoft.com/office/word/2010/wordprocessingInk" xmlns:wne="http://schemas.microsoft.com/office/word/2006/wordml" xmlns:wps="http://schemas.microsoft.com/office/word/2010/wordprocessingShape" mc:Ignorable="w14 w15 w16se wp14">
+  <w:sdt>
+    <w:sdtPr>
+      <w:id w:val="-1376767660"/>
+      <w:docPartObj>
+        <w:docPartGallery w:val="Page Numbers (Bottom of Page)"/>
+        <w:docPartUnique/>
+      </w:docPartObj>
+    </w:sdtPr>
+    <w:sdtContent>
+      <w:p>
+        <w:pPr>
+          <w:pStyle w:val="a7"/>
+          <w:jc w:val="right"/>
+        </w:pPr>
+        <w:r>
+          <w:fldChar w:fldCharType="begin"/>
+        </w:r>
+        <w:r>
+          <w:instrText>PAGE   \* MERGEFORMAT</w:instrText>
+        </w:r>
+        <w:r>
+          <w:fldChar w:fldCharType="separate"/>
+        </w:r>
+        <w:r>
+          <w:rPr>
+            <w:noProof/>
+          </w:rPr>
+          <w:t>14</w:t>
+        </w:r>
+        <w:r>
+          <w:fldChar w:fldCharType="end"/>
+        </w:r>
+      </w:p>
+    </w:sdtContent>
+  </w:sdt>
+  <w:p>
+    <w:pPr>
+      <w:pStyle w:val="a7"/>
+    </w:pPr>
+  </w:p>
+</w:ftr>
 </file>
 
 <file path=word/footnotes.xml><?xml version="1.0" encoding="utf-8"?>
@@ -5841,6 +6446,538 @@
 </w:styles>
 </file>
 
+<file path=word/glossary/document.xml><?xml version="1.0" encoding="utf-8"?>
+<w:glossaryDocument xmlns:wpc="http://schemas.microsoft.com/office/word/2010/wordprocessingCanvas" xmlns:cx="http://schemas.microsoft.com/office/drawing/2014/chartex" xmlns:cx1="http://schemas.microsoft.com/office/drawing/2015/9/8/chartex" xmlns:mc="http://schemas.openxmlformats.org/markup-compatibility/2006" xmlns:o="urn:schemas-microsoft-com:office:office" xmlns:r="http://schemas.openxmlformats.org/officeDocument/2006/relationships" xmlns:m="http://schemas.openxmlformats.org/officeDocument/2006/math" xmlns:v="urn:schemas-microsoft-com:vml" xmlns:wp14="http://schemas.microsoft.com/office/word/2010/wordprocessingDrawing" xmlns:wp="http://schemas.openxmlformats.org/drawingml/2006/wordprocessingDrawing" xmlns:w10="urn:schemas-microsoft-com:office:word" xmlns:w="http://schemas.openxmlformats.org/wordprocessingml/2006/main" xmlns:w14="http://schemas.microsoft.com/office/word/2010/wordml" xmlns:w15="http://schemas.microsoft.com/office/word/2012/wordml" xmlns:w16se="http://schemas.microsoft.com/office/word/2015/wordml/symex" xmlns:wpg="http://schemas.microsoft.com/office/word/2010/wordprocessingGroup" xmlns:wpi="http://schemas.microsoft.com/office/word/2010/wordprocessingInk" xmlns:wne="http://schemas.microsoft.com/office/word/2006/wordml" xmlns:wps="http://schemas.microsoft.com/office/word/2010/wordprocessingShape" mc:Ignorable="w14 w15 w16se wp14"/>
+</file>
+
+<file path=word/glossary/fontTable.xml><?xml version="1.0" encoding="utf-8"?>
+<w:fonts xmlns:mc="http://schemas.openxmlformats.org/markup-compatibility/2006" xmlns:r="http://schemas.openxmlformats.org/officeDocument/2006/relationships" xmlns:w="http://schemas.openxmlformats.org/wordprocessingml/2006/main" xmlns:w14="http://schemas.microsoft.com/office/word/2010/wordml" xmlns:w15="http://schemas.microsoft.com/office/word/2012/wordml" xmlns:w16se="http://schemas.microsoft.com/office/word/2015/wordml/symex" mc:Ignorable="w14 w15 w16se">
+  <w:font w:name="Symbol">
+    <w:panose1 w:val="05050102010706020507"/>
+    <w:charset w:val="02"/>
+    <w:family w:val="roman"/>
+    <w:pitch w:val="variable"/>
+    <w:sig w:usb0="00000000" w:usb1="10000000" w:usb2="00000000" w:usb3="00000000" w:csb0="80000000" w:csb1="00000000"/>
+  </w:font>
+  <w:font w:name="Times New Roman">
+    <w:panose1 w:val="02020603050405020304"/>
+    <w:charset w:val="CC"/>
+    <w:family w:val="roman"/>
+    <w:pitch w:val="variable"/>
+    <w:sig w:usb0="E0002AFF" w:usb1="C0007843" w:usb2="00000009" w:usb3="00000000" w:csb0="000001FF" w:csb1="00000000"/>
+  </w:font>
+  <w:font w:name="Courier New">
+    <w:panose1 w:val="02070309020205020404"/>
+    <w:charset w:val="CC"/>
+    <w:family w:val="modern"/>
+    <w:pitch w:val="fixed"/>
+    <w:sig w:usb0="E0002EFF" w:usb1="C0007843" w:usb2="00000009" w:usb3="00000000" w:csb0="000001FF" w:csb1="00000000"/>
+  </w:font>
+  <w:font w:name="Wingdings">
+    <w:panose1 w:val="05000000000000000000"/>
+    <w:charset w:val="02"/>
+    <w:family w:val="auto"/>
+    <w:pitch w:val="variable"/>
+    <w:sig w:usb0="00000000" w:usb1="10000000" w:usb2="00000000" w:usb3="00000000" w:csb0="80000000" w:csb1="00000000"/>
+  </w:font>
+  <w:font w:name="Calibri">
+    <w:panose1 w:val="020F0502020204030204"/>
+    <w:charset w:val="CC"/>
+    <w:family w:val="swiss"/>
+    <w:pitch w:val="variable"/>
+    <w:sig w:usb0="E1002AFF" w:usb1="4000ACFF" w:usb2="00000009" w:usb3="00000000" w:csb0="000001FF" w:csb1="00000000"/>
+  </w:font>
+  <w:font w:name="Calibri Light">
+    <w:panose1 w:val="020F0302020204030204"/>
+    <w:charset w:val="CC"/>
+    <w:family w:val="swiss"/>
+    <w:pitch w:val="variable"/>
+    <w:sig w:usb0="A0002AEF" w:usb1="4000207B" w:usb2="00000000" w:usb3="00000000" w:csb0="000001FF" w:csb1="00000000"/>
+  </w:font>
+  <w:font w:name="Cambria Math">
+    <w:panose1 w:val="02040503050406030204"/>
+    <w:charset w:val="CC"/>
+    <w:family w:val="roman"/>
+    <w:pitch w:val="variable"/>
+    <w:sig w:usb0="E00002FF" w:usb1="420024FF" w:usb2="00000000" w:usb3="00000000" w:csb0="0000019F" w:csb1="00000000"/>
+  </w:font>
+</w:fonts>
+</file>
+
+<file path=word/glossary/settings.xml><?xml version="1.0" encoding="utf-8"?>
+<w:settings xmlns:mc="http://schemas.openxmlformats.org/markup-compatibility/2006" xmlns:o="urn:schemas-microsoft-com:office:office" xmlns:r="http://schemas.openxmlformats.org/officeDocument/2006/relationships" xmlns:m="http://schemas.openxmlformats.org/officeDocument/2006/math" xmlns:v="urn:schemas-microsoft-com:vml" xmlns:w10="urn:schemas-microsoft-com:office:word" xmlns:w="http://schemas.openxmlformats.org/wordprocessingml/2006/main" xmlns:w14="http://schemas.microsoft.com/office/word/2010/wordml" xmlns:w15="http://schemas.microsoft.com/office/word/2012/wordml" xmlns:w16se="http://schemas.microsoft.com/office/word/2015/wordml/symex" xmlns:sl="http://schemas.openxmlformats.org/schemaLibrary/2006/main" mc:Ignorable="w14 w15 w16se">
+  <w:view w:val="normal"/>
+  <w:defaultTabStop w:val="708"/>
+  <w:characterSpacingControl w:val="doNotCompress"/>
+  <w:compat>
+    <w:useFELayout/>
+    <w:compatSetting w:name="compatibilityMode" w:uri="http://schemas.microsoft.com/office/word" w:val="15"/>
+    <w:compatSetting w:name="overrideTableStyleFontSizeAndJustification" w:uri="http://schemas.microsoft.com/office/word" w:val="1"/>
+    <w:compatSetting w:name="enableOpenTypeFeatures" w:uri="http://schemas.microsoft.com/office/word" w:val="1"/>
+    <w:compatSetting w:name="doNotFlipMirrorIndents" w:uri="http://schemas.microsoft.com/office/word" w:val="1"/>
+    <w:compatSetting w:name="differentiateMultirowTableHeaders" w:uri="http://schemas.microsoft.com/office/word" w:val="1"/>
+  </w:compat>
+  <w:rsids>
+    <w:rsidRoot w:val="007D4794"/>
+    <w:rsid w:val="007D4794"/>
+    <w:rsid w:val="00AA68A5"/>
+  </w:rsids>
+  <m:mathPr>
+    <m:mathFont m:val="Cambria Math"/>
+    <m:brkBin m:val="before"/>
+    <m:brkBinSub m:val="--"/>
+    <m:smallFrac m:val="0"/>
+    <m:dispDef/>
+    <m:lMargin m:val="0"/>
+    <m:rMargin m:val="0"/>
+    <m:defJc m:val="centerGroup"/>
+    <m:wrapIndent m:val="1440"/>
+    <m:intLim m:val="subSup"/>
+    <m:naryLim m:val="undOvr"/>
+  </m:mathPr>
+  <w:themeFontLang w:val="ru-RU"/>
+  <w:clrSchemeMapping w:bg1="light1" w:t1="dark1" w:bg2="light2" w:t2="dark2" w:accent1="accent1" w:accent2="accent2" w:accent3="accent3" w:accent4="accent4" w:accent5="accent5" w:accent6="accent6" w:hyperlink="hyperlink" w:followedHyperlink="followedHyperlink"/>
+  <w:decimalSymbol w:val=","/>
+  <w:listSeparator w:val=";"/>
+  <w15:chartTrackingRefBased/>
+</w:settings>
+</file>
+
+<file path=word/glossary/styles.xml><?xml version="1.0" encoding="utf-8"?>
+<w:styles xmlns:mc="http://schemas.openxmlformats.org/markup-compatibility/2006" xmlns:r="http://schemas.openxmlformats.org/officeDocument/2006/relationships" xmlns:w="http://schemas.openxmlformats.org/wordprocessingml/2006/main" xmlns:w14="http://schemas.microsoft.com/office/word/2010/wordml" xmlns:w15="http://schemas.microsoft.com/office/word/2012/wordml" xmlns:w16se="http://schemas.microsoft.com/office/word/2015/wordml/symex" mc:Ignorable="w14 w15 w16se">
+  <w:docDefaults>
+    <w:rPrDefault>
+      <w:rPr>
+        <w:rFonts w:asciiTheme="minorHAnsi" w:eastAsiaTheme="minorEastAsia" w:hAnsiTheme="minorHAnsi" w:cstheme="minorBidi"/>
+        <w:sz w:val="22"/>
+        <w:szCs w:val="22"/>
+        <w:lang w:val="ru-RU" w:eastAsia="ru-RU" w:bidi="ar-SA"/>
+      </w:rPr>
+    </w:rPrDefault>
+    <w:pPrDefault>
+      <w:pPr>
+        <w:spacing w:after="160" w:line="259" w:lineRule="auto"/>
+      </w:pPr>
+    </w:pPrDefault>
+  </w:docDefaults>
+  <w:latentStyles w:defLockedState="0" w:defUIPriority="99" w:defSemiHidden="0" w:defUnhideWhenUsed="0" w:defQFormat="0" w:count="371">
+    <w:lsdException w:name="Normal" w:uiPriority="0" w:qFormat="1"/>
+    <w:lsdException w:name="heading 1" w:uiPriority="9" w:qFormat="1"/>
+    <w:lsdException w:name="heading 2" w:semiHidden="1" w:uiPriority="9" w:unhideWhenUsed="1" w:qFormat="1"/>
+    <w:lsdException w:name="heading 3" w:semiHidden="1" w:uiPriority="9" w:unhideWhenUsed="1" w:qFormat="1"/>
+    <w:lsdException w:name="heading 4" w:semiHidden="1" w:uiPriority="9" w:unhideWhenUsed="1" w:qFormat="1"/>
+    <w:lsdException w:name="heading 5" w:semiHidden="1" w:uiPriority="9" w:unhideWhenUsed="1" w:qFormat="1"/>
+    <w:lsdException w:name="heading 6" w:semiHidden="1" w:uiPriority="9" w:unhideWhenUsed="1" w:qFormat="1"/>
+    <w:lsdException w:name="heading 7" w:semiHidden="1" w:uiPriority="9" w:unhideWhenUsed="1" w:qFormat="1"/>
+    <w:lsdException w:name="heading 8" w:semiHidden="1" w:uiPriority="9" w:unhideWhenUsed="1" w:qFormat="1"/>
+    <w:lsdException w:name="heading 9" w:semiHidden="1" w:uiPriority="9" w:unhideWhenUsed="1" w:qFormat="1"/>
+    <w:lsdException w:name="index 1" w:semiHidden="1" w:unhideWhenUsed="1"/>
+    <w:lsdException w:name="index 2" w:semiHidden="1" w:unhideWhenUsed="1"/>
+    <w:lsdException w:name="index 3" w:semiHidden="1" w:unhideWhenUsed="1"/>
+    <w:lsdException w:name="index 4" w:semiHidden="1" w:unhideWhenUsed="1"/>
+    <w:lsdException w:name="index 5" w:semiHidden="1" w:unhideWhenUsed="1"/>
+    <w:lsdException w:name="index 6" w:semiHidden="1" w:unhideWhenUsed="1"/>
+    <w:lsdException w:name="index 7" w:semiHidden="1" w:unhideWhenUsed="1"/>
+    <w:lsdException w:name="index 8" w:semiHidden="1" w:unhideWhenUsed="1"/>
+    <w:lsdException w:name="index 9" w:semiHidden="1" w:unhideWhenUsed="1"/>
+    <w:lsdException w:name="toc 1" w:semiHidden="1" w:uiPriority="39" w:unhideWhenUsed="1"/>
+    <w:lsdException w:name="toc 2" w:semiHidden="1" w:uiPriority="39" w:unhideWhenUsed="1"/>
+    <w:lsdException w:name="toc 3" w:semiHidden="1" w:uiPriority="39" w:unhideWhenUsed="1"/>
+    <w:lsdException w:name="toc 4" w:semiHidden="1" w:uiPriority="39" w:unhideWhenUsed="1"/>
+    <w:lsdException w:name="toc 5" w:semiHidden="1" w:uiPriority="39" w:unhideWhenUsed="1"/>
+    <w:lsdException w:name="toc 6" w:semiHidden="1" w:uiPriority="39" w:unhideWhenUsed="1"/>
+    <w:lsdException w:name="toc 7" w:semiHidden="1" w:uiPriority="39" w:unhideWhenUsed="1"/>
+    <w:lsdException w:name="toc 8" w:semiHidden="1" w:uiPriority="39" w:unhideWhenUsed="1"/>
+    <w:lsdException w:name="toc 9" w:semiHidden="1" w:uiPriority="39" w:unhideWhenUsed="1"/>
+    <w:lsdException w:name="Normal Indent" w:semiHidden="1" w:unhideWhenUsed="1"/>
+    <w:lsdException w:name="footnote text" w:semiHidden="1" w:unhideWhenUsed="1"/>
+    <w:lsdException w:name="annotation text" w:semiHidden="1" w:unhideWhenUsed="1"/>
+    <w:lsdException w:name="header" w:semiHidden="1" w:unhideWhenUsed="1"/>
+    <w:lsdException w:name="footer" w:semiHidden="1" w:unhideWhenUsed="1"/>
+    <w:lsdException w:name="index heading" w:semiHidden="1" w:unhideWhenUsed="1"/>
+    <w:lsdException w:name="caption" w:semiHidden="1" w:uiPriority="35" w:unhideWhenUsed="1" w:qFormat="1"/>
+    <w:lsdException w:name="table of figures" w:semiHidden="1" w:unhideWhenUsed="1"/>
+    <w:lsdException w:name="envelope address" w:semiHidden="1" w:unhideWhenUsed="1"/>
+    <w:lsdException w:name="envelope return" w:semiHidden="1" w:unhideWhenUsed="1"/>
+    <w:lsdException w:name="footnote reference" w:semiHidden="1" w:unhideWhenUsed="1"/>
+    <w:lsdException w:name="annotation reference" w:semiHidden="1" w:unhideWhenUsed="1"/>
+    <w:lsdException w:name="line number" w:semiHidden="1" w:unhideWhenUsed="1"/>
+    <w:lsdException w:name="page number" w:semiHidden="1" w:unhideWhenUsed="1"/>
+    <w:lsdException w:name="endnote reference" w:semiHidden="1" w:unhideWhenUsed="1"/>
+    <w:lsdException w:name="endnote text" w:semiHidden="1" w:unhideWhenUsed="1"/>
+    <w:lsdException w:name="table of authorities" w:semiHidden="1" w:unhideWhenUsed="1"/>
+    <w:lsdException w:name="macro" w:semiHidden="1" w:unhideWhenUsed="1"/>
+    <w:lsdException w:name="toa heading" w:semiHidden="1" w:unhideWhenUsed="1"/>
+    <w:lsdException w:name="List" w:semiHidden="1" w:unhideWhenUsed="1"/>
+    <w:lsdException w:name="List Bullet" w:semiHidden="1" w:unhideWhenUsed="1"/>
+    <w:lsdException w:name="List Number" w:semiHidden="1" w:unhideWhenUsed="1"/>
+    <w:lsdException w:name="List 2" w:semiHidden="1" w:unhideWhenUsed="1"/>
+    <w:lsdException w:name="List 3" w:semiHidden="1" w:unhideWhenUsed="1"/>
+    <w:lsdException w:name="List 4" w:semiHidden="1" w:unhideWhenUsed="1"/>
+    <w:lsdException w:name="List 5" w:semiHidden="1" w:unhideWhenUsed="1"/>
+    <w:lsdException w:name="List Bullet 2" w:semiHidden="1" w:unhideWhenUsed="1"/>
+    <w:lsdException w:name="List Bullet 3" w:semiHidden="1" w:unhideWhenUsed="1"/>
+    <w:lsdException w:name="List Bullet 4" w:semiHidden="1" w:unhideWhenUsed="1"/>
+    <w:lsdException w:name="List Bullet 5" w:semiHidden="1" w:unhideWhenUsed="1"/>
+    <w:lsdException w:name="List Number 2" w:semiHidden="1" w:unhideWhenUsed="1"/>
+    <w:lsdException w:name="List Number 3" w:semiHidden="1" w:unhideWhenUsed="1"/>
+    <w:lsdException w:name="List Number 4" w:semiHidden="1" w:unhideWhenUsed="1"/>
+    <w:lsdException w:name="List Number 5" w:semiHidden="1" w:unhideWhenUsed="1"/>
+    <w:lsdException w:name="Title" w:uiPriority="10" w:qFormat="1"/>
+    <w:lsdException w:name="Closing" w:semiHidden="1" w:unhideWhenUsed="1"/>
+    <w:lsdException w:name="Signature" w:semiHidden="1" w:unhideWhenUsed="1"/>
+    <w:lsdException w:name="Default Paragraph Font" w:semiHidden="1" w:uiPriority="1" w:unhideWhenUsed="1"/>
+    <w:lsdException w:name="Body Text" w:semiHidden="1" w:unhideWhenUsed="1"/>
+    <w:lsdException w:name="Body Text Indent" w:semiHidden="1" w:unhideWhenUsed="1"/>
+    <w:lsdException w:name="List Continue" w:semiHidden="1" w:unhideWhenUsed="1"/>
+    <w:lsdException w:name="List Continue 2" w:semiHidden="1" w:unhideWhenUsed="1"/>
+    <w:lsdException w:name="List Continue 3" w:semiHidden="1" w:unhideWhenUsed="1"/>
+    <w:lsdException w:name="List Continue 4" w:semiHidden="1" w:unhideWhenUsed="1"/>
+    <w:lsdException w:name="List Continue 5" w:semiHidden="1" w:unhideWhenUsed="1"/>
+    <w:lsdException w:name="Message Header" w:semiHidden="1" w:unhideWhenUsed="1"/>
+    <w:lsdException w:name="Subtitle" w:uiPriority="11" w:qFormat="1"/>
+    <w:lsdException w:name="Salutation" w:semiHidden="1" w:unhideWhenUsed="1"/>
+    <w:lsdException w:name="Date" w:semiHidden="1" w:unhideWhenUsed="1"/>
+    <w:lsdException w:name="Body Text First Indent" w:semiHidden="1" w:unhideWhenUsed="1"/>
+    <w:lsdException w:name="Body Text First Indent 2" w:semiHidden="1" w:unhideWhenUsed="1"/>
+    <w:lsdException w:name="Note Heading" w:semiHidden="1" w:unhideWhenUsed="1"/>
+    <w:lsdException w:name="Body Text 2" w:semiHidden="1" w:unhideWhenUsed="1"/>
+    <w:lsdException w:name="Body Text 3" w:semiHidden="1" w:unhideWhenUsed="1"/>
+    <w:lsdException w:name="Body Text Indent 2" w:semiHidden="1" w:unhideWhenUsed="1"/>
+    <w:lsdException w:name="Body Text Indent 3" w:semiHidden="1" w:unhideWhenUsed="1"/>
+    <w:lsdException w:name="Block Text" w:semiHidden="1" w:unhideWhenUsed="1"/>
+    <w:lsdException w:name="Hyperlink" w:semiHidden="1" w:unhideWhenUsed="1"/>
+    <w:lsdException w:name="FollowedHyperlink" w:semiHidden="1" w:unhideWhenUsed="1"/>
+    <w:lsdException w:name="Strong" w:uiPriority="22" w:qFormat="1"/>
+    <w:lsdException w:name="Emphasis" w:uiPriority="20" w:qFormat="1"/>
+    <w:lsdException w:name="Document Map" w:semiHidden="1" w:unhideWhenUsed="1"/>
+    <w:lsdException w:name="Plain Text" w:semiHidden="1" w:unhideWhenUsed="1"/>
+    <w:lsdException w:name="E-mail Signature" w:semiHidden="1" w:unhideWhenUsed="1"/>
+    <w:lsdException w:name="HTML Top of Form" w:semiHidden="1" w:unhideWhenUsed="1"/>
+    <w:lsdException w:name="HTML Bottom of Form" w:semiHidden="1" w:unhideWhenUsed="1"/>
+    <w:lsdException w:name="Normal (Web)" w:semiHidden="1" w:unhideWhenUsed="1"/>
+    <w:lsdException w:name="HTML Acronym" w:semiHidden="1" w:unhideWhenUsed="1"/>
+    <w:lsdException w:name="HTML Address" w:semiHidden="1" w:unhideWhenUsed="1"/>
+    <w:lsdException w:name="HTML Cite" w:semiHidden="1" w:unhideWhenUsed="1"/>
+    <w:lsdException w:name="HTML Code" w:semiHidden="1" w:unhideWhenUsed="1"/>
+    <w:lsdException w:name="HTML Definition" w:semiHidden="1" w:unhideWhenUsed="1"/>
+    <w:lsdException w:name="HTML Keyboard" w:semiHidden="1" w:unhideWhenUsed="1"/>
+    <w:lsdException w:name="HTML Preformatted" w:semiHidden="1" w:unhideWhenUsed="1"/>
+    <w:lsdException w:name="HTML Sample" w:semiHidden="1" w:unhideWhenUsed="1"/>
+    <w:lsdException w:name="HTML Typewriter" w:semiHidden="1" w:unhideWhenUsed="1"/>
+    <w:lsdException w:name="HTML Variable" w:semiHidden="1" w:unhideWhenUsed="1"/>
+    <w:lsdException w:name="Normal Table" w:semiHidden="1" w:unhideWhenUsed="1"/>
+    <w:lsdException w:name="annotation subject" w:semiHidden="1" w:unhideWhenUsed="1"/>
+    <w:lsdException w:name="No List" w:semiHidden="1" w:unhideWhenUsed="1"/>
+    <w:lsdException w:name="Outline List 1" w:semiHidden="1" w:unhideWhenUsed="1"/>
+    <w:lsdException w:name="Outline List 2" w:semiHidden="1" w:unhideWhenUsed="1"/>
+    <w:lsdException w:name="Outline List 3" w:semiHidden="1" w:unhideWhenUsed="1"/>
+    <w:lsdException w:name="Table Simple 1" w:semiHidden="1" w:unhideWhenUsed="1"/>
+    <w:lsdException w:name="Table Simple 2" w:semiHidden="1" w:unhideWhenUsed="1"/>
+    <w:lsdException w:name="Table Simple 3" w:semiHidden="1" w:unhideWhenUsed="1"/>
+    <w:lsdException w:name="Table Classic 1" w:semiHidden="1" w:unhideWhenUsed="1"/>
+    <w:lsdException w:name="Table Classic 2" w:semiHidden="1" w:unhideWhenUsed="1"/>
+    <w:lsdException w:name="Table Classic 3" w:semiHidden="1" w:unhideWhenUsed="1"/>
+    <w:lsdException w:name="Table Classic 4" w:semiHidden="1" w:unhideWhenUsed="1"/>
+    <w:lsdException w:name="Table Colorful 1" w:semiHidden="1" w:unhideWhenUsed="1"/>
+    <w:lsdException w:name="Table Colorful 2" w:semiHidden="1" w:unhideWhenUsed="1"/>
+    <w:lsdException w:name="Table Colorful 3" w:semiHidden="1" w:unhideWhenUsed="1"/>
+    <w:lsdException w:name="Table Columns 1" w:semiHidden="1" w:unhideWhenUsed="1"/>
+    <w:lsdException w:name="Table Columns 2" w:semiHidden="1" w:unhideWhenUsed="1"/>
+    <w:lsdException w:name="Table Columns 3" w:semiHidden="1" w:unhideWhenUsed="1"/>
+    <w:lsdException w:name="Table Columns 4" w:semiHidden="1" w:unhideWhenUsed="1"/>
+    <w:lsdException w:name="Table Columns 5" w:semiHidden="1" w:unhideWhenUsed="1"/>
+    <w:lsdException w:name="Table Grid 1" w:semiHidden="1" w:unhideWhenUsed="1"/>
+    <w:lsdException w:name="Table Grid 2" w:semiHidden="1" w:unhideWhenUsed="1"/>
+    <w:lsdException w:name="Table Grid 3" w:semiHidden="1" w:unhideWhenUsed="1"/>
+    <w:lsdException w:name="Table Grid 4" w:semiHidden="1" w:unhideWhenUsed="1"/>
+    <w:lsdException w:name="Table Grid 5" w:semiHidden="1" w:unhideWhenUsed="1"/>
+    <w:lsdException w:name="Table Grid 6" w:semiHidden="1" w:unhideWhenUsed="1"/>
+    <w:lsdException w:name="Table Grid 7" w:semiHidden="1" w:unhideWhenUsed="1"/>
+    <w:lsdException w:name="Table Grid 8" w:semiHidden="1" w:unhideWhenUsed="1"/>
+    <w:lsdException w:name="Table List 1" w:semiHidden="1" w:unhideWhenUsed="1"/>
+    <w:lsdException w:name="Table List 2" w:semiHidden="1" w:unhideWhenUsed="1"/>
+    <w:lsdException w:name="Table List 3" w:semiHidden="1" w:unhideWhenUsed="1"/>
+    <w:lsdException w:name="Table List 4" w:semiHidden="1" w:unhideWhenUsed="1"/>
+    <w:lsdException w:name="Table List 5" w:semiHidden="1" w:unhideWhenUsed="1"/>
+    <w:lsdException w:name="Table List 6" w:semiHidden="1" w:unhideWhenUsed="1"/>
+    <w:lsdException w:name="Table List 7" w:semiHidden="1" w:unhideWhenUsed="1"/>
+    <w:lsdException w:name="Table List 8" w:semiHidden="1" w:unhideWhenUsed="1"/>
+    <w:lsdException w:name="Table 3D effects 1" w:semiHidden="1" w:unhideWhenUsed="1"/>
+    <w:lsdException w:name="Table 3D effects 2" w:semiHidden="1" w:unhideWhenUsed="1"/>
+    <w:lsdException w:name="Table 3D effects 3" w:semiHidden="1" w:unhideWhenUsed="1"/>
+    <w:lsdException w:name="Table Contemporary" w:semiHidden="1" w:unhideWhenUsed="1"/>
+    <w:lsdException w:name="Table Elegant" w:semiHidden="1" w:unhideWhenUsed="1"/>
+    <w:lsdException w:name="Table Professional" w:semiHidden="1" w:unhideWhenUsed="1"/>
+    <w:lsdException w:name="Table Subtle 1" w:semiHidden="1" w:unhideWhenUsed="1"/>
+    <w:lsdException w:name="Table Subtle 2" w:semiHidden="1" w:unhideWhenUsed="1"/>
+    <w:lsdException w:name="Table Web 1" w:semiHidden="1" w:unhideWhenUsed="1"/>
+    <w:lsdException w:name="Table Web 2" w:semiHidden="1" w:unhideWhenUsed="1"/>
+    <w:lsdException w:name="Table Web 3" w:semiHidden="1" w:unhideWhenUsed="1"/>
+    <w:lsdException w:name="Balloon Text" w:semiHidden="1" w:unhideWhenUsed="1"/>
+    <w:lsdException w:name="Table Grid" w:uiPriority="39"/>
+    <w:lsdException w:name="Table Theme" w:semiHidden="1" w:unhideWhenUsed="1"/>
+    <w:lsdException w:name="Placeholder Text" w:semiHidden="1"/>
+    <w:lsdException w:name="No Spacing" w:uiPriority="1" w:qFormat="1"/>
+    <w:lsdException w:name="Light Shading" w:uiPriority="60"/>
+    <w:lsdException w:name="Light List" w:uiPriority="61"/>
+    <w:lsdException w:name="Light Grid" w:uiPriority="62"/>
+    <w:lsdException w:name="Medium Shading 1" w:uiPriority="63"/>
+    <w:lsdException w:name="Medium Shading 2" w:uiPriority="64"/>
+    <w:lsdException w:name="Medium List 1" w:uiPriority="65"/>
+    <w:lsdException w:name="Medium List 2" w:uiPriority="66"/>
+    <w:lsdException w:name="Medium Grid 1" w:uiPriority="67"/>
+    <w:lsdException w:name="Medium Grid 2" w:uiPriority="68"/>
+    <w:lsdException w:name="Medium Grid 3" w:uiPriority="69"/>
+    <w:lsdException w:name="Dark List" w:uiPriority="70"/>
+    <w:lsdException w:name="Colorful Shading" w:uiPriority="71"/>
+    <w:lsdException w:name="Colorful List" w:uiPriority="72"/>
+    <w:lsdException w:name="Colorful Grid" w:uiPriority="73"/>
+    <w:lsdException w:name="Light Shading Accent 1" w:uiPriority="60"/>
+    <w:lsdException w:name="Light List Accent 1" w:uiPriority="61"/>
+    <w:lsdException w:name="Light Grid Accent 1" w:uiPriority="62"/>
+    <w:lsdException w:name="Medium Shading 1 Accent 1" w:uiPriority="63"/>
+    <w:lsdException w:name="Medium Shading 2 Accent 1" w:uiPriority="64"/>
+    <w:lsdException w:name="Medium List 1 Accent 1" w:uiPriority="65"/>
+    <w:lsdException w:name="Revision" w:semiHidden="1"/>
+    <w:lsdException w:name="List Paragraph" w:uiPriority="34" w:qFormat="1"/>
+    <w:lsdException w:name="Quote" w:uiPriority="29" w:qFormat="1"/>
+    <w:lsdException w:name="Intense Quote" w:uiPriority="30" w:qFormat="1"/>
+    <w:lsdException w:name="Medium List 2 Accent 1" w:uiPriority="66"/>
+    <w:lsdException w:name="Medium Grid 1 Accent 1" w:uiPriority="67"/>
+    <w:lsdException w:name="Medium Grid 2 Accent 1" w:uiPriority="68"/>
+    <w:lsdException w:name="Medium Grid 3 Accent 1" w:uiPriority="69"/>
+    <w:lsdException w:name="Dark List Accent 1" w:uiPriority="70"/>
+    <w:lsdException w:name="Colorful Shading Accent 1" w:uiPriority="71"/>
+    <w:lsdException w:name="Colorful List Accent 1" w:uiPriority="72"/>
+    <w:lsdException w:name="Colorful Grid Accent 1" w:uiPriority="73"/>
+    <w:lsdException w:name="Light Shading Accent 2" w:uiPriority="60"/>
+    <w:lsdException w:name="Light List Accent 2" w:uiPriority="61"/>
+    <w:lsdException w:name="Light Grid Accent 2" w:uiPriority="62"/>
+    <w:lsdException w:name="Medium Shading 1 Accent 2" w:uiPriority="63"/>
+    <w:lsdException w:name="Medium Shading 2 Accent 2" w:uiPriority="64"/>
+    <w:lsdException w:name="Medium List 1 Accent 2" w:uiPriority="65"/>
+    <w:lsdException w:name="Medium List 2 Accent 2" w:uiPriority="66"/>
+    <w:lsdException w:name="Medium Grid 1 Accent 2" w:uiPriority="67"/>
+    <w:lsdException w:name="Medium Grid 2 Accent 2" w:uiPriority="68"/>
+    <w:lsdException w:name="Medium Grid 3 Accent 2" w:uiPriority="69"/>
+    <w:lsdException w:name="Dark List Accent 2" w:uiPriority="70"/>
+    <w:lsdException w:name="Colorful Shading Accent 2" w:uiPriority="71"/>
+    <w:lsdException w:name="Colorful List Accent 2" w:uiPriority="72"/>
+    <w:lsdException w:name="Colorful Grid Accent 2" w:uiPriority="73"/>
+    <w:lsdException w:name="Light Shading Accent 3" w:uiPriority="60"/>
+    <w:lsdException w:name="Light List Accent 3" w:uiPriority="61"/>
+    <w:lsdException w:name="Light Grid Accent 3" w:uiPriority="62"/>
+    <w:lsdException w:name="Medium Shading 1 Accent 3" w:uiPriority="63"/>
+    <w:lsdException w:name="Medium Shading 2 Accent 3" w:uiPriority="64"/>
+    <w:lsdException w:name="Medium List 1 Accent 3" w:uiPriority="65"/>
+    <w:lsdException w:name="Medium List 2 Accent 3" w:uiPriority="66"/>
+    <w:lsdException w:name="Medium Grid 1 Accent 3" w:uiPriority="67"/>
+    <w:lsdException w:name="Medium Grid 2 Accent 3" w:uiPriority="68"/>
+    <w:lsdException w:name="Medium Grid 3 Accent 3" w:uiPriority="69"/>
+    <w:lsdException w:name="Dark List Accent 3" w:uiPriority="70"/>
+    <w:lsdException w:name="Colorful Shading Accent 3" w:uiPriority="71"/>
+    <w:lsdException w:name="Colorful List Accent 3" w:uiPriority="72"/>
+    <w:lsdException w:name="Colorful Grid Accent 3" w:uiPriority="73"/>
+    <w:lsdException w:name="Light Shading Accent 4" w:uiPriority="60"/>
+    <w:lsdException w:name="Light List Accent 4" w:uiPriority="61"/>
+    <w:lsdException w:name="Light Grid Accent 4" w:uiPriority="62"/>
+    <w:lsdException w:name="Medium Shading 1 Accent 4" w:uiPriority="63"/>
+    <w:lsdException w:name="Medium Shading 2 Accent 4" w:uiPriority="64"/>
+    <w:lsdException w:name="Medium List 1 Accent 4" w:uiPriority="65"/>
+    <w:lsdException w:name="Medium List 2 Accent 4" w:uiPriority="66"/>
+    <w:lsdException w:name="Medium Grid 1 Accent 4" w:uiPriority="67"/>
+    <w:lsdException w:name="Medium Grid 2 Accent 4" w:uiPriority="68"/>
+    <w:lsdException w:name="Medium Grid 3 Accent 4" w:uiPriority="69"/>
+    <w:lsdException w:name="Dark List Accent 4" w:uiPriority="70"/>
+    <w:lsdException w:name="Colorful Shading Accent 4" w:uiPriority="71"/>
+    <w:lsdException w:name="Colorful List Accent 4" w:uiPriority="72"/>
+    <w:lsdException w:name="Colorful Grid Accent 4" w:uiPriority="73"/>
+    <w:lsdException w:name="Light Shading Accent 5" w:uiPriority="60"/>
+    <w:lsdException w:name="Light List Accent 5" w:uiPriority="61"/>
+    <w:lsdException w:name="Light Grid Accent 5" w:uiPriority="62"/>
+    <w:lsdException w:name="Medium Shading 1 Accent 5" w:uiPriority="63"/>
+    <w:lsdException w:name="Medium Shading 2 Accent 5" w:uiPriority="64"/>
+    <w:lsdException w:name="Medium List 1 Accent 5" w:uiPriority="65"/>
+    <w:lsdException w:name="Medium List 2 Accent 5" w:uiPriority="66"/>
+    <w:lsdException w:name="Medium Grid 1 Accent 5" w:uiPriority="67"/>
+    <w:lsdException w:name="Medium Grid 2 Accent 5" w:uiPriority="68"/>
+    <w:lsdException w:name="Medium Grid 3 Accent 5" w:uiPriority="69"/>
+    <w:lsdException w:name="Dark List Accent 5" w:uiPriority="70"/>
+    <w:lsdException w:name="Colorful Shading Accent 5" w:uiPriority="71"/>
+    <w:lsdException w:name="Colorful List Accent 5" w:uiPriority="72"/>
+    <w:lsdException w:name="Colorful Grid Accent 5" w:uiPriority="73"/>
+    <w:lsdException w:name="Light Shading Accent 6" w:uiPriority="60"/>
+    <w:lsdException w:name="Light List Accent 6" w:uiPriority="61"/>
+    <w:lsdException w:name="Light Grid Accent 6" w:uiPriority="62"/>
+    <w:lsdException w:name="Medium Shading 1 Accent 6" w:uiPriority="63"/>
+    <w:lsdException w:name="Medium Shading 2 Accent 6" w:uiPriority="64"/>
+    <w:lsdException w:name="Medium List 1 Accent 6" w:uiPriority="65"/>
+    <w:lsdException w:name="Medium List 2 Accent 6" w:uiPriority="66"/>
+    <w:lsdException w:name="Medium Grid 1 Accent 6" w:uiPriority="67"/>
+    <w:lsdException w:name="Medium Grid 2 Accent 6" w:uiPriority="68"/>
+    <w:lsdException w:name="Medium Grid 3 Accent 6" w:uiPriority="69"/>
+    <w:lsdException w:name="Dark List Accent 6" w:uiPriority="70"/>
+    <w:lsdException w:name="Colorful Shading Accent 6" w:uiPriority="71"/>
+    <w:lsdException w:name="Colorful List Accent 6" w:uiPriority="72"/>
+    <w:lsdException w:name="Colorful Grid Accent 6" w:uiPriority="73"/>
+    <w:lsdException w:name="Subtle Emphasis" w:uiPriority="19" w:qFormat="1"/>
+    <w:lsdException w:name="Intense Emphasis" w:uiPriority="21" w:qFormat="1"/>
+    <w:lsdException w:name="Subtle Reference" w:uiPriority="31" w:qFormat="1"/>
+    <w:lsdException w:name="Intense Reference" w:uiPriority="32" w:qFormat="1"/>
+    <w:lsdException w:name="Book Title" w:uiPriority="33" w:qFormat="1"/>
+    <w:lsdException w:name="Bibliography" w:semiHidden="1" w:uiPriority="37" w:unhideWhenUsed="1"/>
+    <w:lsdException w:name="TOC Heading" w:semiHidden="1" w:uiPriority="39" w:unhideWhenUsed="1" w:qFormat="1"/>
+    <w:lsdException w:name="Plain Table 1" w:uiPriority="41"/>
+    <w:lsdException w:name="Plain Table 2" w:uiPriority="42"/>
+    <w:lsdException w:name="Plain Table 3" w:uiPriority="43"/>
+    <w:lsdException w:name="Plain Table 4" w:uiPriority="44"/>
+    <w:lsdException w:name="Plain Table 5" w:uiPriority="45"/>
+    <w:lsdException w:name="Grid Table Light" w:uiPriority="40"/>
+    <w:lsdException w:name="Grid Table 1 Light" w:uiPriority="46"/>
+    <w:lsdException w:name="Grid Table 2" w:uiPriority="47"/>
+    <w:lsdException w:name="Grid Table 3" w:uiPriority="48"/>
+    <w:lsdException w:name="Grid Table 4" w:uiPriority="49"/>
+    <w:lsdException w:name="Grid Table 5 Dark" w:uiPriority="50"/>
+    <w:lsdException w:name="Grid Table 6 Colorful" w:uiPriority="51"/>
+    <w:lsdException w:name="Grid Table 7 Colorful" w:uiPriority="52"/>
+    <w:lsdException w:name="Grid Table 1 Light Accent 1" w:uiPriority="46"/>
+    <w:lsdException w:name="Grid Table 2 Accent 1" w:uiPriority="47"/>
+    <w:lsdException w:name="Grid Table 3 Accent 1" w:uiPriority="48"/>
+    <w:lsdException w:name="Grid Table 4 Accent 1" w:uiPriority="49"/>
+    <w:lsdException w:name="Grid Table 5 Dark Accent 1" w:uiPriority="50"/>
+    <w:lsdException w:name="Grid Table 6 Colorful Accent 1" w:uiPriority="51"/>
+    <w:lsdException w:name="Grid Table 7 Colorful Accent 1" w:uiPriority="52"/>
+    <w:lsdException w:name="Grid Table 1 Light Accent 2" w:uiPriority="46"/>
+    <w:lsdException w:name="Grid Table 2 Accent 2" w:uiPriority="47"/>
+    <w:lsdException w:name="Grid Table 3 Accent 2" w:uiPriority="48"/>
+    <w:lsdException w:name="Grid Table 4 Accent 2" w:uiPriority="49"/>
+    <w:lsdException w:name="Grid Table 5 Dark Accent 2" w:uiPriority="50"/>
+    <w:lsdException w:name="Grid Table 6 Colorful Accent 2" w:uiPriority="51"/>
+    <w:lsdException w:name="Grid Table 7 Colorful Accent 2" w:uiPriority="52"/>
+    <w:lsdException w:name="Grid Table 1 Light Accent 3" w:uiPriority="46"/>
+    <w:lsdException w:name="Grid Table 2 Accent 3" w:uiPriority="47"/>
+    <w:lsdException w:name="Grid Table 3 Accent 3" w:uiPriority="48"/>
+    <w:lsdException w:name="Grid Table 4 Accent 3" w:uiPriority="49"/>
+    <w:lsdException w:name="Grid Table 5 Dark Accent 3" w:uiPriority="50"/>
+    <w:lsdException w:name="Grid Table 6 Colorful Accent 3" w:uiPriority="51"/>
+    <w:lsdException w:name="Grid Table 7 Colorful Accent 3" w:uiPriority="52"/>
+    <w:lsdException w:name="Grid Table 1 Light Accent 4" w:uiPriority="46"/>
+    <w:lsdException w:name="Grid Table 2 Accent 4" w:uiPriority="47"/>
+    <w:lsdException w:name="Grid Table 3 Accent 4" w:uiPriority="48"/>
+    <w:lsdException w:name="Grid Table 4 Accent 4" w:uiPriority="49"/>
+    <w:lsdException w:name="Grid Table 5 Dark Accent 4" w:uiPriority="50"/>
+    <w:lsdException w:name="Grid Table 6 Colorful Accent 4" w:uiPriority="51"/>
+    <w:lsdException w:name="Grid Table 7 Colorful Accent 4" w:uiPriority="52"/>
+    <w:lsdException w:name="Grid Table 1 Light Accent 5" w:uiPriority="46"/>
+    <w:lsdException w:name="Grid Table 2 Accent 5" w:uiPriority="47"/>
+    <w:lsdException w:name="Grid Table 3 Accent 5" w:uiPriority="48"/>
+    <w:lsdException w:name="Grid Table 4 Accent 5" w:uiPriority="49"/>
+    <w:lsdException w:name="Grid Table 5 Dark Accent 5" w:uiPriority="50"/>
+    <w:lsdException w:name="Grid Table 6 Colorful Accent 5" w:uiPriority="51"/>
+    <w:lsdException w:name="Grid Table 7 Colorful Accent 5" w:uiPriority="52"/>
+    <w:lsdException w:name="Grid Table 1 Light Accent 6" w:uiPriority="46"/>
+    <w:lsdException w:name="Grid Table 2 Accent 6" w:uiPriority="47"/>
+    <w:lsdException w:name="Grid Table 3 Accent 6" w:uiPriority="48"/>
+    <w:lsdException w:name="Grid Table 4 Accent 6" w:uiPriority="49"/>
+    <w:lsdException w:name="Grid Table 5 Dark Accent 6" w:uiPriority="50"/>
+    <w:lsdException w:name="Grid Table 6 Colorful Accent 6" w:uiPriority="51"/>
+    <w:lsdException w:name="Grid Table 7 Colorful Accent 6" w:uiPriority="52"/>
+    <w:lsdException w:name="List Table 1 Light" w:uiPriority="46"/>
+    <w:lsdException w:name="List Table 2" w:uiPriority="47"/>
+    <w:lsdException w:name="List Table 3" w:uiPriority="48"/>
+    <w:lsdException w:name="List Table 4" w:uiPriority="49"/>
+    <w:lsdException w:name="List Table 5 Dark" w:uiPriority="50"/>
+    <w:lsdException w:name="List Table 6 Colorful" w:uiPriority="51"/>
+    <w:lsdException w:name="List Table 7 Colorful" w:uiPriority="52"/>
+    <w:lsdException w:name="List Table 1 Light Accent 1" w:uiPriority="46"/>
+    <w:lsdException w:name="List Table 2 Accent 1" w:uiPriority="47"/>
+    <w:lsdException w:name="List Table 3 Accent 1" w:uiPriority="48"/>
+    <w:lsdException w:name="List Table 4 Accent 1" w:uiPriority="49"/>
+    <w:lsdException w:name="List Table 5 Dark Accent 1" w:uiPriority="50"/>
+    <w:lsdException w:name="List Table 6 Colorful Accent 1" w:uiPriority="51"/>
+    <w:lsdException w:name="List Table 7 Colorful Accent 1" w:uiPriority="52"/>
+    <w:lsdException w:name="List Table 1 Light Accent 2" w:uiPriority="46"/>
+    <w:lsdException w:name="List Table 2 Accent 2" w:uiPriority="47"/>
+    <w:lsdException w:name="List Table 3 Accent 2" w:uiPriority="48"/>
+    <w:lsdException w:name="List Table 4 Accent 2" w:uiPriority="49"/>
+    <w:lsdException w:name="List Table 5 Dark Accent 2" w:uiPriority="50"/>
+    <w:lsdException w:name="List Table 6 Colorful Accent 2" w:uiPriority="51"/>
+    <w:lsdException w:name="List Table 7 Colorful Accent 2" w:uiPriority="52"/>
+    <w:lsdException w:name="List Table 1 Light Accent 3" w:uiPriority="46"/>
+    <w:lsdException w:name="List Table 2 Accent 3" w:uiPriority="47"/>
+    <w:lsdException w:name="List Table 3 Accent 3" w:uiPriority="48"/>
+    <w:lsdException w:name="List Table 4 Accent 3" w:uiPriority="49"/>
+    <w:lsdException w:name="List Table 5 Dark Accent 3" w:uiPriority="50"/>
+    <w:lsdException w:name="List Table 6 Colorful Accent 3" w:uiPriority="51"/>
+    <w:lsdException w:name="List Table 7 Colorful Accent 3" w:uiPriority="52"/>
+    <w:lsdException w:name="List Table 1 Light Accent 4" w:uiPriority="46"/>
+    <w:lsdException w:name="List Table 2 Accent 4" w:uiPriority="47"/>
+    <w:lsdException w:name="List Table 3 Accent 4" w:uiPriority="48"/>
+    <w:lsdException w:name="List Table 4 Accent 4" w:uiPriority="49"/>
+    <w:lsdException w:name="List Table 5 Dark Accent 4" w:uiPriority="50"/>
+    <w:lsdException w:name="List Table 6 Colorful Accent 4" w:uiPriority="51"/>
+    <w:lsdException w:name="List Table 7 Colorful Accent 4" w:uiPriority="52"/>
+    <w:lsdException w:name="List Table 1 Light Accent 5" w:uiPriority="46"/>
+    <w:lsdException w:name="List Table 2 Accent 5" w:uiPriority="47"/>
+    <w:lsdException w:name="List Table 3 Accent 5" w:uiPriority="48"/>
+    <w:lsdException w:name="List Table 4 Accent 5" w:uiPriority="49"/>
+    <w:lsdException w:name="List Table 5 Dark Accent 5" w:uiPriority="50"/>
+    <w:lsdException w:name="List Table 6 Colorful Accent 5" w:uiPriority="51"/>
+    <w:lsdException w:name="List Table 7 Colorful Accent 5" w:uiPriority="52"/>
+    <w:lsdException w:name="List Table 1 Light Accent 6" w:uiPriority="46"/>
+    <w:lsdException w:name="List Table 2 Accent 6" w:uiPriority="47"/>
+    <w:lsdException w:name="List Table 3 Accent 6" w:uiPriority="48"/>
+    <w:lsdException w:name="List Table 4 Accent 6" w:uiPriority="49"/>
+    <w:lsdException w:name="List Table 5 Dark Accent 6" w:uiPriority="50"/>
+    <w:lsdException w:name="List Table 6 Colorful Accent 6" w:uiPriority="51"/>
+    <w:lsdException w:name="List Table 7 Colorful Accent 6" w:uiPriority="52"/>
+  </w:latentStyles>
+  <w:style w:type="paragraph" w:default="1" w:styleId="a">
+    <w:name w:val="Normal"/>
+    <w:qFormat/>
+  </w:style>
+  <w:style w:type="character" w:default="1" w:styleId="a0">
+    <w:name w:val="Default Paragraph Font"/>
+    <w:uiPriority w:val="1"/>
+    <w:semiHidden/>
+    <w:unhideWhenUsed/>
+  </w:style>
+  <w:style w:type="table" w:default="1" w:styleId="a1">
+    <w:name w:val="Normal Table"/>
+    <w:uiPriority w:val="99"/>
+    <w:semiHidden/>
+    <w:unhideWhenUsed/>
+    <w:tblPr>
+      <w:tblInd w:w="0" w:type="dxa"/>
+      <w:tblCellMar>
+        <w:top w:w="0" w:type="dxa"/>
+        <w:left w:w="108" w:type="dxa"/>
+        <w:bottom w:w="0" w:type="dxa"/>
+        <w:right w:w="108" w:type="dxa"/>
+      </w:tblCellMar>
+    </w:tblPr>
+  </w:style>
+  <w:style w:type="numbering" w:default="1" w:styleId="a2">
+    <w:name w:val="No List"/>
+    <w:uiPriority w:val="99"/>
+    <w:semiHidden/>
+    <w:unhideWhenUsed/>
+  </w:style>
+  <w:style w:type="paragraph" w:customStyle="1" w:styleId="CB849894C6B4470A8A7EA1C3268E65E8">
+    <w:name w:val="CB849894C6B4470A8A7EA1C3268E65E8"/>
+    <w:rsid w:val="007D4794"/>
+  </w:style>
+</w:styles>
+</file>
+
+<file path=word/glossary/webSettings.xml><?xml version="1.0" encoding="utf-8"?>
+<w:webSettings xmlns:mc="http://schemas.openxmlformats.org/markup-compatibility/2006" xmlns:r="http://schemas.openxmlformats.org/officeDocument/2006/relationships" xmlns:w="http://schemas.openxmlformats.org/wordprocessingml/2006/main" xmlns:w14="http://schemas.microsoft.com/office/word/2010/wordml" xmlns:w15="http://schemas.microsoft.com/office/word/2012/wordml" xmlns:w16se="http://schemas.microsoft.com/office/word/2015/wordml/symex" mc:Ignorable="w14 w15 w16se">
+  <w:optimizeForBrowser/>
+  <w:allowPNG/>
+</w:webSettings>
+</file>
+
 <file path=word/theme/theme1.xml><?xml version="1.0" encoding="utf-8"?>
 <a:theme xmlns:a="http://schemas.openxmlformats.org/drawingml/2006/main" name="Тема Office">
   <a:themeElements>
@@ -6107,7 +7244,7 @@
 </file>
 
 <file path=customXml/itemProps1.xml><?xml version="1.0" encoding="utf-8"?>
-<ds:datastoreItem xmlns:ds="http://schemas.openxmlformats.org/officeDocument/2006/customXml" ds:itemID="{EF7C59C6-39C8-47C9-8871-10EF42325F17}">
+<ds:datastoreItem xmlns:ds="http://schemas.openxmlformats.org/officeDocument/2006/customXml" ds:itemID="{DBA946C0-C5BC-4DD5-A77E-9BBB91C6C1D4}">
   <ds:schemaRefs>
     <ds:schemaRef ds:uri="http://schemas.openxmlformats.org/officeDocument/2006/bibliography"/>
   </ds:schemaRefs>
